--- a/doc/《nlp项目-开发计划》.docx
+++ b/doc/《nlp项目-开发计划》.docx
@@ -135,12 +135,6 @@
         <w:rPr>
           <w:color w:val="000000"/>
         </w:rPr>
-        <w:fldChar w:fldCharType="separate"/>
-      </w:r>
-      <w:r>
-        <w:rPr>
-          <w:color w:val="000000"/>
-        </w:rPr>
         <w:fldChar w:fldCharType="end"/>
       </w:r>
       <w:r>
@@ -199,7 +193,6 @@
                           <w:p>
                             <w:pPr>
                               <w:rPr>
-                                <w:rFonts w:hint="eastAsia"/>
                                 <w:sz w:val="18"/>
                               </w:rPr>
                             </w:pPr>
@@ -241,7 +234,6 @@
                     <w:p>
                       <w:pPr>
                         <w:rPr>
-                          <w:rFonts w:hint="eastAsia"/>
                           <w:sz w:val="18"/>
                         </w:rPr>
                       </w:pPr>
@@ -306,12 +298,12 @@
         <w:spacing w:after="120"/>
         <w:jc w:val="center"/>
         <w:rPr>
-          <w:rFonts w:hint="eastAsia"/>
           <w:color w:val="000000"/>
           <w:sz w:val="44"/>
           <w:lang w:eastAsia="zh-CN"/>
         </w:rPr>
       </w:pPr>
+      <w:proofErr w:type="gramStart"/>
       <w:r>
         <w:rPr>
           <w:color w:val="000000"/>
@@ -327,25 +319,17 @@
           <w:sz w:val="44"/>
           <w:lang w:eastAsia="zh-CN"/>
         </w:rPr>
-        <w:t xml:space="preserve"> </w:t>
-      </w:r>
-      <w:r>
-        <w:rPr>
-          <w:rFonts w:hint="eastAsia"/>
+        <w:t xml:space="preserve"> N</w:t>
+      </w:r>
+      <w:r>
+        <w:rPr>
           <w:color w:val="000000"/>
           <w:sz w:val="44"/>
           <w:lang w:eastAsia="zh-CN"/>
         </w:rPr>
-        <w:t>N</w:t>
-      </w:r>
-      <w:r>
-        <w:rPr>
-          <w:color w:val="000000"/>
-          <w:sz w:val="44"/>
-          <w:lang w:eastAsia="zh-CN"/>
-        </w:rPr>
         <w:t>LP</w:t>
       </w:r>
+      <w:proofErr w:type="gramEnd"/>
       <w:r>
         <w:rPr>
           <w:rFonts w:hint="eastAsia"/>
@@ -370,7 +354,6 @@
         <w:spacing w:after="120"/>
         <w:jc w:val="center"/>
         <w:rPr>
-          <w:rFonts w:hint="eastAsia"/>
           <w:color w:val="000000"/>
           <w:sz w:val="28"/>
           <w:lang w:eastAsia="zh-CN"/>
@@ -383,7 +366,6 @@
         <w:spacing w:after="120"/>
         <w:jc w:val="center"/>
         <w:rPr>
-          <w:rFonts w:hint="eastAsia"/>
           <w:color w:val="000000"/>
           <w:sz w:val="44"/>
           <w:lang w:eastAsia="zh-CN"/>
@@ -409,7 +391,6 @@
     <w:p>
       <w:pPr>
         <w:rPr>
-          <w:rFonts w:hint="eastAsia"/>
           <w:color w:val="000000"/>
         </w:rPr>
       </w:pPr>
@@ -433,12 +414,6 @@
         <w:gridCol w:w="4553"/>
       </w:tblGrid>
       <w:tr>
-        <w:tblPrEx>
-          <w:tblCellMar>
-            <w:top w:w="0" w:type="dxa"/>
-            <w:bottom w:w="0" w:type="dxa"/>
-          </w:tblCellMar>
-        </w:tblPrEx>
         <w:trPr>
           <w:cantSplit/>
           <w:trHeight w:val="319"/>
@@ -451,16 +426,32 @@
           <w:p>
             <w:pPr>
               <w:rPr>
+                <w:rFonts w:ascii="宋体" w:hAnsi="宋体"/>
+                <w:color w:val="000000"/>
+              </w:rPr>
+            </w:pPr>
+            <w:r>
+              <w:rPr>
                 <w:rFonts w:ascii="宋体" w:hAnsi="宋体" w:hint="eastAsia"/>
                 <w:color w:val="000000"/>
               </w:rPr>
+              <w:t>文件状态：</w:t>
+            </w:r>
+          </w:p>
+          <w:p>
+            <w:pPr>
+              <w:ind w:firstLineChars="100" w:firstLine="224"/>
+              <w:rPr>
+                <w:rFonts w:ascii="宋体" w:hAnsi="宋体"/>
+                <w:color w:val="000000"/>
+              </w:rPr>
             </w:pPr>
             <w:r>
               <w:rPr>
                 <w:rFonts w:ascii="宋体" w:hAnsi="宋体" w:hint="eastAsia"/>
                 <w:color w:val="000000"/>
               </w:rPr>
-              <w:t>文件状态：</w:t>
+              <w:t>[√] 草稿</w:t>
             </w:r>
           </w:p>
           <w:p>
@@ -476,30 +467,13 @@
                 <w:rFonts w:ascii="宋体" w:hAnsi="宋体" w:hint="eastAsia"/>
                 <w:color w:val="000000"/>
               </w:rPr>
-              <w:t>[√] 草稿</w:t>
+              <w:t>[  ] 正式发布</w:t>
             </w:r>
           </w:p>
           <w:p>
             <w:pPr>
               <w:ind w:firstLineChars="100" w:firstLine="224"/>
               <w:rPr>
-                <w:rFonts w:ascii="宋体" w:hAnsi="宋体" w:hint="eastAsia"/>
-                <w:color w:val="000000"/>
-              </w:rPr>
-            </w:pPr>
-            <w:r>
-              <w:rPr>
-                <w:rFonts w:ascii="宋体" w:hAnsi="宋体" w:hint="eastAsia"/>
-                <w:color w:val="000000"/>
-              </w:rPr>
-              <w:t>[  ] 正式发布</w:t>
-            </w:r>
-          </w:p>
-          <w:p>
-            <w:pPr>
-              <w:ind w:firstLineChars="100" w:firstLine="224"/>
-              <w:rPr>
-                <w:rFonts w:hint="eastAsia"/>
                 <w:color w:val="000000"/>
               </w:rPr>
             </w:pPr>
@@ -534,7 +508,6 @@
           <w:p>
             <w:pPr>
               <w:rPr>
-                <w:rFonts w:hint="eastAsia"/>
                 <w:color w:val="000000"/>
               </w:rPr>
             </w:pPr>
@@ -554,7 +527,6 @@
           <w:p>
             <w:pPr>
               <w:rPr>
-                <w:rFonts w:hint="eastAsia"/>
                 <w:color w:val="000000"/>
               </w:rPr>
             </w:pPr>
@@ -575,12 +547,6 @@
         </w:tc>
       </w:tr>
       <w:tr>
-        <w:tblPrEx>
-          <w:tblCellMar>
-            <w:top w:w="0" w:type="dxa"/>
-            <w:bottom w:w="0" w:type="dxa"/>
-          </w:tblCellMar>
-        </w:tblPrEx>
         <w:trPr>
           <w:cantSplit/>
           <w:trHeight w:val="319"/>
@@ -594,7 +560,6 @@
             <w:pPr>
               <w:ind w:firstLineChars="200" w:firstLine="448"/>
               <w:rPr>
-                <w:rFonts w:hint="eastAsia"/>
                 <w:color w:val="000000"/>
               </w:rPr>
             </w:pPr>
@@ -608,7 +573,6 @@
           <w:p>
             <w:pPr>
               <w:rPr>
-                <w:rFonts w:hint="eastAsia"/>
                 <w:color w:val="000000"/>
               </w:rPr>
             </w:pPr>
@@ -628,7 +592,6 @@
           <w:p>
             <w:pPr>
               <w:rPr>
-                <w:rFonts w:hint="eastAsia"/>
                 <w:color w:val="000000"/>
               </w:rPr>
             </w:pPr>
@@ -642,12 +605,6 @@
         </w:tc>
       </w:tr>
       <w:tr>
-        <w:tblPrEx>
-          <w:tblCellMar>
-            <w:top w:w="0" w:type="dxa"/>
-            <w:bottom w:w="0" w:type="dxa"/>
-          </w:tblCellMar>
-        </w:tblPrEx>
         <w:trPr>
           <w:cantSplit/>
         </w:trPr>
@@ -673,7 +630,6 @@
           <w:p>
             <w:pPr>
               <w:rPr>
-                <w:rFonts w:hint="eastAsia"/>
                 <w:color w:val="000000"/>
               </w:rPr>
             </w:pPr>
@@ -707,27 +663,29 @@
           <w:p>
             <w:pPr>
               <w:rPr>
-                <w:rFonts w:hint="eastAsia"/>
-                <w:color w:val="000000"/>
-              </w:rPr>
-            </w:pPr>
-            <w:r>
-              <w:rPr>
-                <w:rFonts w:hint="eastAsia"/>
-                <w:color w:val="000000"/>
-              </w:rPr>
-              <w:t>刘研</w:t>
-            </w:r>
+                <w:color w:val="000000"/>
+              </w:rPr>
+            </w:pPr>
+            <w:r>
+              <w:rPr>
+                <w:rFonts w:hint="eastAsia"/>
+                <w:color w:val="000000"/>
+              </w:rPr>
+              <w:t>刘</w:t>
+            </w:r>
+            <w:proofErr w:type="gramStart"/>
+            <w:r>
+              <w:rPr>
+                <w:rFonts w:hint="eastAsia"/>
+                <w:color w:val="000000"/>
+              </w:rPr>
+              <w:t>研</w:t>
+            </w:r>
+            <w:proofErr w:type="gramEnd"/>
           </w:p>
         </w:tc>
       </w:tr>
       <w:tr>
-        <w:tblPrEx>
-          <w:tblCellMar>
-            <w:top w:w="0" w:type="dxa"/>
-            <w:bottom w:w="0" w:type="dxa"/>
-          </w:tblCellMar>
-        </w:tblPrEx>
         <w:trPr>
           <w:cantSplit/>
         </w:trPr>
@@ -740,7 +698,6 @@
             <w:pPr>
               <w:ind w:firstLineChars="200" w:firstLine="448"/>
               <w:rPr>
-                <w:rFonts w:hint="eastAsia"/>
                 <w:color w:val="000000"/>
               </w:rPr>
             </w:pPr>
@@ -754,7 +711,6 @@
           <w:p>
             <w:pPr>
               <w:rPr>
-                <w:rFonts w:hint="eastAsia"/>
                 <w:color w:val="000000"/>
               </w:rPr>
             </w:pPr>
@@ -774,7 +730,6 @@
           <w:p>
             <w:pPr>
               <w:rPr>
-                <w:rFonts w:hint="eastAsia"/>
                 <w:color w:val="000000"/>
               </w:rPr>
             </w:pPr>
@@ -819,7 +774,6 @@
         <w:pStyle w:val="ab"/>
         <w:jc w:val="both"/>
         <w:rPr>
-          <w:rFonts w:hint="eastAsia"/>
           <w:color w:val="000000"/>
           <w:sz w:val="21"/>
         </w:rPr>
@@ -898,9 +852,6 @@
                           <w:p>
                             <w:pPr>
                               <w:jc w:val="center"/>
-                              <w:rPr>
-                                <w:rFonts w:hint="eastAsia"/>
-                              </w:rPr>
                             </w:pPr>
                           </w:p>
                           <w:p>
@@ -975,9 +926,6 @@
                     <w:p>
                       <w:pPr>
                         <w:jc w:val="center"/>
-                        <w:rPr>
-                          <w:rFonts w:hint="eastAsia"/>
-                        </w:rPr>
                       </w:pPr>
                     </w:p>
                     <w:p>
@@ -1058,7 +1006,6 @@
         <w:pageBreakBefore/>
         <w:jc w:val="center"/>
         <w:rPr>
-          <w:rFonts w:hint="eastAsia"/>
           <w:color w:val="000000"/>
           <w:sz w:val="28"/>
         </w:rPr>
@@ -1149,12 +1096,6 @@
         <w:gridCol w:w="3127"/>
       </w:tblGrid>
       <w:tr>
-        <w:tblPrEx>
-          <w:tblCellMar>
-            <w:top w:w="0" w:type="dxa"/>
-            <w:bottom w:w="0" w:type="dxa"/>
-          </w:tblCellMar>
-        </w:tblPrEx>
         <w:tc>
           <w:tcPr>
             <w:tcW w:w="1676" w:type="dxa"/>
@@ -1163,7 +1104,6 @@
             <w:pPr>
               <w:jc w:val="center"/>
               <w:rPr>
-                <w:rFonts w:hint="eastAsia"/>
                 <w:color w:val="000000"/>
               </w:rPr>
             </w:pPr>
@@ -1197,7 +1137,6 @@
             <w:pPr>
               <w:jc w:val="center"/>
               <w:rPr>
-                <w:rFonts w:hint="eastAsia"/>
                 <w:color w:val="000000"/>
               </w:rPr>
             </w:pPr>
@@ -1218,7 +1157,6 @@
             <w:pPr>
               <w:jc w:val="center"/>
               <w:rPr>
-                <w:rFonts w:hint="eastAsia"/>
                 <w:color w:val="000000"/>
               </w:rPr>
             </w:pPr>
@@ -1239,7 +1177,6 @@
             <w:pPr>
               <w:jc w:val="center"/>
               <w:rPr>
-                <w:rFonts w:hint="eastAsia"/>
                 <w:color w:val="000000"/>
               </w:rPr>
             </w:pPr>
@@ -1260,7 +1197,6 @@
             <w:pPr>
               <w:jc w:val="center"/>
               <w:rPr>
-                <w:rFonts w:hint="eastAsia"/>
                 <w:color w:val="000000"/>
               </w:rPr>
             </w:pPr>
@@ -1275,12 +1211,6 @@
         </w:tc>
       </w:tr>
       <w:tr>
-        <w:tblPrEx>
-          <w:tblCellMar>
-            <w:top w:w="0" w:type="dxa"/>
-            <w:bottom w:w="0" w:type="dxa"/>
-          </w:tblCellMar>
-        </w:tblPrEx>
         <w:tc>
           <w:tcPr>
             <w:tcW w:w="1676" w:type="dxa"/>
@@ -1288,7 +1218,6 @@
           <w:p>
             <w:pPr>
               <w:rPr>
-                <w:rFonts w:hint="eastAsia"/>
                 <w:color w:val="000000"/>
               </w:rPr>
             </w:pPr>
@@ -1309,7 +1238,6 @@
           <w:p>
             <w:pPr>
               <w:rPr>
-                <w:rFonts w:hint="eastAsia"/>
                 <w:color w:val="000000"/>
               </w:rPr>
             </w:pPr>
@@ -1322,17 +1250,25 @@
           <w:p>
             <w:pPr>
               <w:rPr>
-                <w:rFonts w:hint="eastAsia"/>
-                <w:color w:val="000000"/>
-              </w:rPr>
-            </w:pPr>
-            <w:r>
-              <w:rPr>
-                <w:rFonts w:hint="eastAsia"/>
-                <w:color w:val="000000"/>
-              </w:rPr>
-              <w:t>刘研</w:t>
-            </w:r>
+                <w:color w:val="000000"/>
+              </w:rPr>
+            </w:pPr>
+            <w:r>
+              <w:rPr>
+                <w:rFonts w:hint="eastAsia"/>
+                <w:color w:val="000000"/>
+              </w:rPr>
+              <w:t>刘</w:t>
+            </w:r>
+            <w:proofErr w:type="gramStart"/>
+            <w:r>
+              <w:rPr>
+                <w:rFonts w:hint="eastAsia"/>
+                <w:color w:val="000000"/>
+              </w:rPr>
+              <w:t>研</w:t>
+            </w:r>
+            <w:proofErr w:type="gramEnd"/>
           </w:p>
         </w:tc>
         <w:tc>
@@ -1342,7 +1278,6 @@
           <w:p>
             <w:pPr>
               <w:rPr>
-                <w:rFonts w:hint="eastAsia"/>
                 <w:color w:val="000000"/>
               </w:rPr>
             </w:pPr>
@@ -1387,10 +1322,10 @@
           <w:p>
             <w:pPr>
               <w:rPr>
-                <w:rFonts w:hint="eastAsia"/>
-                <w:color w:val="000000"/>
-              </w:rPr>
-            </w:pPr>
+                <w:color w:val="000000"/>
+              </w:rPr>
+            </w:pPr>
+            <w:proofErr w:type="gramStart"/>
             <w:r>
               <w:rPr>
                 <w:rFonts w:hint="eastAsia"/>
@@ -1398,6 +1333,7 @@
               </w:rPr>
               <w:t>课设内容</w:t>
             </w:r>
+            <w:proofErr w:type="gramEnd"/>
             <w:r>
               <w:rPr>
                 <w:rFonts w:hint="eastAsia"/>
@@ -1416,12 +1352,6 @@
         </w:tc>
       </w:tr>
       <w:tr>
-        <w:tblPrEx>
-          <w:tblCellMar>
-            <w:top w:w="0" w:type="dxa"/>
-            <w:bottom w:w="0" w:type="dxa"/>
-          </w:tblCellMar>
-        </w:tblPrEx>
         <w:tc>
           <w:tcPr>
             <w:tcW w:w="1676" w:type="dxa"/>
@@ -1429,15 +1359,13 @@
           <w:p>
             <w:pPr>
               <w:rPr>
-                <w:rFonts w:hint="eastAsia"/>
-                <w:color w:val="000000"/>
-              </w:rPr>
-            </w:pPr>
-          </w:p>
-          <w:p>
-            <w:pPr>
-              <w:rPr>
-                <w:rFonts w:hint="eastAsia"/>
+                <w:color w:val="000000"/>
+              </w:rPr>
+            </w:pPr>
+          </w:p>
+          <w:p>
+            <w:pPr>
+              <w:rPr>
                 <w:color w:val="000000"/>
               </w:rPr>
             </w:pPr>
@@ -1450,7 +1378,6 @@
           <w:p>
             <w:pPr>
               <w:rPr>
-                <w:rFonts w:hint="eastAsia"/>
                 <w:color w:val="000000"/>
               </w:rPr>
             </w:pPr>
@@ -1463,7 +1390,6 @@
           <w:p>
             <w:pPr>
               <w:rPr>
-                <w:rFonts w:hint="eastAsia"/>
                 <w:color w:val="000000"/>
               </w:rPr>
             </w:pPr>
@@ -1476,7 +1402,6 @@
           <w:p>
             <w:pPr>
               <w:rPr>
-                <w:rFonts w:hint="eastAsia"/>
                 <w:color w:val="000000"/>
               </w:rPr>
             </w:pPr>
@@ -1489,7 +1414,6 @@
           <w:p>
             <w:pPr>
               <w:rPr>
-                <w:rFonts w:hint="eastAsia"/>
                 <w:color w:val="000000"/>
               </w:rPr>
             </w:pPr>
@@ -1497,12 +1421,6 @@
         </w:tc>
       </w:tr>
       <w:tr>
-        <w:tblPrEx>
-          <w:tblCellMar>
-            <w:top w:w="0" w:type="dxa"/>
-            <w:bottom w:w="0" w:type="dxa"/>
-          </w:tblCellMar>
-        </w:tblPrEx>
         <w:tc>
           <w:tcPr>
             <w:tcW w:w="1676" w:type="dxa"/>
@@ -1529,7 +1447,6 @@
           <w:p>
             <w:pPr>
               <w:rPr>
-                <w:rFonts w:hint="eastAsia"/>
                 <w:color w:val="000000"/>
               </w:rPr>
             </w:pPr>
@@ -1542,7 +1459,6 @@
           <w:p>
             <w:pPr>
               <w:rPr>
-                <w:rFonts w:hint="eastAsia"/>
                 <w:color w:val="000000"/>
               </w:rPr>
             </w:pPr>
@@ -1555,7 +1471,6 @@
           <w:p>
             <w:pPr>
               <w:rPr>
-                <w:rFonts w:hint="eastAsia"/>
                 <w:color w:val="000000"/>
               </w:rPr>
             </w:pPr>
@@ -1568,7 +1483,6 @@
           <w:p>
             <w:pPr>
               <w:rPr>
-                <w:rFonts w:hint="eastAsia"/>
                 <w:color w:val="000000"/>
               </w:rPr>
             </w:pPr>
@@ -1579,7 +1493,6 @@
     <w:p>
       <w:pPr>
         <w:rPr>
-          <w:rFonts w:hint="eastAsia"/>
           <w:color w:val="000000"/>
         </w:rPr>
       </w:pPr>
@@ -1594,7 +1507,6 @@
     <w:p>
       <w:pPr>
         <w:rPr>
-          <w:rFonts w:hint="eastAsia"/>
           <w:color w:val="000000"/>
           <w:sz w:val="28"/>
         </w:rPr>
@@ -1603,7 +1515,6 @@
     <w:p>
       <w:pPr>
         <w:rPr>
-          <w:rFonts w:hint="eastAsia"/>
           <w:color w:val="000000"/>
         </w:rPr>
       </w:pPr>
@@ -1611,7 +1522,6 @@
     <w:p>
       <w:pPr>
         <w:rPr>
-          <w:rFonts w:hint="eastAsia"/>
           <w:color w:val="000000"/>
         </w:rPr>
       </w:pPr>
@@ -1621,7 +1531,7 @@
         <w:pageBreakBefore/>
         <w:jc w:val="center"/>
         <w:rPr>
-          <w:rFonts w:ascii="Times" w:hAnsi="Times" w:hint="eastAsia"/>
+          <w:rFonts w:ascii="Times" w:hAnsi="Times"/>
           <w:color w:val="000000"/>
           <w:sz w:val="32"/>
           <w:bdr w:val="single" w:sz="4" w:space="0" w:color="auto"/>
@@ -3408,8 +3318,6 @@
           </w:rPr>
           <w:t>机构领导审批</w:t>
         </w:r>
-        <w:bookmarkStart w:id="11" w:name="_GoBack"/>
-        <w:bookmarkEnd w:id="11"/>
         <w:r>
           <w:rPr>
             <w:noProof/>
@@ -3567,7 +3475,7 @@
         </w:rPr>
         <w:br w:type="page"/>
       </w:r>
-      <w:bookmarkStart w:id="12" w:name="_Toc11279487"/>
+      <w:bookmarkStart w:id="11" w:name="_Toc11279487"/>
       <w:r>
         <w:rPr>
           <w:rFonts w:hint="eastAsia"/>
@@ -3589,14 +3497,9 @@
         </w:rPr>
         <w:t>文档介绍</w:t>
       </w:r>
-      <w:bookmarkEnd w:id="12"/>
+      <w:bookmarkEnd w:id="11"/>
     </w:p>
     <w:p>
-      <w:pPr>
-        <w:rPr>
-          <w:rFonts w:hint="eastAsia"/>
-        </w:rPr>
-      </w:pPr>
       <w:r>
         <w:rPr>
           <w:rFonts w:hint="eastAsia"/>
@@ -3620,33 +3523,32 @@
       <w:pPr>
         <w:pStyle w:val="2"/>
         <w:rPr>
+          <w:color w:val="000000"/>
+        </w:rPr>
+      </w:pPr>
+      <w:bookmarkStart w:id="12" w:name="_Toc15786742"/>
+      <w:bookmarkStart w:id="13" w:name="_Toc11279488"/>
+      <w:r>
+        <w:rPr>
           <w:rFonts w:hint="eastAsia"/>
           <w:color w:val="000000"/>
         </w:rPr>
-      </w:pPr>
-      <w:bookmarkStart w:id="13" w:name="_Toc15786742"/>
-      <w:bookmarkStart w:id="14" w:name="_Toc11279488"/>
+        <w:t xml:space="preserve">0.1 </w:t>
+      </w:r>
       <w:r>
         <w:rPr>
           <w:rFonts w:hint="eastAsia"/>
           <w:color w:val="000000"/>
         </w:rPr>
-        <w:t xml:space="preserve">0.1 </w:t>
-      </w:r>
-      <w:r>
-        <w:rPr>
-          <w:rFonts w:hint="eastAsia"/>
-          <w:color w:val="000000"/>
-        </w:rPr>
         <w:t>文档目的</w:t>
       </w:r>
+      <w:bookmarkEnd w:id="12"/>
       <w:bookmarkEnd w:id="13"/>
-      <w:bookmarkEnd w:id="14"/>
     </w:p>
     <w:p>
       <w:pPr>
         <w:rPr>
-          <w:rFonts w:ascii="宋体" w:hAnsi="宋体" w:hint="eastAsia"/>
+          <w:rFonts w:ascii="宋体" w:hAnsi="宋体"/>
           <w:iCs/>
           <w:color w:val="000000"/>
         </w:rPr>
@@ -3706,15 +3608,7 @@
           <w:iCs/>
           <w:color w:val="000000"/>
         </w:rPr>
-        <w:t>项目组</w:t>
-      </w:r>
-      <w:r>
-        <w:rPr>
-          <w:rFonts w:ascii="宋体" w:hAnsi="宋体" w:hint="eastAsia"/>
-          <w:iCs/>
-          <w:color w:val="000000"/>
-        </w:rPr>
-        <w:t>人力资源</w:t>
+        <w:t>项目组人力资源</w:t>
       </w:r>
     </w:p>
     <w:p>
@@ -3789,32 +3683,68 @@
           <w:iCs/>
           <w:color w:val="000000"/>
         </w:rPr>
-        <w:t>项目组时间安排</w:t>
+        <w:t>项目</w:t>
+      </w:r>
+      <w:proofErr w:type="gramStart"/>
+      <w:r>
+        <w:rPr>
+          <w:rFonts w:ascii="宋体" w:hAnsi="宋体" w:hint="eastAsia"/>
+          <w:iCs/>
+          <w:color w:val="000000"/>
+        </w:rPr>
+        <w:t>组时间</w:t>
+      </w:r>
+      <w:proofErr w:type="gramEnd"/>
+      <w:r>
+        <w:rPr>
+          <w:rFonts w:ascii="宋体" w:hAnsi="宋体" w:hint="eastAsia"/>
+          <w:iCs/>
+          <w:color w:val="000000"/>
+        </w:rPr>
+        <w:t>安排</w:t>
       </w:r>
     </w:p>
     <w:p>
       <w:pPr>
         <w:rPr>
+          <w:rFonts w:ascii="宋体" w:hAnsi="宋体"/>
+          <w:iCs/>
+          <w:color w:val="000000"/>
+        </w:rPr>
+      </w:pPr>
+      <w:r>
+        <w:rPr>
           <w:rFonts w:ascii="宋体" w:hAnsi="宋体" w:hint="eastAsia"/>
           <w:iCs/>
           <w:color w:val="000000"/>
         </w:rPr>
-      </w:pPr>
+        <w:t>（6）</w:t>
+      </w:r>
       <w:r>
         <w:rPr>
           <w:rFonts w:ascii="宋体" w:hAnsi="宋体" w:hint="eastAsia"/>
           <w:iCs/>
           <w:color w:val="000000"/>
         </w:rPr>
-        <w:t>（6）</w:t>
-      </w:r>
+        <w:t>项目</w:t>
+      </w:r>
+      <w:proofErr w:type="gramStart"/>
       <w:r>
         <w:rPr>
           <w:rFonts w:ascii="宋体" w:hAnsi="宋体" w:hint="eastAsia"/>
           <w:iCs/>
           <w:color w:val="000000"/>
         </w:rPr>
-        <w:t>项目组任务与进度安排</w:t>
+        <w:t>组任务</w:t>
+      </w:r>
+      <w:proofErr w:type="gramEnd"/>
+      <w:r>
+        <w:rPr>
+          <w:rFonts w:ascii="宋体" w:hAnsi="宋体" w:hint="eastAsia"/>
+          <w:iCs/>
+          <w:color w:val="000000"/>
+        </w:rPr>
+        <w:t>与进度安排</w:t>
       </w:r>
     </w:p>
     <w:p>
@@ -3824,8 +3754,8 @@
           <w:color w:val="000000"/>
         </w:rPr>
       </w:pPr>
-      <w:bookmarkStart w:id="15" w:name="_Toc15786743"/>
-      <w:bookmarkStart w:id="16" w:name="_Toc11279489"/>
+      <w:bookmarkStart w:id="14" w:name="_Toc15786743"/>
+      <w:bookmarkStart w:id="15" w:name="_Toc11279489"/>
       <w:r>
         <w:rPr>
           <w:rFonts w:hint="eastAsia"/>
@@ -3840,8 +3770,8 @@
         </w:rPr>
         <w:t>文档范围</w:t>
       </w:r>
+      <w:bookmarkEnd w:id="14"/>
       <w:bookmarkEnd w:id="15"/>
-      <w:bookmarkEnd w:id="16"/>
     </w:p>
     <w:p>
       <w:pPr>
@@ -3873,8 +3803,8 @@
           <w:color w:val="000000"/>
         </w:rPr>
       </w:pPr>
-      <w:bookmarkStart w:id="17" w:name="_Toc15786744"/>
-      <w:bookmarkStart w:id="18" w:name="_Toc11279490"/>
+      <w:bookmarkStart w:id="16" w:name="_Toc15786744"/>
+      <w:bookmarkStart w:id="17" w:name="_Toc11279490"/>
       <w:r>
         <w:rPr>
           <w:rFonts w:hint="eastAsia"/>
@@ -3889,13 +3819,13 @@
         </w:rPr>
         <w:t>读者对象</w:t>
       </w:r>
+      <w:bookmarkEnd w:id="16"/>
       <w:bookmarkEnd w:id="17"/>
-      <w:bookmarkEnd w:id="18"/>
     </w:p>
     <w:p>
       <w:pPr>
         <w:rPr>
-          <w:rFonts w:ascii="宋体" w:hAnsi="宋体" w:hint="eastAsia"/>
+          <w:rFonts w:ascii="宋体" w:hAnsi="宋体"/>
           <w:iCs/>
           <w:color w:val="000000"/>
         </w:rPr>
@@ -3916,8 +3846,8 @@
           <w:color w:val="000000"/>
         </w:rPr>
       </w:pPr>
-      <w:bookmarkStart w:id="19" w:name="_Toc15786745"/>
-      <w:bookmarkStart w:id="20" w:name="_Toc11279491"/>
+      <w:bookmarkStart w:id="18" w:name="_Toc15786745"/>
+      <w:bookmarkStart w:id="19" w:name="_Toc11279491"/>
       <w:r>
         <w:rPr>
           <w:rFonts w:hint="eastAsia"/>
@@ -3932,11 +3862,21 @@
         </w:rPr>
         <w:t>参考文献</w:t>
       </w:r>
+      <w:bookmarkEnd w:id="18"/>
       <w:bookmarkEnd w:id="19"/>
-      <w:bookmarkEnd w:id="20"/>
     </w:p>
     <w:p>
       <w:pPr>
+        <w:rPr>
+          <w:rFonts w:ascii="宋体" w:hAnsi="宋体"/>
+          <w:b/>
+          <w:bCs/>
+          <w:i/>
+          <w:iCs/>
+          <w:color w:val="000000"/>
+        </w:rPr>
+      </w:pPr>
+      <w:r>
         <w:rPr>
           <w:rFonts w:ascii="宋体" w:hAnsi="宋体" w:hint="eastAsia"/>
           <w:b/>
@@ -3945,6 +3885,75 @@
           <w:iCs/>
           <w:color w:val="000000"/>
         </w:rPr>
+        <w:t>提示：</w:t>
+      </w:r>
+      <w:r>
+        <w:rPr>
+          <w:rFonts w:ascii="宋体" w:hAnsi="宋体" w:hint="eastAsia"/>
+          <w:i/>
+          <w:iCs/>
+          <w:color w:val="000000"/>
+        </w:rPr>
+        <w:t>列出本文档的所有参考文献（可以是非正式出版物），格式如下：</w:t>
+      </w:r>
+    </w:p>
+    <w:p>
+      <w:pPr>
+        <w:ind w:firstLine="420"/>
+        <w:rPr>
+          <w:rFonts w:ascii="宋体" w:hAnsi="宋体"/>
+          <w:i/>
+          <w:iCs/>
+          <w:color w:val="000000"/>
+        </w:rPr>
+      </w:pPr>
+      <w:r>
+        <w:rPr>
+          <w:rFonts w:ascii="宋体" w:hAnsi="宋体"/>
+          <w:i/>
+          <w:iCs/>
+          <w:color w:val="000000"/>
+        </w:rPr>
+        <w:t>[</w:t>
+      </w:r>
+      <w:r>
+        <w:rPr>
+          <w:rFonts w:ascii="宋体" w:hAnsi="宋体" w:hint="eastAsia"/>
+          <w:i/>
+          <w:iCs/>
+          <w:color w:val="000000"/>
+        </w:rPr>
+        <w:t>标识符</w:t>
+      </w:r>
+      <w:r>
+        <w:rPr>
+          <w:rFonts w:ascii="宋体" w:hAnsi="宋体"/>
+          <w:i/>
+          <w:iCs/>
+          <w:color w:val="000000"/>
+        </w:rPr>
+        <w:t xml:space="preserve">] </w:t>
+      </w:r>
+      <w:r>
+        <w:rPr>
+          <w:rFonts w:ascii="宋体" w:hAnsi="宋体" w:hint="eastAsia"/>
+          <w:i/>
+          <w:iCs/>
+          <w:color w:val="000000"/>
+        </w:rPr>
+        <w:t>作者，文献名称，出版单位（或归属单位），日期</w:t>
+      </w:r>
+    </w:p>
+    <w:p>
+      <w:pPr>
+        <w:rPr>
+          <w:rFonts w:ascii="宋体" w:hAnsi="宋体"/>
+          <w:b/>
+          <w:bCs/>
+          <w:i/>
+          <w:iCs/>
+          <w:color w:val="000000"/>
+        </w:rPr>
       </w:pPr>
       <w:r>
         <w:rPr>
@@ -3955,85 +3964,6 @@
           <w:iCs/>
           <w:color w:val="000000"/>
         </w:rPr>
-        <w:t>提示：</w:t>
-      </w:r>
-      <w:r>
-        <w:rPr>
-          <w:rFonts w:ascii="宋体" w:hAnsi="宋体" w:hint="eastAsia"/>
-          <w:i/>
-          <w:iCs/>
-          <w:color w:val="000000"/>
-        </w:rPr>
-        <w:t>列出本文档的所有参考文献（可以是非正式出版物），格式如下：</w:t>
-      </w:r>
-    </w:p>
-    <w:p>
-      <w:pPr>
-        <w:ind w:firstLine="420"/>
-        <w:rPr>
-          <w:rFonts w:ascii="宋体" w:hAnsi="宋体" w:hint="eastAsia"/>
-          <w:i/>
-          <w:iCs/>
-          <w:color w:val="000000"/>
-        </w:rPr>
-      </w:pPr>
-      <w:r>
-        <w:rPr>
-          <w:rFonts w:ascii="宋体" w:hAnsi="宋体"/>
-          <w:i/>
-          <w:iCs/>
-          <w:color w:val="000000"/>
-        </w:rPr>
-        <w:t>[</w:t>
-      </w:r>
-      <w:r>
-        <w:rPr>
-          <w:rFonts w:ascii="宋体" w:hAnsi="宋体" w:hint="eastAsia"/>
-          <w:i/>
-          <w:iCs/>
-          <w:color w:val="000000"/>
-        </w:rPr>
-        <w:t>标识符</w:t>
-      </w:r>
-      <w:r>
-        <w:rPr>
-          <w:rFonts w:ascii="宋体" w:hAnsi="宋体"/>
-          <w:i/>
-          <w:iCs/>
-          <w:color w:val="000000"/>
-        </w:rPr>
-        <w:t xml:space="preserve">] </w:t>
-      </w:r>
-      <w:r>
-        <w:rPr>
-          <w:rFonts w:ascii="宋体" w:hAnsi="宋体" w:hint="eastAsia"/>
-          <w:i/>
-          <w:iCs/>
-          <w:color w:val="000000"/>
-        </w:rPr>
-        <w:t>作者，文献名称，出版单位（或归属单位），日期</w:t>
-      </w:r>
-    </w:p>
-    <w:p>
-      <w:pPr>
-        <w:rPr>
-          <w:rFonts w:ascii="宋体" w:hAnsi="宋体" w:hint="eastAsia"/>
-          <w:b/>
-          <w:bCs/>
-          <w:i/>
-          <w:iCs/>
-          <w:color w:val="000000"/>
-        </w:rPr>
-      </w:pPr>
-      <w:r>
-        <w:rPr>
-          <w:rFonts w:ascii="宋体" w:hAnsi="宋体" w:hint="eastAsia"/>
-          <w:b/>
-          <w:bCs/>
-          <w:i/>
-          <w:iCs/>
-          <w:color w:val="000000"/>
-        </w:rPr>
         <w:t>例如：</w:t>
       </w:r>
     </w:p>
@@ -4041,7 +3971,6 @@
       <w:pPr>
         <w:ind w:leftChars="200" w:left="448"/>
         <w:rPr>
-          <w:rFonts w:hint="eastAsia"/>
           <w:i/>
           <w:iCs/>
           <w:color w:val="000000"/>
@@ -4105,7 +4034,6 @@
       <w:pPr>
         <w:ind w:leftChars="200" w:left="448"/>
         <w:rPr>
-          <w:rFonts w:hint="eastAsia"/>
           <w:i/>
           <w:iCs/>
           <w:color w:val="000000"/>
@@ -4179,28 +4107,27 @@
       <w:pPr>
         <w:pStyle w:val="2"/>
         <w:rPr>
+          <w:color w:val="000000"/>
+        </w:rPr>
+      </w:pPr>
+      <w:bookmarkStart w:id="20" w:name="_Toc15786746"/>
+      <w:bookmarkStart w:id="21" w:name="_Toc11279492"/>
+      <w:r>
+        <w:rPr>
           <w:rFonts w:hint="eastAsia"/>
           <w:color w:val="000000"/>
         </w:rPr>
-      </w:pPr>
-      <w:bookmarkStart w:id="21" w:name="_Toc15786746"/>
-      <w:bookmarkStart w:id="22" w:name="_Toc11279492"/>
+        <w:t xml:space="preserve">0.5 </w:t>
+      </w:r>
       <w:r>
         <w:rPr>
           <w:rFonts w:hint="eastAsia"/>
           <w:color w:val="000000"/>
         </w:rPr>
-        <w:t xml:space="preserve">0.5 </w:t>
-      </w:r>
-      <w:r>
-        <w:rPr>
-          <w:rFonts w:hint="eastAsia"/>
-          <w:color w:val="000000"/>
-        </w:rPr>
         <w:t>术语与缩写解释</w:t>
       </w:r>
+      <w:bookmarkEnd w:id="20"/>
       <w:bookmarkEnd w:id="21"/>
-      <w:bookmarkEnd w:id="22"/>
     </w:p>
     <w:tbl>
       <w:tblPr>
@@ -4216,16 +4143,10 @@
         <w:tblLook w:val="0000" w:firstRow="0" w:lastRow="0" w:firstColumn="0" w:lastColumn="0" w:noHBand="0" w:noVBand="0"/>
       </w:tblPr>
       <w:tblGrid>
-        <w:gridCol w:w="2337"/>
-        <w:gridCol w:w="6157"/>
+        <w:gridCol w:w="2358"/>
+        <w:gridCol w:w="6136"/>
       </w:tblGrid>
       <w:tr>
-        <w:tblPrEx>
-          <w:tblCellMar>
-            <w:top w:w="0" w:type="dxa"/>
-            <w:bottom w:w="0" w:type="dxa"/>
-          </w:tblCellMar>
-        </w:tblPrEx>
         <w:trPr>
           <w:cantSplit/>
         </w:trPr>
@@ -4241,7 +4162,6 @@
               </w:tabs>
               <w:jc w:val="center"/>
               <w:rPr>
-                <w:rFonts w:hint="eastAsia"/>
                 <w:b/>
                 <w:bCs/>
                 <w:color w:val="000000"/>
@@ -4272,7 +4192,6 @@
               </w:tabs>
               <w:jc w:val="center"/>
               <w:rPr>
-                <w:rFonts w:hint="eastAsia"/>
                 <w:b/>
                 <w:bCs/>
                 <w:color w:val="000000"/>
@@ -4313,12 +4232,6 @@
         </w:tc>
       </w:tr>
       <w:tr>
-        <w:tblPrEx>
-          <w:tblCellMar>
-            <w:top w:w="0" w:type="dxa"/>
-            <w:bottom w:w="0" w:type="dxa"/>
-          </w:tblCellMar>
-        </w:tblPrEx>
         <w:trPr>
           <w:cantSplit/>
         </w:trPr>
@@ -4332,7 +4245,6 @@
                 <w:tab w:val="left" w:pos="3346"/>
               </w:tabs>
               <w:rPr>
-                <w:rFonts w:hint="eastAsia"/>
                 <w:color w:val="000000"/>
                 <w:sz w:val="18"/>
               </w:rPr>
@@ -4357,7 +4269,6 @@
                 <w:tab w:val="left" w:pos="3346"/>
               </w:tabs>
               <w:rPr>
-                <w:rFonts w:hint="eastAsia"/>
                 <w:color w:val="000000"/>
                 <w:sz w:val="18"/>
               </w:rPr>
@@ -4412,12 +4323,6 @@
         </w:tc>
       </w:tr>
       <w:tr>
-        <w:tblPrEx>
-          <w:tblCellMar>
-            <w:top w:w="0" w:type="dxa"/>
-            <w:bottom w:w="0" w:type="dxa"/>
-          </w:tblCellMar>
-        </w:tblPrEx>
         <w:trPr>
           <w:cantSplit/>
         </w:trPr>
@@ -4431,11 +4336,11 @@
                 <w:tab w:val="left" w:pos="3346"/>
               </w:tabs>
               <w:rPr>
-                <w:rFonts w:hint="eastAsia"/>
-                <w:color w:val="000000"/>
-                <w:sz w:val="18"/>
-              </w:rPr>
-            </w:pPr>
+                <w:color w:val="000000"/>
+                <w:sz w:val="18"/>
+              </w:rPr>
+            </w:pPr>
+            <w:proofErr w:type="spellStart"/>
             <w:r>
               <w:rPr>
                 <w:rFonts w:hint="eastAsia"/>
@@ -4445,6 +4350,7 @@
               <w:lastRenderedPageBreak/>
               <w:t>NlpWordTagging</w:t>
             </w:r>
+            <w:proofErr w:type="spellEnd"/>
           </w:p>
         </w:tc>
         <w:tc>
@@ -4457,7 +4363,6 @@
                 <w:tab w:val="left" w:pos="3346"/>
               </w:tabs>
               <w:rPr>
-                <w:rFonts w:hint="eastAsia"/>
                 <w:color w:val="000000"/>
                 <w:sz w:val="18"/>
               </w:rPr>
@@ -4486,16 +4391,51 @@
               </w:rPr>
               <w:t>中文分词与词性标注</w:t>
             </w:r>
+            <w:r>
+              <w:rPr>
+                <w:rFonts w:hint="eastAsia"/>
+                <w:color w:val="000000"/>
+                <w:sz w:val="18"/>
+              </w:rPr>
+              <w:t xml:space="preserve"> </w:t>
+            </w:r>
+            <w:r>
+              <w:rPr>
+                <w:color w:val="000000"/>
+                <w:sz w:val="18"/>
+              </w:rPr>
+              <w:t xml:space="preserve">        </w:t>
+            </w:r>
+            <w:r>
+              <w:rPr>
+                <w:rFonts w:hint="eastAsia"/>
+                <w:color w:val="000000"/>
+                <w:sz w:val="18"/>
+              </w:rPr>
+              <w:t>Author</w:t>
+            </w:r>
+            <w:r>
+              <w:rPr>
+                <w:rFonts w:hint="eastAsia"/>
+                <w:color w:val="000000"/>
+                <w:sz w:val="18"/>
+              </w:rPr>
+              <w:t>：刘</w:t>
+            </w:r>
+            <w:proofErr w:type="gramStart"/>
+            <w:r>
+              <w:rPr>
+                <w:rFonts w:hint="eastAsia"/>
+                <w:color w:val="000000"/>
+                <w:sz w:val="18"/>
+              </w:rPr>
+              <w:t>研</w:t>
+            </w:r>
+            <w:proofErr w:type="gramEnd"/>
           </w:p>
         </w:tc>
       </w:tr>
       <w:tr>
-        <w:tblPrEx>
-          <w:tblCellMar>
-            <w:top w:w="0" w:type="dxa"/>
-            <w:bottom w:w="0" w:type="dxa"/>
-          </w:tblCellMar>
-        </w:tblPrEx>
         <w:trPr>
           <w:cantSplit/>
         </w:trPr>
@@ -4509,11 +4449,27 @@
                 <w:tab w:val="left" w:pos="3346"/>
               </w:tabs>
               <w:rPr>
-                <w:rFonts w:hint="eastAsia"/>
-                <w:color w:val="000000"/>
-                <w:sz w:val="18"/>
-              </w:rPr>
-            </w:pPr>
+                <w:color w:val="000000"/>
+                <w:sz w:val="18"/>
+              </w:rPr>
+            </w:pPr>
+            <w:proofErr w:type="spellStart"/>
+            <w:r>
+              <w:rPr>
+                <w:rFonts w:hint="eastAsia"/>
+                <w:color w:val="000000"/>
+                <w:sz w:val="18"/>
+              </w:rPr>
+              <w:t>N</w:t>
+            </w:r>
+            <w:r>
+              <w:rPr>
+                <w:color w:val="000000"/>
+                <w:sz w:val="18"/>
+              </w:rPr>
+              <w:t>lpEntityRecognition</w:t>
+            </w:r>
+            <w:proofErr w:type="spellEnd"/>
           </w:p>
         </w:tc>
         <w:tc>
@@ -4526,21 +4482,69 @@
                 <w:tab w:val="left" w:pos="3346"/>
               </w:tabs>
               <w:rPr>
-                <w:rFonts w:hint="eastAsia"/>
-                <w:color w:val="000000"/>
-                <w:sz w:val="18"/>
-              </w:rPr>
-            </w:pPr>
+                <w:color w:val="000000"/>
+                <w:sz w:val="18"/>
+              </w:rPr>
+            </w:pPr>
+            <w:r>
+              <w:rPr>
+                <w:rFonts w:hint="eastAsia"/>
+                <w:color w:val="000000"/>
+                <w:sz w:val="18"/>
+              </w:rPr>
+              <w:t>自然语言处理</w:t>
+            </w:r>
+            <w:r>
+              <w:rPr>
+                <w:rFonts w:hint="eastAsia"/>
+                <w:color w:val="000000"/>
+                <w:sz w:val="18"/>
+              </w:rPr>
+              <w:t>-</w:t>
+            </w:r>
+            <w:r>
+              <w:rPr>
+                <w:rFonts w:hint="eastAsia"/>
+                <w:color w:val="000000"/>
+                <w:sz w:val="18"/>
+              </w:rPr>
+              <w:t>实体识别</w:t>
+            </w:r>
+            <w:r>
+              <w:rPr>
+                <w:rFonts w:hint="eastAsia"/>
+                <w:color w:val="000000"/>
+                <w:sz w:val="18"/>
+              </w:rPr>
+              <w:t xml:space="preserve"> </w:t>
+            </w:r>
+            <w:r>
+              <w:rPr>
+                <w:color w:val="000000"/>
+                <w:sz w:val="18"/>
+              </w:rPr>
+              <w:t xml:space="preserve">                  </w:t>
+            </w:r>
+            <w:r>
+              <w:rPr>
+                <w:rFonts w:hint="eastAsia"/>
+                <w:color w:val="000000"/>
+                <w:sz w:val="18"/>
+              </w:rPr>
+              <w:t>Author</w:t>
+            </w:r>
+            <w:r>
+              <w:rPr>
+                <w:rFonts w:hint="eastAsia"/>
+                <w:color w:val="000000"/>
+                <w:sz w:val="18"/>
+              </w:rPr>
+              <w:t>：刘广部</w:t>
+            </w:r>
           </w:p>
         </w:tc>
       </w:tr>
       <w:tr>
-        <w:tblPrEx>
-          <w:tblCellMar>
-            <w:top w:w="0" w:type="dxa"/>
-            <w:bottom w:w="0" w:type="dxa"/>
-          </w:tblCellMar>
-        </w:tblPrEx>
         <w:trPr>
           <w:cantSplit/>
         </w:trPr>
@@ -4554,11 +4558,19 @@
                 <w:tab w:val="left" w:pos="3346"/>
               </w:tabs>
               <w:rPr>
-                <w:rFonts w:hint="eastAsia"/>
-                <w:color w:val="000000"/>
-                <w:sz w:val="18"/>
-              </w:rPr>
-            </w:pPr>
+                <w:color w:val="000000"/>
+                <w:sz w:val="18"/>
+              </w:rPr>
+            </w:pPr>
+            <w:proofErr w:type="spellStart"/>
+            <w:r>
+              <w:rPr>
+                <w:color w:val="000000"/>
+                <w:sz w:val="18"/>
+              </w:rPr>
+              <w:t>NlpEntityRelation</w:t>
+            </w:r>
+            <w:proofErr w:type="spellEnd"/>
           </w:p>
         </w:tc>
         <w:tc>
@@ -4576,16 +4588,330 @@
                 <w:sz w:val="18"/>
               </w:rPr>
             </w:pPr>
+            <w:r>
+              <w:rPr>
+                <w:rFonts w:hint="eastAsia"/>
+                <w:color w:val="000000"/>
+                <w:sz w:val="18"/>
+              </w:rPr>
+              <w:t>自然语言处理</w:t>
+            </w:r>
+            <w:r>
+              <w:rPr>
+                <w:rFonts w:hint="eastAsia"/>
+                <w:color w:val="000000"/>
+                <w:sz w:val="18"/>
+              </w:rPr>
+              <w:t>-</w:t>
+            </w:r>
+            <w:r>
+              <w:rPr>
+                <w:rFonts w:hint="eastAsia"/>
+                <w:color w:val="000000"/>
+                <w:sz w:val="18"/>
+              </w:rPr>
+              <w:t>实体关系</w:t>
+            </w:r>
+            <w:r>
+              <w:rPr>
+                <w:rFonts w:hint="eastAsia"/>
+                <w:color w:val="000000"/>
+                <w:sz w:val="18"/>
+              </w:rPr>
+              <w:t xml:space="preserve"> </w:t>
+            </w:r>
+            <w:r>
+              <w:rPr>
+                <w:color w:val="000000"/>
+                <w:sz w:val="18"/>
+              </w:rPr>
+              <w:t xml:space="preserve">                  </w:t>
+            </w:r>
+            <w:r>
+              <w:rPr>
+                <w:rFonts w:hint="eastAsia"/>
+                <w:color w:val="000000"/>
+                <w:sz w:val="18"/>
+              </w:rPr>
+              <w:t>Author</w:t>
+            </w:r>
+            <w:r>
+              <w:rPr>
+                <w:rFonts w:hint="eastAsia"/>
+                <w:color w:val="000000"/>
+                <w:sz w:val="18"/>
+              </w:rPr>
+              <w:t>：</w:t>
+            </w:r>
+            <w:r>
+              <w:rPr>
+                <w:rFonts w:hint="eastAsia"/>
+                <w:color w:val="000000"/>
+                <w:sz w:val="18"/>
+              </w:rPr>
+              <w:t>崔梦婷</w:t>
+            </w:r>
           </w:p>
         </w:tc>
       </w:tr>
       <w:tr>
-        <w:tblPrEx>
-          <w:tblCellMar>
-            <w:top w:w="0" w:type="dxa"/>
-            <w:bottom w:w="0" w:type="dxa"/>
-          </w:tblCellMar>
-        </w:tblPrEx>
+        <w:trPr>
+          <w:cantSplit/>
+        </w:trPr>
+        <w:tc>
+          <w:tcPr>
+            <w:tcW w:w="2368" w:type="dxa"/>
+          </w:tcPr>
+          <w:p>
+            <w:pPr>
+              <w:tabs>
+                <w:tab w:val="left" w:pos="3346"/>
+              </w:tabs>
+              <w:rPr>
+                <w:color w:val="000000"/>
+                <w:sz w:val="18"/>
+              </w:rPr>
+            </w:pPr>
+            <w:proofErr w:type="spellStart"/>
+            <w:r>
+              <w:rPr>
+                <w:color w:val="000000"/>
+                <w:sz w:val="18"/>
+              </w:rPr>
+              <w:t>NlpTextClassify</w:t>
+            </w:r>
+            <w:proofErr w:type="spellEnd"/>
+          </w:p>
+        </w:tc>
+        <w:tc>
+          <w:tcPr>
+            <w:tcW w:w="6352" w:type="dxa"/>
+          </w:tcPr>
+          <w:p>
+            <w:pPr>
+              <w:tabs>
+                <w:tab w:val="left" w:pos="3346"/>
+              </w:tabs>
+              <w:rPr>
+                <w:color w:val="000000"/>
+                <w:sz w:val="18"/>
+              </w:rPr>
+            </w:pPr>
+            <w:r>
+              <w:rPr>
+                <w:rFonts w:hint="eastAsia"/>
+                <w:color w:val="000000"/>
+                <w:sz w:val="18"/>
+              </w:rPr>
+              <w:t>自然语言处理</w:t>
+            </w:r>
+            <w:r>
+              <w:rPr>
+                <w:rFonts w:hint="eastAsia"/>
+                <w:color w:val="000000"/>
+                <w:sz w:val="18"/>
+              </w:rPr>
+              <w:t>-</w:t>
+            </w:r>
+            <w:r>
+              <w:rPr>
+                <w:rFonts w:hint="eastAsia"/>
+                <w:color w:val="000000"/>
+                <w:sz w:val="18"/>
+              </w:rPr>
+              <w:t>文本分类</w:t>
+            </w:r>
+            <w:r>
+              <w:rPr>
+                <w:rFonts w:hint="eastAsia"/>
+                <w:color w:val="000000"/>
+                <w:sz w:val="18"/>
+              </w:rPr>
+              <w:t xml:space="preserve"> </w:t>
+            </w:r>
+            <w:r>
+              <w:rPr>
+                <w:color w:val="000000"/>
+                <w:sz w:val="18"/>
+              </w:rPr>
+              <w:t xml:space="preserve">                  </w:t>
+            </w:r>
+            <w:r>
+              <w:rPr>
+                <w:rFonts w:hint="eastAsia"/>
+                <w:color w:val="000000"/>
+                <w:sz w:val="18"/>
+              </w:rPr>
+              <w:t>Author</w:t>
+            </w:r>
+            <w:r>
+              <w:rPr>
+                <w:rFonts w:hint="eastAsia"/>
+                <w:color w:val="000000"/>
+                <w:sz w:val="18"/>
+              </w:rPr>
+              <w:t>：</w:t>
+            </w:r>
+            <w:r>
+              <w:rPr>
+                <w:rFonts w:hint="eastAsia"/>
+                <w:color w:val="000000"/>
+                <w:sz w:val="18"/>
+              </w:rPr>
+              <w:t>张成文</w:t>
+            </w:r>
+          </w:p>
+        </w:tc>
+      </w:tr>
+      <w:tr>
+        <w:trPr>
+          <w:cantSplit/>
+        </w:trPr>
+        <w:tc>
+          <w:tcPr>
+            <w:tcW w:w="2368" w:type="dxa"/>
+          </w:tcPr>
+          <w:p>
+            <w:pPr>
+              <w:tabs>
+                <w:tab w:val="left" w:pos="3346"/>
+              </w:tabs>
+              <w:rPr>
+                <w:color w:val="000000"/>
+                <w:sz w:val="18"/>
+              </w:rPr>
+            </w:pPr>
+            <w:proofErr w:type="spellStart"/>
+            <w:r>
+              <w:rPr>
+                <w:color w:val="000000"/>
+                <w:sz w:val="18"/>
+              </w:rPr>
+              <w:t>NlpDependencyRelation</w:t>
+            </w:r>
+            <w:proofErr w:type="spellEnd"/>
+          </w:p>
+        </w:tc>
+        <w:tc>
+          <w:tcPr>
+            <w:tcW w:w="6352" w:type="dxa"/>
+          </w:tcPr>
+          <w:p>
+            <w:pPr>
+              <w:tabs>
+                <w:tab w:val="left" w:pos="3346"/>
+              </w:tabs>
+              <w:rPr>
+                <w:rFonts w:hint="eastAsia"/>
+                <w:color w:val="000000"/>
+                <w:sz w:val="18"/>
+              </w:rPr>
+            </w:pPr>
+            <w:r>
+              <w:rPr>
+                <w:rFonts w:hint="eastAsia"/>
+                <w:color w:val="000000"/>
+                <w:sz w:val="18"/>
+              </w:rPr>
+              <w:t>自然语言处理</w:t>
+            </w:r>
+            <w:r>
+              <w:rPr>
+                <w:rFonts w:hint="eastAsia"/>
+                <w:color w:val="000000"/>
+                <w:sz w:val="18"/>
+              </w:rPr>
+              <w:t>-</w:t>
+            </w:r>
+            <w:r>
+              <w:rPr>
+                <w:rFonts w:hint="eastAsia"/>
+                <w:color w:val="000000"/>
+                <w:sz w:val="18"/>
+              </w:rPr>
+              <w:t>依存关系</w:t>
+            </w:r>
+            <w:r>
+              <w:rPr>
+                <w:rFonts w:hint="eastAsia"/>
+                <w:color w:val="000000"/>
+                <w:sz w:val="18"/>
+              </w:rPr>
+              <w:t xml:space="preserve"> </w:t>
+            </w:r>
+            <w:r>
+              <w:rPr>
+                <w:color w:val="000000"/>
+                <w:sz w:val="18"/>
+              </w:rPr>
+              <w:t xml:space="preserve">                  </w:t>
+            </w:r>
+            <w:r>
+              <w:rPr>
+                <w:rFonts w:hint="eastAsia"/>
+                <w:color w:val="000000"/>
+                <w:sz w:val="18"/>
+              </w:rPr>
+              <w:t>Author</w:t>
+            </w:r>
+            <w:r>
+              <w:rPr>
+                <w:rFonts w:hint="eastAsia"/>
+                <w:color w:val="000000"/>
+                <w:sz w:val="18"/>
+              </w:rPr>
+              <w:t>：</w:t>
+            </w:r>
+            <w:r>
+              <w:rPr>
+                <w:rFonts w:hint="eastAsia"/>
+                <w:color w:val="000000"/>
+                <w:sz w:val="18"/>
+              </w:rPr>
+              <w:t>胡颖慧</w:t>
+            </w:r>
+          </w:p>
+        </w:tc>
+      </w:tr>
+      <w:tr>
+        <w:trPr>
+          <w:cantSplit/>
+        </w:trPr>
+        <w:tc>
+          <w:tcPr>
+            <w:tcW w:w="2368" w:type="dxa"/>
+          </w:tcPr>
+          <w:p>
+            <w:pPr>
+              <w:tabs>
+                <w:tab w:val="left" w:pos="3346"/>
+              </w:tabs>
+              <w:rPr>
+                <w:color w:val="000000"/>
+                <w:sz w:val="18"/>
+              </w:rPr>
+            </w:pPr>
+          </w:p>
+        </w:tc>
+        <w:tc>
+          <w:tcPr>
+            <w:tcW w:w="6352" w:type="dxa"/>
+          </w:tcPr>
+          <w:p>
+            <w:pPr>
+              <w:tabs>
+                <w:tab w:val="left" w:pos="3346"/>
+              </w:tabs>
+              <w:rPr>
+                <w:rFonts w:hint="eastAsia"/>
+                <w:color w:val="000000"/>
+                <w:sz w:val="18"/>
+              </w:rPr>
+            </w:pPr>
+          </w:p>
+        </w:tc>
+      </w:tr>
+      <w:tr>
         <w:trPr>
           <w:cantSplit/>
         </w:trPr>
@@ -4636,7 +4962,7 @@
           <w:color w:val="000000"/>
         </w:rPr>
       </w:pPr>
-      <w:bookmarkStart w:id="23" w:name="_Toc11279493"/>
+      <w:bookmarkStart w:id="22" w:name="_Toc11279493"/>
       <w:r>
         <w:rPr>
           <w:rFonts w:hint="eastAsia"/>
@@ -4644,49 +4970,32 @@
         </w:rPr>
         <w:t>项目介绍</w:t>
       </w:r>
-      <w:bookmarkEnd w:id="23"/>
+      <w:bookmarkEnd w:id="22"/>
     </w:p>
     <w:p>
-      <w:pPr>
+      <w:r>
         <w:rPr>
           <w:rFonts w:hint="eastAsia"/>
         </w:rPr>
-      </w:pPr>
+        <w:t>NLP</w:t>
+      </w:r>
       <w:r>
         <w:rPr>
           <w:rFonts w:hint="eastAsia"/>
         </w:rPr>
-        <w:t>NLP</w:t>
+        <w:t>项目属于</w:t>
       </w:r>
       <w:r>
         <w:rPr>
           <w:rFonts w:hint="eastAsia"/>
         </w:rPr>
-        <w:t>项目属于</w:t>
+        <w:t>AI</w:t>
       </w:r>
       <w:r>
         <w:rPr>
           <w:rFonts w:hint="eastAsia"/>
         </w:rPr>
-        <w:t>AI</w:t>
-      </w:r>
-      <w:r>
-        <w:rPr>
-          <w:rFonts w:hint="eastAsia"/>
-        </w:rPr>
-        <w:t>的一个分支，中文全名为自然语言处理。</w:t>
-      </w:r>
-      <w:r>
-        <w:rPr>
-          <w:rFonts w:hint="eastAsia"/>
-        </w:rPr>
-        <w:t>本项目最终</w:t>
-      </w:r>
-      <w:r>
-        <w:rPr>
-          <w:rFonts w:hint="eastAsia"/>
-        </w:rPr>
-        <w:t>能够在网页上输入一段中文文本并对其进行分词标注，实体抽取，实体关系，关键词提取，文本分类，依存关系，摘要提取。</w:t>
+        <w:t>的一个分支，中文全名为自然语言处理。本项目最终能够在网页上输入一段中文文本并对其进行分词标注，实体抽取，实体关系，关键词提取，文本分类，依存关系，摘要提取。</w:t>
       </w:r>
     </w:p>
     <w:p>
@@ -4696,7 +5005,7 @@
           <w:color w:val="000000"/>
         </w:rPr>
       </w:pPr>
-      <w:bookmarkStart w:id="24" w:name="_Toc11279494"/>
+      <w:bookmarkStart w:id="23" w:name="_Toc11279494"/>
       <w:r>
         <w:rPr>
           <w:color w:val="000000"/>
@@ -4723,7 +5032,7 @@
         </w:rPr>
         <w:t>项目范围</w:t>
       </w:r>
-      <w:bookmarkEnd w:id="24"/>
+      <w:bookmarkEnd w:id="23"/>
     </w:p>
     <w:p>
       <w:r>
@@ -4806,19 +5115,7 @@
         <w:rPr>
           <w:rFonts w:hint="eastAsia"/>
         </w:rPr>
-        <w:t>）本项目包含</w:t>
-      </w:r>
-      <w:r>
-        <w:rPr>
-          <w:rFonts w:hint="eastAsia"/>
-        </w:rPr>
-        <w:t>分词标注，实体抽取，实体关系，关键词提取，文本分类，依存关系，摘要提取</w:t>
-      </w:r>
-      <w:r>
-        <w:rPr>
-          <w:rFonts w:hint="eastAsia"/>
-        </w:rPr>
-        <w:t>。暂不包含问答系统，对话系统，词频统计，情感分析，敏感词，地图可视化</w:t>
+        <w:t>）本项目包含分词标注，实体抽取，实体关系，关键词提取，文本分类，依存关系，摘要提取。暂不包含问答系统，对话系统，词频统计，情感分析，敏感词，地图可视化</w:t>
       </w:r>
       <w:r>
         <w:rPr>
@@ -4834,11 +5131,6 @@
       </w:r>
     </w:p>
     <w:p>
-      <w:pPr>
-        <w:rPr>
-          <w:rFonts w:hint="eastAsia"/>
-        </w:rPr>
-      </w:pPr>
       <w:r>
         <w:rPr>
           <w:rFonts w:hint="eastAsia"/>
@@ -4901,7 +5193,7 @@
           <w:color w:val="000000"/>
         </w:rPr>
       </w:pPr>
-      <w:bookmarkStart w:id="25" w:name="_Toc11279495"/>
+      <w:bookmarkStart w:id="24" w:name="_Toc11279495"/>
       <w:r>
         <w:rPr>
           <w:color w:val="000000"/>
@@ -4927,129 +5219,124 @@
           <w:color w:val="000000"/>
         </w:rPr>
         <w:t>项目目标</w:t>
+      </w:r>
+      <w:bookmarkEnd w:id="24"/>
+    </w:p>
+    <w:p>
+      <w:r>
+        <w:rPr>
+          <w:rFonts w:hint="eastAsia"/>
+        </w:rPr>
+        <w:t>能够</w:t>
+      </w:r>
+      <w:r>
+        <w:rPr>
+          <w:rFonts w:hint="eastAsia"/>
+        </w:rPr>
+        <w:t>在网页上输入</w:t>
+      </w:r>
+      <w:r>
+        <w:rPr>
+          <w:rFonts w:hint="eastAsia"/>
+        </w:rPr>
+        <w:t>一段中文文本</w:t>
+      </w:r>
+      <w:r>
+        <w:rPr>
+          <w:rFonts w:hint="eastAsia"/>
+        </w:rPr>
+        <w:t>并对其</w:t>
+      </w:r>
+      <w:r>
+        <w:rPr>
+          <w:rFonts w:hint="eastAsia"/>
+        </w:rPr>
+        <w:t>进行分词标注，实体抽取，实体关系，关键词提取，文本分类，依存关系，摘要提取。</w:t>
+      </w:r>
+    </w:p>
+    <w:p>
+      <w:pPr>
+        <w:pStyle w:val="2"/>
+        <w:rPr>
+          <w:color w:val="000000"/>
+        </w:rPr>
+      </w:pPr>
+      <w:bookmarkStart w:id="25" w:name="_Toc11279496"/>
+      <w:r>
+        <w:rPr>
+          <w:color w:val="000000"/>
+        </w:rPr>
+        <w:t>1.</w:t>
+      </w:r>
+      <w:r>
+        <w:rPr>
+          <w:rFonts w:hint="eastAsia"/>
+          <w:color w:val="000000"/>
+        </w:rPr>
+        <w:t>3</w:t>
+      </w:r>
+      <w:r>
+        <w:rPr>
+          <w:color w:val="000000"/>
+        </w:rPr>
+        <w:t xml:space="preserve"> </w:t>
+      </w:r>
+      <w:r>
+        <w:rPr>
+          <w:rFonts w:hint="eastAsia"/>
+          <w:color w:val="000000"/>
+        </w:rPr>
+        <w:t>客户与最终用户介绍</w:t>
       </w:r>
       <w:bookmarkEnd w:id="25"/>
     </w:p>
     <w:p>
       <w:pPr>
         <w:rPr>
-          <w:rFonts w:hint="eastAsia"/>
+          <w:rFonts w:ascii="宋体" w:hAnsi="宋体"/>
         </w:rPr>
       </w:pPr>
       <w:r>
         <w:rPr>
-          <w:rFonts w:hint="eastAsia"/>
-        </w:rPr>
-        <w:t>能够</w:t>
-      </w:r>
-      <w:r>
-        <w:rPr>
-          <w:rFonts w:hint="eastAsia"/>
-        </w:rPr>
-        <w:t>在网页上输入</w:t>
-      </w:r>
-      <w:r>
-        <w:rPr>
-          <w:rFonts w:hint="eastAsia"/>
-        </w:rPr>
-        <w:t>一段中文文本</w:t>
-      </w:r>
-      <w:r>
-        <w:rPr>
-          <w:rFonts w:hint="eastAsia"/>
-        </w:rPr>
-        <w:t>并对其</w:t>
-      </w:r>
-      <w:r>
-        <w:rPr>
-          <w:rFonts w:hint="eastAsia"/>
-        </w:rPr>
-        <w:t>进行分词标注，实体抽取，实体关系，关键词提取，文本分类，依存关系，摘要提取。</w:t>
+          <w:rFonts w:ascii="宋体" w:hAnsi="宋体" w:hint="eastAsia"/>
+        </w:rPr>
+        <w:t>（1）潜在客户</w:t>
+      </w:r>
+      <w:r>
+        <w:rPr>
+          <w:rFonts w:ascii="宋体" w:hAnsi="宋体" w:hint="eastAsia"/>
+        </w:rPr>
+        <w:t>特征</w:t>
+      </w:r>
+      <w:r>
+        <w:rPr>
+          <w:rFonts w:ascii="宋体" w:hAnsi="宋体" w:hint="eastAsia"/>
+        </w:rPr>
+        <w:t>：</w:t>
+      </w:r>
+      <w:r>
+        <w:rPr>
+          <w:rFonts w:ascii="宋体" w:hAnsi="宋体" w:hint="eastAsia"/>
+        </w:rPr>
+        <w:t>人工智能</w:t>
+      </w:r>
+      <w:r>
+        <w:rPr>
+          <w:rFonts w:ascii="宋体" w:hAnsi="宋体" w:hint="eastAsia"/>
+        </w:rPr>
+        <w:t>问答系统</w:t>
+      </w:r>
+      <w:r>
+        <w:rPr>
+          <w:rFonts w:ascii="宋体" w:hAnsi="宋体" w:hint="eastAsia"/>
+        </w:rPr>
+        <w:t>。</w:t>
       </w:r>
     </w:p>
     <w:p>
       <w:pPr>
-        <w:pStyle w:val="2"/>
-        <w:rPr>
-          <w:color w:val="000000"/>
-        </w:rPr>
-      </w:pPr>
-      <w:bookmarkStart w:id="26" w:name="_Toc11279496"/>
-      <w:r>
-        <w:rPr>
-          <w:color w:val="000000"/>
-        </w:rPr>
-        <w:t>1.</w:t>
-      </w:r>
-      <w:r>
-        <w:rPr>
-          <w:rFonts w:hint="eastAsia"/>
-          <w:color w:val="000000"/>
-        </w:rPr>
-        <w:t>3</w:t>
-      </w:r>
-      <w:r>
-        <w:rPr>
-          <w:color w:val="000000"/>
-        </w:rPr>
-        <w:t xml:space="preserve"> </w:t>
-      </w:r>
-      <w:r>
-        <w:rPr>
-          <w:rFonts w:hint="eastAsia"/>
-          <w:color w:val="000000"/>
-        </w:rPr>
-        <w:t>客户与最终用户介绍</w:t>
-      </w:r>
-      <w:bookmarkEnd w:id="26"/>
-    </w:p>
-    <w:p>
-      <w:pPr>
         <w:rPr>
           <w:rFonts w:ascii="宋体" w:hAnsi="宋体"/>
-        </w:rPr>
-      </w:pPr>
-      <w:r>
-        <w:rPr>
-          <w:rFonts w:ascii="宋体" w:hAnsi="宋体" w:hint="eastAsia"/>
-        </w:rPr>
-        <w:t>（1）潜在客户</w:t>
-      </w:r>
-      <w:r>
-        <w:rPr>
-          <w:rFonts w:ascii="宋体" w:hAnsi="宋体" w:hint="eastAsia"/>
-        </w:rPr>
-        <w:t>特征</w:t>
-      </w:r>
-      <w:r>
-        <w:rPr>
-          <w:rFonts w:ascii="宋体" w:hAnsi="宋体" w:hint="eastAsia"/>
-        </w:rPr>
-        <w:t>：</w:t>
-      </w:r>
-      <w:r>
-        <w:rPr>
-          <w:rFonts w:ascii="宋体" w:hAnsi="宋体" w:hint="eastAsia"/>
-        </w:rPr>
-        <w:t>人工智能</w:t>
-      </w:r>
-      <w:r>
-        <w:rPr>
-          <w:rFonts w:ascii="宋体" w:hAnsi="宋体" w:hint="eastAsia"/>
-        </w:rPr>
-        <w:t>问答系统</w:t>
-      </w:r>
-      <w:r>
-        <w:rPr>
-          <w:rFonts w:ascii="宋体" w:hAnsi="宋体" w:hint="eastAsia"/>
-        </w:rPr>
-        <w:t>。</w:t>
-      </w:r>
-    </w:p>
-    <w:p>
-      <w:pPr>
-        <w:rPr>
-          <w:rFonts w:ascii="宋体" w:hAnsi="宋体" w:hint="eastAsia"/>
         </w:rPr>
       </w:pPr>
       <w:r>
@@ -5082,7 +5369,6 @@
         <w:pStyle w:val="a9"/>
         <w:ind w:firstLine="0"/>
         <w:rPr>
-          <w:rFonts w:hint="eastAsia"/>
           <w:color w:val="000000"/>
         </w:rPr>
       </w:pPr>
@@ -5108,7 +5394,6 @@
         <w:pStyle w:val="a9"/>
         <w:ind w:firstLine="0"/>
         <w:rPr>
-          <w:rFonts w:hint="eastAsia"/>
           <w:color w:val="000000"/>
         </w:rPr>
       </w:pPr>
@@ -5118,7 +5403,6 @@
         <w:pStyle w:val="a9"/>
         <w:ind w:firstLine="0"/>
         <w:rPr>
-          <w:rFonts w:hint="eastAsia"/>
           <w:color w:val="000000"/>
         </w:rPr>
       </w:pPr>
@@ -5130,7 +5414,7 @@
           <w:color w:val="000000"/>
         </w:rPr>
       </w:pPr>
-      <w:bookmarkStart w:id="27" w:name="_Toc11279497"/>
+      <w:bookmarkStart w:id="26" w:name="_Toc11279497"/>
       <w:r>
         <w:rPr>
           <w:color w:val="000000"/>
@@ -5158,15 +5442,23 @@
         </w:rPr>
         <w:t>开发方介绍</w:t>
       </w:r>
-      <w:bookmarkEnd w:id="27"/>
+      <w:bookmarkEnd w:id="26"/>
     </w:p>
     <w:p>
       <w:r>
         <w:rPr>
           <w:rFonts w:hint="eastAsia"/>
         </w:rPr>
-        <w:t>开发方：项目经理：刘研</w:t>
-      </w:r>
+        <w:t>开发方：项目经理：刘</w:t>
+      </w:r>
+      <w:proofErr w:type="gramStart"/>
+      <w:r>
+        <w:rPr>
+          <w:rFonts w:hint="eastAsia"/>
+        </w:rPr>
+        <w:t>研</w:t>
+      </w:r>
+      <w:proofErr w:type="gramEnd"/>
     </w:p>
     <w:p>
       <w:r>
@@ -5239,11 +5531,6 @@
       </w:r>
     </w:p>
     <w:p>
-      <w:pPr>
-        <w:rPr>
-          <w:rFonts w:hint="eastAsia"/>
-        </w:rPr>
-      </w:pPr>
       <w:r>
         <w:tab/>
       </w:r>
@@ -5269,7 +5556,6 @@
           <w:tab w:val="left" w:pos="3346"/>
         </w:tabs>
         <w:rPr>
-          <w:rFonts w:hint="eastAsia"/>
           <w:i/>
           <w:iCs/>
           <w:color w:val="000000"/>
@@ -5303,7 +5589,7 @@
           <w:color w:val="000000"/>
         </w:rPr>
       </w:pPr>
-      <w:bookmarkStart w:id="28" w:name="_Toc11279498"/>
+      <w:bookmarkStart w:id="27" w:name="_Toc11279498"/>
       <w:r>
         <w:rPr>
           <w:color w:val="000000"/>
@@ -5330,12 +5616,12 @@
         </w:rPr>
         <w:t>制约</w:t>
       </w:r>
-      <w:bookmarkEnd w:id="28"/>
+      <w:bookmarkEnd w:id="27"/>
     </w:p>
     <w:p>
       <w:pPr>
         <w:rPr>
-          <w:rFonts w:ascii="宋体" w:hAnsi="宋体" w:hint="eastAsia"/>
+          <w:rFonts w:ascii="宋体" w:hAnsi="宋体"/>
         </w:rPr>
       </w:pPr>
       <w:r>
@@ -5348,7 +5634,7 @@
     <w:p>
       <w:pPr>
         <w:rPr>
-          <w:rFonts w:ascii="宋体" w:hAnsi="宋体" w:hint="eastAsia"/>
+          <w:rFonts w:ascii="宋体" w:hAnsi="宋体"/>
           <w:i/>
           <w:iCs/>
           <w:color w:val="000000"/>
@@ -5405,7 +5691,7 @@
     <w:p>
       <w:pPr>
         <w:rPr>
-          <w:rFonts w:ascii="宋体" w:hAnsi="宋体" w:hint="eastAsia"/>
+          <w:rFonts w:ascii="宋体" w:hAnsi="宋体"/>
           <w:i/>
           <w:iCs/>
           <w:color w:val="000000"/>
@@ -5417,32 +5703,31 @@
         <w:pStyle w:val="1"/>
         <w:spacing w:beforeLines="100" w:before="350" w:afterLines="100" w:after="350"/>
         <w:rPr>
+          <w:color w:val="000000"/>
+        </w:rPr>
+      </w:pPr>
+      <w:bookmarkStart w:id="28" w:name="_Toc11279499"/>
+      <w:r>
+        <w:rPr>
           <w:rFonts w:hint="eastAsia"/>
           <w:color w:val="000000"/>
         </w:rPr>
-      </w:pPr>
-      <w:bookmarkStart w:id="29" w:name="_Toc11279499"/>
+        <w:t>2</w:t>
+      </w:r>
+      <w:r>
+        <w:rPr>
+          <w:color w:val="000000"/>
+        </w:rPr>
+        <w:t xml:space="preserve">. </w:t>
+      </w:r>
       <w:r>
         <w:rPr>
           <w:rFonts w:hint="eastAsia"/>
           <w:color w:val="000000"/>
         </w:rPr>
-        <w:t>2</w:t>
-      </w:r>
-      <w:r>
-        <w:rPr>
-          <w:color w:val="000000"/>
-        </w:rPr>
-        <w:t xml:space="preserve">. </w:t>
-      </w:r>
-      <w:r>
-        <w:rPr>
-          <w:rFonts w:hint="eastAsia"/>
-          <w:color w:val="000000"/>
-        </w:rPr>
         <w:t>项目过程定义</w:t>
       </w:r>
-      <w:bookmarkEnd w:id="29"/>
+      <w:bookmarkEnd w:id="28"/>
     </w:p>
     <w:p>
       <w:pPr>
@@ -5451,7 +5736,7 @@
           <w:color w:val="000000"/>
         </w:rPr>
       </w:pPr>
-      <w:bookmarkStart w:id="30" w:name="_Toc11279500"/>
+      <w:bookmarkStart w:id="29" w:name="_Toc11279500"/>
       <w:r>
         <w:rPr>
           <w:rFonts w:hint="eastAsia"/>
@@ -5479,7 +5764,7 @@
         </w:rPr>
         <w:t>过程模型</w:t>
       </w:r>
-      <w:bookmarkEnd w:id="30"/>
+      <w:bookmarkEnd w:id="29"/>
     </w:p>
     <w:p>
       <w:pPr>
@@ -5613,17 +5898,10 @@
         <w:t>运行与维护</w:t>
       </w:r>
     </w:p>
+    <w:p/>
     <w:p>
       <w:pPr>
         <w:rPr>
-          <w:rFonts w:hint="eastAsia"/>
-        </w:rPr>
-      </w:pPr>
-    </w:p>
-    <w:p>
-      <w:pPr>
-        <w:rPr>
-          <w:rFonts w:hint="eastAsia"/>
           <w:i/>
           <w:iCs/>
           <w:color w:val="000000"/>
@@ -5708,7 +5986,6 @@
         <w:snapToGrid/>
         <w:jc w:val="both"/>
         <w:rPr>
-          <w:rFonts w:hint="eastAsia"/>
           <w:color w:val="000000"/>
           <w:szCs w:val="24"/>
         </w:rPr>
@@ -5718,11 +5995,10 @@
       <w:pPr>
         <w:pStyle w:val="2"/>
         <w:rPr>
-          <w:rFonts w:hint="eastAsia"/>
           <w:color w:val="000000"/>
         </w:rPr>
       </w:pPr>
-      <w:bookmarkStart w:id="31" w:name="_Toc11279501"/>
+      <w:bookmarkStart w:id="30" w:name="_Toc11279501"/>
       <w:r>
         <w:rPr>
           <w:rFonts w:hint="eastAsia"/>
@@ -5757,12 +6033,11 @@
         </w:rPr>
         <w:t>方法与工具</w:t>
       </w:r>
-      <w:bookmarkEnd w:id="31"/>
+      <w:bookmarkEnd w:id="30"/>
     </w:p>
     <w:p>
       <w:pPr>
         <w:rPr>
-          <w:rFonts w:hint="eastAsia"/>
           <w:i/>
           <w:iCs/>
           <w:color w:val="000000"/>
@@ -5854,7 +6129,6 @@
       <w:pPr>
         <w:ind w:firstLine="420"/>
         <w:rPr>
-          <w:rFonts w:hint="eastAsia"/>
           <w:color w:val="000000"/>
         </w:rPr>
       </w:pPr>
@@ -5877,12 +6151,6 @@
         <w:gridCol w:w="5113"/>
       </w:tblGrid>
       <w:tr>
-        <w:tblPrEx>
-          <w:tblCellMar>
-            <w:top w:w="0" w:type="dxa"/>
-            <w:bottom w:w="0" w:type="dxa"/>
-          </w:tblCellMar>
-        </w:tblPrEx>
         <w:tc>
           <w:tcPr>
             <w:tcW w:w="3468" w:type="dxa"/>
@@ -5892,7 +6160,6 @@
             <w:pPr>
               <w:jc w:val="center"/>
               <w:rPr>
-                <w:rFonts w:hint="eastAsia"/>
                 <w:b/>
                 <w:bCs/>
                 <w:color w:val="000000"/>
@@ -5920,7 +6187,6 @@
             <w:pPr>
               <w:jc w:val="center"/>
               <w:rPr>
-                <w:rFonts w:hint="eastAsia"/>
                 <w:b/>
                 <w:bCs/>
                 <w:color w:val="000000"/>
@@ -5941,12 +6207,6 @@
         </w:tc>
       </w:tr>
       <w:tr>
-        <w:tblPrEx>
-          <w:tblCellMar>
-            <w:top w:w="0" w:type="dxa"/>
-            <w:bottom w:w="0" w:type="dxa"/>
-          </w:tblCellMar>
-        </w:tblPrEx>
         <w:tc>
           <w:tcPr>
             <w:tcW w:w="3468" w:type="dxa"/>
@@ -5975,12 +6235,6 @@
         </w:tc>
       </w:tr>
       <w:tr>
-        <w:tblPrEx>
-          <w:tblCellMar>
-            <w:top w:w="0" w:type="dxa"/>
-            <w:bottom w:w="0" w:type="dxa"/>
-          </w:tblCellMar>
-        </w:tblPrEx>
         <w:tc>
           <w:tcPr>
             <w:tcW w:w="3468" w:type="dxa"/>
@@ -6009,12 +6263,6 @@
         </w:tc>
       </w:tr>
       <w:tr>
-        <w:tblPrEx>
-          <w:tblCellMar>
-            <w:top w:w="0" w:type="dxa"/>
-            <w:bottom w:w="0" w:type="dxa"/>
-          </w:tblCellMar>
-        </w:tblPrEx>
         <w:tc>
           <w:tcPr>
             <w:tcW w:w="3468" w:type="dxa"/>
@@ -6043,12 +6291,6 @@
         </w:tc>
       </w:tr>
       <w:tr>
-        <w:tblPrEx>
-          <w:tblCellMar>
-            <w:top w:w="0" w:type="dxa"/>
-            <w:bottom w:w="0" w:type="dxa"/>
-          </w:tblCellMar>
-        </w:tblPrEx>
         <w:tc>
           <w:tcPr>
             <w:tcW w:w="3468" w:type="dxa"/>
@@ -6077,12 +6319,6 @@
         </w:tc>
       </w:tr>
       <w:tr>
-        <w:tblPrEx>
-          <w:tblCellMar>
-            <w:top w:w="0" w:type="dxa"/>
-            <w:bottom w:w="0" w:type="dxa"/>
-          </w:tblCellMar>
-        </w:tblPrEx>
         <w:tc>
           <w:tcPr>
             <w:tcW w:w="3468" w:type="dxa"/>
@@ -6123,37 +6359,35 @@
         <w:pStyle w:val="1"/>
         <w:spacing w:beforeLines="100" w:before="350" w:afterLines="100" w:after="350"/>
         <w:rPr>
+          <w:color w:val="000000"/>
+        </w:rPr>
+      </w:pPr>
+      <w:bookmarkStart w:id="31" w:name="_Toc11279502"/>
+      <w:r>
+        <w:rPr>
           <w:rFonts w:hint="eastAsia"/>
           <w:color w:val="000000"/>
         </w:rPr>
-      </w:pPr>
-      <w:bookmarkStart w:id="32" w:name="_Toc11279502"/>
+        <w:t>3</w:t>
+      </w:r>
+      <w:r>
+        <w:rPr>
+          <w:color w:val="000000"/>
+        </w:rPr>
+        <w:t xml:space="preserve">. </w:t>
+      </w:r>
       <w:r>
         <w:rPr>
           <w:rFonts w:hint="eastAsia"/>
           <w:color w:val="000000"/>
         </w:rPr>
-        <w:t>3</w:t>
-      </w:r>
-      <w:r>
-        <w:rPr>
-          <w:color w:val="000000"/>
-        </w:rPr>
-        <w:t xml:space="preserve">. </w:t>
-      </w:r>
-      <w:r>
-        <w:rPr>
-          <w:rFonts w:hint="eastAsia"/>
-          <w:color w:val="000000"/>
-        </w:rPr>
         <w:t>人力资源计划</w:t>
       </w:r>
-      <w:bookmarkEnd w:id="32"/>
+      <w:bookmarkEnd w:id="31"/>
     </w:p>
     <w:p>
       <w:pPr>
         <w:rPr>
-          <w:rFonts w:hint="eastAsia"/>
           <w:color w:val="000000"/>
         </w:rPr>
       </w:pPr>
@@ -6181,7 +6415,6 @@
     <w:p>
       <w:pPr>
         <w:rPr>
-          <w:rFonts w:hint="eastAsia"/>
           <w:color w:val="000000"/>
         </w:rPr>
       </w:pPr>
@@ -6206,12 +6439,6 @@
         <w:gridCol w:w="1845"/>
       </w:tblGrid>
       <w:tr>
-        <w:tblPrEx>
-          <w:tblCellMar>
-            <w:top w:w="0" w:type="dxa"/>
-            <w:bottom w:w="0" w:type="dxa"/>
-          </w:tblCellMar>
-        </w:tblPrEx>
         <w:trPr>
           <w:cantSplit/>
         </w:trPr>
@@ -6224,7 +6451,6 @@
             <w:pPr>
               <w:jc w:val="center"/>
               <w:rPr>
-                <w:rFonts w:hint="eastAsia"/>
                 <w:b/>
                 <w:bCs/>
                 <w:color w:val="000000"/>
@@ -6252,7 +6478,6 @@
             <w:pPr>
               <w:jc w:val="center"/>
               <w:rPr>
-                <w:rFonts w:hint="eastAsia"/>
                 <w:b/>
                 <w:bCs/>
                 <w:color w:val="000000"/>
@@ -6280,7 +6505,6 @@
             <w:pPr>
               <w:jc w:val="center"/>
               <w:rPr>
-                <w:rFonts w:hint="eastAsia"/>
                 <w:b/>
                 <w:bCs/>
                 <w:color w:val="000000"/>
@@ -6308,7 +6532,6 @@
             <w:pPr>
               <w:jc w:val="center"/>
               <w:rPr>
-                <w:rFonts w:hint="eastAsia"/>
                 <w:b/>
                 <w:bCs/>
                 <w:color w:val="000000"/>
@@ -6329,12 +6552,6 @@
         </w:tc>
       </w:tr>
       <w:tr>
-        <w:tblPrEx>
-          <w:tblCellMar>
-            <w:top w:w="0" w:type="dxa"/>
-            <w:bottom w:w="0" w:type="dxa"/>
-          </w:tblCellMar>
-        </w:tblPrEx>
         <w:trPr>
           <w:cantSplit/>
         </w:trPr>
@@ -6433,12 +6650,6 @@
         </w:tc>
       </w:tr>
       <w:tr>
-        <w:tblPrEx>
-          <w:tblCellMar>
-            <w:top w:w="0" w:type="dxa"/>
-            <w:bottom w:w="0" w:type="dxa"/>
-          </w:tblCellMar>
-        </w:tblPrEx>
         <w:trPr>
           <w:cantSplit/>
         </w:trPr>
@@ -6503,8 +6714,18 @@
                 <w:color w:val="000000"/>
                 <w:sz w:val="18"/>
               </w:rPr>
-              <w:t>刘研</w:t>
-            </w:r>
+              <w:t>刘</w:t>
+            </w:r>
+            <w:proofErr w:type="gramStart"/>
+            <w:r>
+              <w:rPr>
+                <w:rFonts w:hint="eastAsia"/>
+                <w:color w:val="000000"/>
+                <w:sz w:val="18"/>
+              </w:rPr>
+              <w:t>研</w:t>
+            </w:r>
+            <w:proofErr w:type="gramEnd"/>
           </w:p>
         </w:tc>
         <w:tc>
@@ -6530,12 +6751,6 @@
         </w:tc>
       </w:tr>
       <w:tr>
-        <w:tblPrEx>
-          <w:tblCellMar>
-            <w:top w:w="0" w:type="dxa"/>
-            <w:bottom w:w="0" w:type="dxa"/>
-          </w:tblCellMar>
-        </w:tblPrEx>
         <w:trPr>
           <w:cantSplit/>
         </w:trPr>
@@ -6547,7 +6762,6 @@
             <w:pPr>
               <w:jc w:val="center"/>
               <w:rPr>
-                <w:rFonts w:hint="eastAsia"/>
                 <w:color w:val="000000"/>
                 <w:sz w:val="18"/>
               </w:rPr>
@@ -6577,7 +6791,6 @@
           <w:p>
             <w:pPr>
               <w:rPr>
-                <w:rFonts w:hint="eastAsia"/>
                 <w:color w:val="000000"/>
                 <w:sz w:val="18"/>
               </w:rPr>
@@ -6634,12 +6847,6 @@
         </w:tc>
       </w:tr>
       <w:tr>
-        <w:tblPrEx>
-          <w:tblCellMar>
-            <w:top w:w="0" w:type="dxa"/>
-            <w:bottom w:w="0" w:type="dxa"/>
-          </w:tblCellMar>
-        </w:tblPrEx>
         <w:trPr>
           <w:cantSplit/>
         </w:trPr>
@@ -6651,7 +6858,6 @@
             <w:pPr>
               <w:jc w:val="center"/>
               <w:rPr>
-                <w:rFonts w:hint="eastAsia"/>
                 <w:color w:val="000000"/>
                 <w:sz w:val="18"/>
               </w:rPr>
@@ -6664,6 +6870,7 @@
               </w:rPr>
               <w:t>系统</w:t>
             </w:r>
+            <w:proofErr w:type="gramStart"/>
             <w:r>
               <w:rPr>
                 <w:rFonts w:hint="eastAsia"/>
@@ -6672,6 +6879,7 @@
               </w:rPr>
               <w:t>架构师</w:t>
             </w:r>
+            <w:proofErr w:type="gramEnd"/>
           </w:p>
         </w:tc>
         <w:tc>
@@ -6681,7 +6889,6 @@
           <w:p>
             <w:pPr>
               <w:rPr>
-                <w:rFonts w:hint="eastAsia"/>
                 <w:color w:val="000000"/>
                 <w:sz w:val="18"/>
               </w:rPr>
@@ -6738,12 +6945,6 @@
         </w:tc>
       </w:tr>
       <w:tr>
-        <w:tblPrEx>
-          <w:tblCellMar>
-            <w:top w:w="0" w:type="dxa"/>
-            <w:bottom w:w="0" w:type="dxa"/>
-          </w:tblCellMar>
-        </w:tblPrEx>
         <w:trPr>
           <w:cantSplit/>
         </w:trPr>
@@ -6755,7 +6956,6 @@
             <w:pPr>
               <w:jc w:val="center"/>
               <w:rPr>
-                <w:rFonts w:hint="eastAsia"/>
                 <w:color w:val="000000"/>
                 <w:sz w:val="18"/>
               </w:rPr>
@@ -6777,7 +6977,6 @@
           <w:p>
             <w:pPr>
               <w:rPr>
-                <w:rFonts w:hint="eastAsia"/>
                 <w:color w:val="000000"/>
                 <w:sz w:val="18"/>
               </w:rPr>
@@ -6834,12 +7033,6 @@
         </w:tc>
       </w:tr>
       <w:tr>
-        <w:tblPrEx>
-          <w:tblCellMar>
-            <w:top w:w="0" w:type="dxa"/>
-            <w:bottom w:w="0" w:type="dxa"/>
-          </w:tblCellMar>
-        </w:tblPrEx>
         <w:trPr>
           <w:cantSplit/>
         </w:trPr>
@@ -6851,7 +7044,6 @@
             <w:pPr>
               <w:jc w:val="center"/>
               <w:rPr>
-                <w:rFonts w:hint="eastAsia"/>
                 <w:color w:val="000000"/>
                 <w:sz w:val="18"/>
               </w:rPr>
@@ -6873,7 +7065,6 @@
           <w:p>
             <w:pPr>
               <w:rPr>
-                <w:rFonts w:hint="eastAsia"/>
                 <w:color w:val="000000"/>
                 <w:sz w:val="18"/>
               </w:rPr>
@@ -6930,12 +7121,6 @@
         </w:tc>
       </w:tr>
       <w:tr>
-        <w:tblPrEx>
-          <w:tblCellMar>
-            <w:top w:w="0" w:type="dxa"/>
-            <w:bottom w:w="0" w:type="dxa"/>
-          </w:tblCellMar>
-        </w:tblPrEx>
         <w:trPr>
           <w:cantSplit/>
         </w:trPr>
@@ -6947,7 +7132,6 @@
             <w:pPr>
               <w:jc w:val="center"/>
               <w:rPr>
-                <w:rFonts w:hint="eastAsia"/>
                 <w:color w:val="000000"/>
                 <w:sz w:val="18"/>
               </w:rPr>
@@ -7025,12 +7209,6 @@
         </w:tc>
       </w:tr>
       <w:tr>
-        <w:tblPrEx>
-          <w:tblCellMar>
-            <w:top w:w="0" w:type="dxa"/>
-            <w:bottom w:w="0" w:type="dxa"/>
-          </w:tblCellMar>
-        </w:tblPrEx>
         <w:trPr>
           <w:cantSplit/>
         </w:trPr>
@@ -7042,7 +7220,6 @@
             <w:pPr>
               <w:jc w:val="center"/>
               <w:rPr>
-                <w:rFonts w:hint="eastAsia"/>
                 <w:color w:val="000000"/>
                 <w:sz w:val="18"/>
               </w:rPr>
@@ -7064,7 +7241,6 @@
           <w:p>
             <w:pPr>
               <w:rPr>
-                <w:rFonts w:hint="eastAsia"/>
                 <w:color w:val="000000"/>
                 <w:sz w:val="18"/>
               </w:rPr>
@@ -7121,12 +7297,6 @@
         </w:tc>
       </w:tr>
       <w:tr>
-        <w:tblPrEx>
-          <w:tblCellMar>
-            <w:top w:w="0" w:type="dxa"/>
-            <w:bottom w:w="0" w:type="dxa"/>
-          </w:tblCellMar>
-        </w:tblPrEx>
         <w:trPr>
           <w:cantSplit/>
         </w:trPr>
@@ -7138,7 +7308,6 @@
             <w:pPr>
               <w:jc w:val="center"/>
               <w:rPr>
-                <w:rFonts w:hint="eastAsia"/>
                 <w:color w:val="000000"/>
                 <w:sz w:val="18"/>
               </w:rPr>
@@ -7160,7 +7329,6 @@
           <w:p>
             <w:pPr>
               <w:rPr>
-                <w:rFonts w:hint="eastAsia"/>
                 <w:color w:val="000000"/>
                 <w:sz w:val="18"/>
               </w:rPr>
@@ -7192,7 +7360,25 @@
                 <w:color w:val="000000"/>
                 <w:sz w:val="18"/>
               </w:rPr>
-              <w:t>刘研，崔梦婷，刘广部，张成文，李博文，胡颖慧，邢朋举</w:t>
+              <w:t>刘</w:t>
+            </w:r>
+            <w:proofErr w:type="gramStart"/>
+            <w:r>
+              <w:rPr>
+                <w:rFonts w:hint="eastAsia"/>
+                <w:color w:val="000000"/>
+                <w:sz w:val="18"/>
+              </w:rPr>
+              <w:t>研</w:t>
+            </w:r>
+            <w:proofErr w:type="gramEnd"/>
+            <w:r>
+              <w:rPr>
+                <w:rFonts w:hint="eastAsia"/>
+                <w:color w:val="000000"/>
+                <w:sz w:val="18"/>
+              </w:rPr>
+              <w:t>，崔梦婷，刘广部，张成文，李博文，胡颖慧，邢朋举</w:t>
             </w:r>
           </w:p>
         </w:tc>
@@ -7203,7 +7389,6 @@
           <w:p>
             <w:pPr>
               <w:rPr>
-                <w:rFonts w:hint="eastAsia"/>
                 <w:color w:val="000000"/>
                 <w:sz w:val="18"/>
               </w:rPr>
@@ -7225,37 +7410,35 @@
         <w:pStyle w:val="1"/>
         <w:spacing w:beforeLines="100" w:before="350" w:afterLines="100" w:after="350"/>
         <w:rPr>
+          <w:color w:val="000000"/>
+        </w:rPr>
+      </w:pPr>
+      <w:bookmarkStart w:id="32" w:name="_Toc11279503"/>
+      <w:r>
+        <w:rPr>
           <w:rFonts w:hint="eastAsia"/>
           <w:color w:val="000000"/>
         </w:rPr>
-      </w:pPr>
-      <w:bookmarkStart w:id="33" w:name="_Toc11279503"/>
+        <w:t>4</w:t>
+      </w:r>
+      <w:r>
+        <w:rPr>
+          <w:color w:val="000000"/>
+        </w:rPr>
+        <w:t xml:space="preserve">. </w:t>
+      </w:r>
       <w:r>
         <w:rPr>
           <w:rFonts w:hint="eastAsia"/>
           <w:color w:val="000000"/>
         </w:rPr>
-        <w:t>4</w:t>
-      </w:r>
-      <w:r>
-        <w:rPr>
-          <w:color w:val="000000"/>
-        </w:rPr>
-        <w:t xml:space="preserve">. </w:t>
-      </w:r>
-      <w:r>
-        <w:rPr>
-          <w:rFonts w:hint="eastAsia"/>
-          <w:color w:val="000000"/>
-        </w:rPr>
         <w:t>软硬件资源计划</w:t>
       </w:r>
-      <w:bookmarkEnd w:id="33"/>
+      <w:bookmarkEnd w:id="32"/>
     </w:p>
     <w:p>
       <w:pPr>
         <w:rPr>
-          <w:rFonts w:hint="eastAsia"/>
           <w:i/>
           <w:iCs/>
           <w:color w:val="000000"/>
@@ -7289,7 +7472,6 @@
           <w:numId w:val="1"/>
         </w:numPr>
         <w:rPr>
-          <w:rFonts w:hint="eastAsia"/>
           <w:i/>
           <w:iCs/>
           <w:color w:val="000000"/>
@@ -7313,7 +7495,6 @@
           <w:numId w:val="1"/>
         </w:numPr>
         <w:rPr>
-          <w:rFonts w:hint="eastAsia"/>
           <w:i/>
           <w:iCs/>
           <w:color w:val="000000"/>
@@ -7336,7 +7517,6 @@
           <w:numId w:val="1"/>
         </w:numPr>
         <w:rPr>
-          <w:rFonts w:hint="eastAsia"/>
           <w:i/>
           <w:iCs/>
           <w:color w:val="000000"/>
@@ -7359,26 +7539,24 @@
           <w:numId w:val="1"/>
         </w:numPr>
         <w:rPr>
+          <w:i/>
+          <w:iCs/>
+          <w:color w:val="000000"/>
+        </w:rPr>
+      </w:pPr>
+      <w:r>
+        <w:rPr>
           <w:rFonts w:hint="eastAsia"/>
           <w:i/>
           <w:iCs/>
           <w:color w:val="000000"/>
         </w:rPr>
-      </w:pPr>
-      <w:r>
-        <w:rPr>
-          <w:rFonts w:hint="eastAsia"/>
-          <w:i/>
-          <w:iCs/>
-          <w:color w:val="000000"/>
-        </w:rPr>
         <w:t>使用说明（如“谁”在“什么”时候使用）</w:t>
       </w:r>
     </w:p>
     <w:p>
       <w:pPr>
         <w:rPr>
-          <w:rFonts w:hint="eastAsia"/>
           <w:color w:val="000000"/>
         </w:rPr>
       </w:pPr>
@@ -7404,12 +7582,6 @@
         <w:gridCol w:w="3112"/>
       </w:tblGrid>
       <w:tr>
-        <w:tblPrEx>
-          <w:tblCellMar>
-            <w:top w:w="0" w:type="dxa"/>
-            <w:bottom w:w="0" w:type="dxa"/>
-          </w:tblCellMar>
-        </w:tblPrEx>
         <w:tc>
           <w:tcPr>
             <w:tcW w:w="1271" w:type="dxa"/>
@@ -7419,7 +7591,6 @@
             <w:pPr>
               <w:jc w:val="center"/>
               <w:rPr>
-                <w:rFonts w:hint="eastAsia"/>
                 <w:b/>
                 <w:bCs/>
                 <w:color w:val="000000"/>
@@ -7447,7 +7618,6 @@
             <w:pPr>
               <w:jc w:val="center"/>
               <w:rPr>
-                <w:rFonts w:hint="eastAsia"/>
                 <w:b/>
                 <w:bCs/>
                 <w:color w:val="000000"/>
@@ -7483,7 +7653,6 @@
               </w:tabs>
               <w:snapToGrid/>
               <w:rPr>
-                <w:rFonts w:hint="eastAsia"/>
                 <w:b/>
                 <w:bCs/>
                 <w:color w:val="000000"/>
@@ -7511,7 +7680,6 @@
             <w:pPr>
               <w:jc w:val="center"/>
               <w:rPr>
-                <w:rFonts w:hint="eastAsia"/>
                 <w:b/>
                 <w:bCs/>
                 <w:color w:val="000000"/>
@@ -7539,7 +7707,6 @@
             <w:pPr>
               <w:jc w:val="center"/>
               <w:rPr>
-                <w:rFonts w:hint="eastAsia"/>
                 <w:b/>
                 <w:bCs/>
                 <w:color w:val="000000"/>
@@ -7560,12 +7727,6 @@
         </w:tc>
       </w:tr>
       <w:tr>
-        <w:tblPrEx>
-          <w:tblCellMar>
-            <w:top w:w="0" w:type="dxa"/>
-            <w:bottom w:w="0" w:type="dxa"/>
-          </w:tblCellMar>
-        </w:tblPrEx>
         <w:tc>
           <w:tcPr>
             <w:tcW w:w="1271" w:type="dxa"/>
@@ -7573,7 +7734,6 @@
           <w:p>
             <w:pPr>
               <w:rPr>
-                <w:rFonts w:hint="eastAsia"/>
                 <w:color w:val="000000"/>
                 <w:sz w:val="18"/>
               </w:rPr>
@@ -7635,7 +7795,6 @@
               </w:tabs>
               <w:snapToGrid/>
               <w:rPr>
-                <w:rFonts w:hint="eastAsia"/>
                 <w:color w:val="000000"/>
                 <w:szCs w:val="24"/>
               </w:rPr>
@@ -7657,7 +7816,6 @@
           <w:p>
             <w:pPr>
               <w:rPr>
-                <w:rFonts w:hint="eastAsia"/>
                 <w:color w:val="000000"/>
                 <w:sz w:val="18"/>
               </w:rPr>
@@ -7704,7 +7862,6 @@
           <w:p>
             <w:pPr>
               <w:rPr>
-                <w:rFonts w:hint="eastAsia"/>
                 <w:color w:val="000000"/>
                 <w:sz w:val="18"/>
               </w:rPr>
@@ -7726,36 +7883,28 @@
           <w:p>
             <w:pPr>
               <w:rPr>
+                <w:rFonts w:ascii="宋体" w:hAnsi="宋体"/>
+                <w:color w:val="000000"/>
+                <w:sz w:val="18"/>
+                <w:szCs w:val="18"/>
+              </w:rPr>
+            </w:pPr>
+            <w:r>
+              <w:rPr>
                 <w:rFonts w:ascii="宋体" w:hAnsi="宋体" w:hint="eastAsia"/>
                 <w:color w:val="000000"/>
                 <w:sz w:val="18"/>
                 <w:szCs w:val="18"/>
               </w:rPr>
-            </w:pPr>
+              <w:t>NLP</w:t>
+            </w:r>
             <w:r>
               <w:rPr>
                 <w:rFonts w:ascii="宋体" w:hAnsi="宋体" w:hint="eastAsia"/>
-                <w:color w:val="000000"/>
                 <w:sz w:val="18"/>
                 <w:szCs w:val="18"/>
               </w:rPr>
-              <w:t>NLP</w:t>
-            </w:r>
-            <w:r>
-              <w:rPr>
-                <w:rFonts w:ascii="宋体" w:hAnsi="宋体" w:hint="eastAsia"/>
-                <w:sz w:val="18"/>
-                <w:szCs w:val="18"/>
-              </w:rPr>
-              <w:t>项目组全体成员</w:t>
-            </w:r>
-            <w:r>
-              <w:rPr>
-                <w:rFonts w:ascii="宋体" w:hAnsi="宋体" w:hint="eastAsia"/>
-                <w:sz w:val="18"/>
-                <w:szCs w:val="18"/>
-              </w:rPr>
-              <w:t>在2</w:t>
+              <w:t>项目组全体成员在2</w:t>
             </w:r>
             <w:r>
               <w:rPr>
@@ -7793,12 +7942,6 @@
         </w:tc>
       </w:tr>
       <w:tr>
-        <w:tblPrEx>
-          <w:tblCellMar>
-            <w:top w:w="0" w:type="dxa"/>
-            <w:bottom w:w="0" w:type="dxa"/>
-          </w:tblCellMar>
-        </w:tblPrEx>
         <w:tc>
           <w:tcPr>
             <w:tcW w:w="1271" w:type="dxa"/>
@@ -7806,7 +7949,6 @@
           <w:p>
             <w:pPr>
               <w:rPr>
-                <w:rFonts w:hint="eastAsia"/>
                 <w:color w:val="000000"/>
                 <w:sz w:val="18"/>
               </w:rPr>
@@ -7849,7 +7991,6 @@
               </w:tabs>
               <w:snapToGrid/>
               <w:rPr>
-                <w:rFonts w:hint="eastAsia"/>
                 <w:color w:val="000000"/>
                 <w:szCs w:val="24"/>
               </w:rPr>
@@ -7871,7 +8012,6 @@
           <w:p>
             <w:pPr>
               <w:rPr>
-                <w:rFonts w:hint="eastAsia"/>
                 <w:color w:val="000000"/>
                 <w:sz w:val="18"/>
               </w:rPr>
@@ -7908,7 +8048,6 @@
           <w:p>
             <w:pPr>
               <w:rPr>
-                <w:rFonts w:hint="eastAsia"/>
                 <w:color w:val="000000"/>
                 <w:sz w:val="18"/>
               </w:rPr>
@@ -7930,7 +8069,6 @@
           <w:p>
             <w:pPr>
               <w:rPr>
-                <w:rFonts w:hint="eastAsia"/>
                 <w:color w:val="000000"/>
                 <w:sz w:val="18"/>
               </w:rPr>
@@ -7988,12 +8126,6 @@
         </w:tc>
       </w:tr>
       <w:tr>
-        <w:tblPrEx>
-          <w:tblCellMar>
-            <w:top w:w="0" w:type="dxa"/>
-            <w:bottom w:w="0" w:type="dxa"/>
-          </w:tblCellMar>
-        </w:tblPrEx>
         <w:tc>
           <w:tcPr>
             <w:tcW w:w="1271" w:type="dxa"/>
@@ -8001,7 +8133,6 @@
           <w:p>
             <w:pPr>
               <w:rPr>
-                <w:rFonts w:hint="eastAsia"/>
                 <w:sz w:val="18"/>
               </w:rPr>
             </w:pPr>
@@ -8035,7 +8166,6 @@
               </w:tabs>
               <w:snapToGrid/>
               <w:rPr>
-                <w:rFonts w:hint="eastAsia"/>
                 <w:color w:val="000000"/>
                 <w:szCs w:val="24"/>
               </w:rPr>
@@ -8057,7 +8187,6 @@
           <w:p>
             <w:pPr>
               <w:rPr>
-                <w:rFonts w:hint="eastAsia"/>
                 <w:color w:val="000000"/>
                 <w:sz w:val="18"/>
               </w:rPr>
@@ -8077,7 +8206,6 @@
           <w:p>
             <w:pPr>
               <w:rPr>
-                <w:rFonts w:hint="eastAsia"/>
                 <w:color w:val="000000"/>
                 <w:sz w:val="18"/>
               </w:rPr>
@@ -8099,7 +8227,6 @@
           <w:p>
             <w:pPr>
               <w:rPr>
-                <w:rFonts w:hint="eastAsia"/>
                 <w:color w:val="000000"/>
                 <w:sz w:val="18"/>
               </w:rPr>
@@ -8157,12 +8284,6 @@
         </w:tc>
       </w:tr>
       <w:tr>
-        <w:tblPrEx>
-          <w:tblCellMar>
-            <w:top w:w="0" w:type="dxa"/>
-            <w:bottom w:w="0" w:type="dxa"/>
-          </w:tblCellMar>
-        </w:tblPrEx>
         <w:tc>
           <w:tcPr>
             <w:tcW w:w="1271" w:type="dxa"/>
@@ -8170,15 +8291,36 @@
           <w:p>
             <w:pPr>
               <w:rPr>
-                <w:rFonts w:hint="eastAsia"/>
-                <w:sz w:val="18"/>
-              </w:rPr>
-            </w:pPr>
-            <w:r>
-              <w:rPr>
-                <w:sz w:val="18"/>
-              </w:rPr>
-              <w:t>JetBrains WebStorm 2018.3.6 x64</w:t>
+                <w:sz w:val="18"/>
+              </w:rPr>
+            </w:pPr>
+            <w:proofErr w:type="spellStart"/>
+            <w:r>
+              <w:rPr>
+                <w:sz w:val="18"/>
+              </w:rPr>
+              <w:t>JetBrains</w:t>
+            </w:r>
+            <w:proofErr w:type="spellEnd"/>
+            <w:r>
+              <w:rPr>
+                <w:sz w:val="18"/>
+              </w:rPr>
+              <w:t xml:space="preserve"> </w:t>
+            </w:r>
+            <w:proofErr w:type="spellStart"/>
+            <w:r>
+              <w:rPr>
+                <w:sz w:val="18"/>
+              </w:rPr>
+              <w:t>WebStorm</w:t>
+            </w:r>
+            <w:proofErr w:type="spellEnd"/>
+            <w:r>
+              <w:rPr>
+                <w:sz w:val="18"/>
+              </w:rPr>
+              <w:t xml:space="preserve"> 2018.3.6 x64</w:t>
             </w:r>
           </w:p>
         </w:tc>
@@ -8198,7 +8340,6 @@
               </w:tabs>
               <w:snapToGrid/>
               <w:rPr>
-                <w:rFonts w:hint="eastAsia"/>
                 <w:color w:val="000000"/>
                 <w:szCs w:val="24"/>
               </w:rPr>
@@ -8220,7 +8361,6 @@
           <w:p>
             <w:pPr>
               <w:rPr>
-                <w:rFonts w:hint="eastAsia"/>
                 <w:color w:val="000000"/>
                 <w:sz w:val="18"/>
               </w:rPr>
@@ -8240,7 +8380,6 @@
           <w:p>
             <w:pPr>
               <w:rPr>
-                <w:rFonts w:hint="eastAsia"/>
                 <w:color w:val="000000"/>
                 <w:sz w:val="18"/>
               </w:rPr>
@@ -8262,7 +8401,6 @@
           <w:p>
             <w:pPr>
               <w:rPr>
-                <w:rFonts w:hint="eastAsia"/>
                 <w:color w:val="000000"/>
                 <w:sz w:val="18"/>
               </w:rPr>
@@ -8320,12 +8458,6 @@
         </w:tc>
       </w:tr>
       <w:tr>
-        <w:tblPrEx>
-          <w:tblCellMar>
-            <w:top w:w="0" w:type="dxa"/>
-            <w:bottom w:w="0" w:type="dxa"/>
-          </w:tblCellMar>
-        </w:tblPrEx>
         <w:tc>
           <w:tcPr>
             <w:tcW w:w="1271" w:type="dxa"/>
@@ -8333,7 +8465,6 @@
           <w:p>
             <w:pPr>
               <w:rPr>
-                <w:rFonts w:hint="eastAsia"/>
                 <w:color w:val="000000"/>
                 <w:sz w:val="18"/>
               </w:rPr>
@@ -8363,7 +8494,6 @@
               </w:tabs>
               <w:snapToGrid/>
               <w:rPr>
-                <w:rFonts w:hint="eastAsia"/>
                 <w:color w:val="000000"/>
                 <w:szCs w:val="24"/>
               </w:rPr>
@@ -8385,7 +8515,6 @@
           <w:p>
             <w:pPr>
               <w:rPr>
-                <w:rFonts w:hint="eastAsia"/>
                 <w:color w:val="000000"/>
                 <w:sz w:val="18"/>
               </w:rPr>
@@ -8406,7 +8535,6 @@
           <w:p>
             <w:pPr>
               <w:rPr>
-                <w:rFonts w:hint="eastAsia"/>
                 <w:color w:val="000000"/>
                 <w:sz w:val="18"/>
               </w:rPr>
@@ -8428,7 +8556,6 @@
           <w:p>
             <w:pPr>
               <w:rPr>
-                <w:rFonts w:hint="eastAsia"/>
                 <w:color w:val="000000"/>
                 <w:sz w:val="18"/>
               </w:rPr>
@@ -8486,12 +8613,6 @@
         </w:tc>
       </w:tr>
       <w:tr>
-        <w:tblPrEx>
-          <w:tblCellMar>
-            <w:top w:w="0" w:type="dxa"/>
-            <w:bottom w:w="0" w:type="dxa"/>
-          </w:tblCellMar>
-        </w:tblPrEx>
         <w:tc>
           <w:tcPr>
             <w:tcW w:w="1271" w:type="dxa"/>
@@ -8499,17 +8620,32 @@
           <w:p>
             <w:pPr>
               <w:rPr>
-                <w:rFonts w:hint="eastAsia"/>
-                <w:color w:val="000000"/>
-                <w:sz w:val="18"/>
-              </w:rPr>
-            </w:pPr>
-            <w:r>
-              <w:rPr>
-                <w:sz w:val="18"/>
-              </w:rPr>
-              <w:t>Navicat for MySQ</w:t>
-            </w:r>
+                <w:color w:val="000000"/>
+                <w:sz w:val="18"/>
+              </w:rPr>
+            </w:pPr>
+            <w:proofErr w:type="spellStart"/>
+            <w:r>
+              <w:rPr>
+                <w:sz w:val="18"/>
+              </w:rPr>
+              <w:t>Navicat</w:t>
+            </w:r>
+            <w:proofErr w:type="spellEnd"/>
+            <w:r>
+              <w:rPr>
+                <w:sz w:val="18"/>
+              </w:rPr>
+              <w:t xml:space="preserve"> for </w:t>
+            </w:r>
+            <w:proofErr w:type="spellStart"/>
+            <w:r>
+              <w:rPr>
+                <w:sz w:val="18"/>
+              </w:rPr>
+              <w:t>MySQ</w:t>
+            </w:r>
+            <w:proofErr w:type="spellEnd"/>
           </w:p>
         </w:tc>
         <w:tc>
@@ -8528,7 +8664,6 @@
               </w:tabs>
               <w:snapToGrid/>
               <w:rPr>
-                <w:rFonts w:hint="eastAsia"/>
                 <w:color w:val="000000"/>
                 <w:szCs w:val="24"/>
               </w:rPr>
@@ -8549,7 +8684,6 @@
           <w:p>
             <w:pPr>
               <w:rPr>
-                <w:rFonts w:hint="eastAsia"/>
                 <w:color w:val="000000"/>
                 <w:sz w:val="18"/>
               </w:rPr>
@@ -8578,7 +8712,6 @@
           <w:p>
             <w:pPr>
               <w:rPr>
-                <w:rFonts w:hint="eastAsia"/>
                 <w:color w:val="000000"/>
                 <w:sz w:val="18"/>
               </w:rPr>
@@ -8600,7 +8733,6 @@
           <w:p>
             <w:pPr>
               <w:rPr>
-                <w:rFonts w:hint="eastAsia"/>
                 <w:color w:val="000000"/>
                 <w:sz w:val="18"/>
               </w:rPr>
@@ -8658,12 +8790,6 @@
         </w:tc>
       </w:tr>
       <w:tr>
-        <w:tblPrEx>
-          <w:tblCellMar>
-            <w:top w:w="0" w:type="dxa"/>
-            <w:bottom w:w="0" w:type="dxa"/>
-          </w:tblCellMar>
-        </w:tblPrEx>
         <w:tc>
           <w:tcPr>
             <w:tcW w:w="1271" w:type="dxa"/>
@@ -8697,7 +8823,6 @@
             <w:pPr>
               <w:jc w:val="center"/>
               <w:rPr>
-                <w:rFonts w:hint="eastAsia"/>
                 <w:color w:val="000000"/>
                 <w:sz w:val="18"/>
               </w:rPr>
@@ -8719,7 +8844,6 @@
           <w:p>
             <w:pPr>
               <w:rPr>
-                <w:rFonts w:hint="eastAsia"/>
                 <w:color w:val="000000"/>
                 <w:sz w:val="18"/>
               </w:rPr>
@@ -8746,7 +8870,6 @@
           <w:p>
             <w:pPr>
               <w:rPr>
-                <w:rFonts w:hint="eastAsia"/>
                 <w:color w:val="000000"/>
                 <w:sz w:val="18"/>
               </w:rPr>
@@ -8768,7 +8891,6 @@
           <w:p>
             <w:pPr>
               <w:rPr>
-                <w:rFonts w:hint="eastAsia"/>
                 <w:color w:val="000000"/>
                 <w:sz w:val="18"/>
               </w:rPr>
@@ -8831,37 +8953,35 @@
         <w:pStyle w:val="1"/>
         <w:spacing w:beforeLines="100" w:before="350" w:afterLines="100" w:after="350"/>
         <w:rPr>
+          <w:color w:val="000000"/>
+        </w:rPr>
+      </w:pPr>
+      <w:bookmarkStart w:id="33" w:name="_Toc11279504"/>
+      <w:r>
+        <w:rPr>
           <w:rFonts w:hint="eastAsia"/>
           <w:color w:val="000000"/>
         </w:rPr>
-      </w:pPr>
-      <w:bookmarkStart w:id="34" w:name="_Toc11279504"/>
+        <w:t>5</w:t>
+      </w:r>
+      <w:r>
+        <w:rPr>
+          <w:color w:val="000000"/>
+        </w:rPr>
+        <w:t xml:space="preserve">. </w:t>
+      </w:r>
       <w:r>
         <w:rPr>
           <w:rFonts w:hint="eastAsia"/>
           <w:color w:val="000000"/>
         </w:rPr>
-        <w:t>5</w:t>
-      </w:r>
-      <w:r>
-        <w:rPr>
-          <w:color w:val="000000"/>
-        </w:rPr>
-        <w:t xml:space="preserve">. </w:t>
-      </w:r>
-      <w:r>
-        <w:rPr>
-          <w:rFonts w:hint="eastAsia"/>
-          <w:color w:val="000000"/>
-        </w:rPr>
         <w:t>财务计划</w:t>
       </w:r>
-      <w:bookmarkEnd w:id="34"/>
+      <w:bookmarkEnd w:id="33"/>
     </w:p>
     <w:p>
       <w:pPr>
         <w:rPr>
-          <w:rFonts w:hint="eastAsia"/>
           <w:color w:val="000000"/>
         </w:rPr>
       </w:pPr>
@@ -8896,7 +9016,6 @@
     <w:p>
       <w:pPr>
         <w:rPr>
-          <w:rFonts w:hint="eastAsia"/>
           <w:color w:val="000000"/>
         </w:rPr>
       </w:pPr>
@@ -8921,12 +9040,6 @@
         <w:gridCol w:w="1518"/>
       </w:tblGrid>
       <w:tr>
-        <w:tblPrEx>
-          <w:tblCellMar>
-            <w:top w:w="0" w:type="dxa"/>
-            <w:bottom w:w="0" w:type="dxa"/>
-          </w:tblCellMar>
-        </w:tblPrEx>
         <w:tc>
           <w:tcPr>
             <w:tcW w:w="1635" w:type="dxa"/>
@@ -8936,7 +9049,6 @@
             <w:pPr>
               <w:jc w:val="center"/>
               <w:rPr>
-                <w:rFonts w:hint="eastAsia"/>
                 <w:b/>
                 <w:bCs/>
                 <w:color w:val="000000"/>
@@ -8964,7 +9076,6 @@
             <w:pPr>
               <w:jc w:val="center"/>
               <w:rPr>
-                <w:rFonts w:hint="eastAsia"/>
                 <w:b/>
                 <w:bCs/>
                 <w:color w:val="000000"/>
@@ -8992,7 +9103,6 @@
             <w:pPr>
               <w:jc w:val="center"/>
               <w:rPr>
-                <w:rFonts w:hint="eastAsia"/>
                 <w:b/>
                 <w:bCs/>
                 <w:color w:val="000000"/>
@@ -9020,7 +9130,6 @@
             <w:pPr>
               <w:jc w:val="center"/>
               <w:rPr>
-                <w:rFonts w:hint="eastAsia"/>
                 <w:b/>
                 <w:bCs/>
                 <w:color w:val="000000"/>
@@ -9041,12 +9150,6 @@
         </w:tc>
       </w:tr>
       <w:tr>
-        <w:tblPrEx>
-          <w:tblCellMar>
-            <w:top w:w="0" w:type="dxa"/>
-            <w:bottom w:w="0" w:type="dxa"/>
-          </w:tblCellMar>
-        </w:tblPrEx>
         <w:trPr>
           <w:cantSplit/>
         </w:trPr>
@@ -9058,7 +9161,6 @@
           <w:p>
             <w:pPr>
               <w:rPr>
-                <w:rFonts w:hint="eastAsia"/>
                 <w:color w:val="000000"/>
                 <w:sz w:val="18"/>
               </w:rPr>
@@ -9080,7 +9182,6 @@
           <w:p>
             <w:pPr>
               <w:rPr>
-                <w:rFonts w:hint="eastAsia"/>
                 <w:color w:val="000000"/>
                 <w:sz w:val="18"/>
               </w:rPr>
@@ -9102,7 +9203,6 @@
           <w:p>
             <w:pPr>
               <w:rPr>
-                <w:rFonts w:hint="eastAsia"/>
                 <w:color w:val="000000"/>
                 <w:sz w:val="18"/>
               </w:rPr>
@@ -9124,7 +9224,6 @@
           <w:p>
             <w:pPr>
               <w:rPr>
-                <w:rFonts w:hint="eastAsia"/>
                 <w:color w:val="000000"/>
                 <w:sz w:val="18"/>
               </w:rPr>
@@ -9171,12 +9270,6 @@
         </w:tc>
       </w:tr>
       <w:tr>
-        <w:tblPrEx>
-          <w:tblCellMar>
-            <w:top w:w="0" w:type="dxa"/>
-            <w:bottom w:w="0" w:type="dxa"/>
-          </w:tblCellMar>
-        </w:tblPrEx>
         <w:trPr>
           <w:cantSplit/>
           <w:trHeight w:val="710"/>
@@ -9189,7 +9282,6 @@
           <w:p>
             <w:pPr>
               <w:rPr>
-                <w:rFonts w:hint="eastAsia"/>
                 <w:color w:val="000000"/>
                 <w:sz w:val="18"/>
               </w:rPr>
@@ -9203,7 +9295,6 @@
           <w:p>
             <w:pPr>
               <w:rPr>
-                <w:rFonts w:hint="eastAsia"/>
                 <w:color w:val="000000"/>
                 <w:sz w:val="18"/>
               </w:rPr>
@@ -9225,7 +9316,6 @@
           <w:p>
             <w:pPr>
               <w:rPr>
-                <w:rFonts w:hint="eastAsia"/>
                 <w:color w:val="000000"/>
                 <w:sz w:val="18"/>
               </w:rPr>
@@ -9247,7 +9337,6 @@
           <w:p>
             <w:pPr>
               <w:rPr>
-                <w:rFonts w:hint="eastAsia"/>
                 <w:color w:val="000000"/>
                 <w:sz w:val="18"/>
               </w:rPr>
@@ -9294,12 +9383,6 @@
         </w:tc>
       </w:tr>
       <w:tr>
-        <w:tblPrEx>
-          <w:tblCellMar>
-            <w:top w:w="0" w:type="dxa"/>
-            <w:bottom w:w="0" w:type="dxa"/>
-          </w:tblCellMar>
-        </w:tblPrEx>
         <w:trPr>
           <w:cantSplit/>
           <w:trHeight w:val="752"/>
@@ -9311,7 +9394,6 @@
           <w:p>
             <w:pPr>
               <w:rPr>
-                <w:rFonts w:hint="eastAsia"/>
                 <w:color w:val="000000"/>
                 <w:sz w:val="18"/>
               </w:rPr>
@@ -9333,7 +9415,6 @@
           <w:p>
             <w:pPr>
               <w:rPr>
-                <w:rFonts w:hint="eastAsia"/>
                 <w:color w:val="000000"/>
                 <w:sz w:val="18"/>
               </w:rPr>
@@ -9355,7 +9436,6 @@
           <w:p>
             <w:pPr>
               <w:rPr>
-                <w:rFonts w:hint="eastAsia"/>
                 <w:color w:val="000000"/>
                 <w:sz w:val="18"/>
               </w:rPr>
@@ -9377,7 +9457,6 @@
           <w:p>
             <w:pPr>
               <w:rPr>
-                <w:rFonts w:hint="eastAsia"/>
                 <w:color w:val="000000"/>
                 <w:sz w:val="18"/>
               </w:rPr>
@@ -9399,11 +9478,10 @@
         <w:pStyle w:val="1"/>
         <w:spacing w:beforeLines="100" w:before="350" w:afterLines="100" w:after="350"/>
         <w:rPr>
-          <w:rFonts w:hint="eastAsia"/>
           <w:color w:val="000000"/>
         </w:rPr>
       </w:pPr>
-      <w:bookmarkStart w:id="35" w:name="_Toc11279505"/>
+      <w:bookmarkStart w:id="34" w:name="_Toc11279505"/>
       <w:r>
         <w:rPr>
           <w:rFonts w:hint="eastAsia"/>
@@ -9432,12 +9510,11 @@
         </w:rPr>
         <w:t>任务与进度</w:t>
       </w:r>
-      <w:bookmarkEnd w:id="35"/>
+      <w:bookmarkEnd w:id="34"/>
     </w:p>
     <w:p>
       <w:pPr>
         <w:rPr>
-          <w:rFonts w:hint="eastAsia"/>
           <w:color w:val="000000"/>
         </w:rPr>
       </w:pPr>
@@ -9499,7 +9576,6 @@
     <w:p>
       <w:pPr>
         <w:rPr>
-          <w:rFonts w:hint="eastAsia"/>
           <w:color w:val="000000"/>
         </w:rPr>
       </w:pPr>
@@ -9525,12 +9601,6 @@
         <w:gridCol w:w="1694"/>
       </w:tblGrid>
       <w:tr>
-        <w:tblPrEx>
-          <w:tblCellMar>
-            <w:top w:w="0" w:type="dxa"/>
-            <w:bottom w:w="0" w:type="dxa"/>
-          </w:tblCellMar>
-        </w:tblPrEx>
         <w:tc>
           <w:tcPr>
             <w:tcW w:w="1744" w:type="dxa"/>
@@ -9540,7 +9610,6 @@
             <w:pPr>
               <w:jc w:val="center"/>
               <w:rPr>
-                <w:rFonts w:hint="eastAsia"/>
                 <w:b/>
                 <w:bCs/>
                 <w:color w:val="000000"/>
@@ -9568,7 +9637,6 @@
             <w:pPr>
               <w:jc w:val="center"/>
               <w:rPr>
-                <w:rFonts w:hint="eastAsia"/>
                 <w:b/>
                 <w:bCs/>
                 <w:color w:val="000000"/>
@@ -9596,7 +9664,6 @@
             <w:pPr>
               <w:jc w:val="center"/>
               <w:rPr>
-                <w:rFonts w:hint="eastAsia"/>
                 <w:b/>
                 <w:bCs/>
                 <w:color w:val="000000"/>
@@ -9624,7 +9691,6 @@
             <w:pPr>
               <w:jc w:val="center"/>
               <w:rPr>
-                <w:rFonts w:hint="eastAsia"/>
                 <w:b/>
                 <w:bCs/>
                 <w:color w:val="000000"/>
@@ -9652,7 +9718,6 @@
             <w:pPr>
               <w:jc w:val="center"/>
               <w:rPr>
-                <w:rFonts w:hint="eastAsia"/>
                 <w:b/>
                 <w:bCs/>
                 <w:color w:val="000000"/>
@@ -9673,12 +9738,6 @@
         </w:tc>
       </w:tr>
       <w:tr>
-        <w:tblPrEx>
-          <w:tblCellMar>
-            <w:top w:w="0" w:type="dxa"/>
-            <w:bottom w:w="0" w:type="dxa"/>
-          </w:tblCellMar>
-        </w:tblPrEx>
         <w:tc>
           <w:tcPr>
             <w:tcW w:w="1744" w:type="dxa"/>
@@ -9686,7 +9745,6 @@
           <w:p>
             <w:pPr>
               <w:rPr>
-                <w:rFonts w:hint="eastAsia"/>
                 <w:color w:val="000000"/>
                 <w:sz w:val="18"/>
               </w:rPr>
@@ -9732,7 +9790,6 @@
           <w:p>
             <w:pPr>
               <w:rPr>
-                <w:rFonts w:hint="eastAsia"/>
                 <w:color w:val="000000"/>
                 <w:sz w:val="18"/>
               </w:rPr>
@@ -9784,18 +9841,35 @@
           <w:p>
             <w:pPr>
               <w:rPr>
-                <w:rFonts w:hint="eastAsia"/>
-                <w:color w:val="000000"/>
-                <w:sz w:val="18"/>
-              </w:rPr>
-            </w:pPr>
-            <w:r>
-              <w:rPr>
-                <w:rFonts w:hint="eastAsia"/>
-                <w:color w:val="000000"/>
-                <w:sz w:val="18"/>
-              </w:rPr>
-              <w:t>刘研，崔梦婷</w:t>
+                <w:color w:val="000000"/>
+                <w:sz w:val="18"/>
+              </w:rPr>
+            </w:pPr>
+            <w:r>
+              <w:rPr>
+                <w:rFonts w:hint="eastAsia"/>
+                <w:color w:val="000000"/>
+                <w:sz w:val="18"/>
+              </w:rPr>
+              <w:t>刘</w:t>
+            </w:r>
+            <w:proofErr w:type="gramStart"/>
+            <w:r>
+              <w:rPr>
+                <w:rFonts w:hint="eastAsia"/>
+                <w:color w:val="000000"/>
+                <w:sz w:val="18"/>
+              </w:rPr>
+              <w:t>研</w:t>
+            </w:r>
+            <w:proofErr w:type="gramEnd"/>
+            <w:r>
+              <w:rPr>
+                <w:rFonts w:hint="eastAsia"/>
+                <w:color w:val="000000"/>
+                <w:sz w:val="18"/>
+              </w:rPr>
+              <w:t>，崔梦婷</w:t>
             </w:r>
             <w:r>
               <w:rPr>
@@ -9814,7 +9888,6 @@
           <w:p>
             <w:pPr>
               <w:rPr>
-                <w:rFonts w:hint="eastAsia"/>
                 <w:color w:val="000000"/>
                 <w:sz w:val="18"/>
               </w:rPr>
@@ -9836,29 +9909,22 @@
           <w:p>
             <w:pPr>
               <w:rPr>
-                <w:rFonts w:hint="eastAsia"/>
-                <w:color w:val="000000"/>
-                <w:sz w:val="18"/>
-              </w:rPr>
-            </w:pPr>
-            <w:r>
-              <w:rPr>
-                <w:rFonts w:hint="eastAsia"/>
-                <w:color w:val="000000"/>
-                <w:sz w:val="18"/>
-              </w:rPr>
-              <w:t>适中</w:t>
+                <w:color w:val="000000"/>
+                <w:sz w:val="18"/>
+              </w:rPr>
+            </w:pPr>
+            <w:r>
+              <w:rPr>
+                <w:rFonts w:hint="eastAsia"/>
+                <w:color w:val="000000"/>
+                <w:sz w:val="18"/>
+              </w:rPr>
+              <w:t>良</w:t>
             </w:r>
           </w:p>
         </w:tc>
       </w:tr>
       <w:tr>
-        <w:tblPrEx>
-          <w:tblCellMar>
-            <w:top w:w="0" w:type="dxa"/>
-            <w:bottom w:w="0" w:type="dxa"/>
-          </w:tblCellMar>
-        </w:tblPrEx>
         <w:tc>
           <w:tcPr>
             <w:tcW w:w="1744" w:type="dxa"/>
@@ -9877,7 +9943,7 @@
                 <w:color w:val="000000"/>
                 <w:sz w:val="18"/>
               </w:rPr>
-              <w:t>技术瓶颈突破</w:t>
+              <w:t>业务实体建立</w:t>
             </w:r>
           </w:p>
         </w:tc>
@@ -9906,7 +9972,7 @@
                 <w:color w:val="000000"/>
                 <w:sz w:val="18"/>
               </w:rPr>
-              <w:t>019-6-10</w:t>
+              <w:t>019-6-12</w:t>
             </w:r>
             <w:r>
               <w:rPr>
@@ -9918,10 +9984,18 @@
             </w:r>
             <w:r>
               <w:rPr>
-                <w:color w:val="000000"/>
-                <w:sz w:val="18"/>
-              </w:rPr>
-              <w:t>2019-6-14</w:t>
+                <w:rFonts w:hint="eastAsia"/>
+                <w:color w:val="000000"/>
+                <w:sz w:val="18"/>
+              </w:rPr>
+              <w:t>2</w:t>
+            </w:r>
+            <w:r>
+              <w:rPr>
+                <w:color w:val="000000"/>
+                <w:sz w:val="18"/>
+              </w:rPr>
+              <w:t>019-6-14</w:t>
             </w:r>
           </w:p>
         </w:tc>
@@ -9943,7 +10017,25 @@
                 <w:color w:val="000000"/>
                 <w:sz w:val="18"/>
               </w:rPr>
-              <w:t>邢朋举，李博文，刘研</w:t>
+              <w:t>刘</w:t>
+            </w:r>
+            <w:proofErr w:type="gramStart"/>
+            <w:r>
+              <w:rPr>
+                <w:rFonts w:hint="eastAsia"/>
+                <w:color w:val="000000"/>
+                <w:sz w:val="18"/>
+              </w:rPr>
+              <w:t>研</w:t>
+            </w:r>
+            <w:proofErr w:type="gramEnd"/>
+            <w:r>
+              <w:rPr>
+                <w:rFonts w:hint="eastAsia"/>
+                <w:color w:val="000000"/>
+                <w:sz w:val="18"/>
+              </w:rPr>
+              <w:t>，崔梦婷，刘广部，张成文，邢朋举，李博文，胡颖慧</w:t>
             </w:r>
           </w:p>
         </w:tc>
@@ -9965,7 +10057,7 @@
                 <w:color w:val="000000"/>
                 <w:sz w:val="18"/>
               </w:rPr>
-              <w:t>大</w:t>
+              <w:t>小</w:t>
             </w:r>
           </w:p>
         </w:tc>
@@ -9987,18 +10079,12 @@
                 <w:color w:val="000000"/>
                 <w:sz w:val="18"/>
               </w:rPr>
-              <w:t>大</w:t>
+              <w:t>良</w:t>
             </w:r>
           </w:p>
         </w:tc>
       </w:tr>
       <w:tr>
-        <w:tblPrEx>
-          <w:tblCellMar>
-            <w:top w:w="0" w:type="dxa"/>
-            <w:bottom w:w="0" w:type="dxa"/>
-          </w:tblCellMar>
-        </w:tblPrEx>
         <w:tc>
           <w:tcPr>
             <w:tcW w:w="1744" w:type="dxa"/>
@@ -10006,18 +10092,17 @@
           <w:p>
             <w:pPr>
               <w:rPr>
-                <w:rFonts w:hint="eastAsia"/>
-                <w:color w:val="000000"/>
-                <w:sz w:val="18"/>
-              </w:rPr>
-            </w:pPr>
-            <w:r>
-              <w:rPr>
-                <w:rFonts w:hint="eastAsia"/>
-                <w:color w:val="000000"/>
-                <w:sz w:val="18"/>
-              </w:rPr>
-              <w:t>业务模块实现</w:t>
+                <w:color w:val="000000"/>
+                <w:sz w:val="18"/>
+              </w:rPr>
+            </w:pPr>
+            <w:r>
+              <w:rPr>
+                <w:rFonts w:hint="eastAsia"/>
+                <w:color w:val="000000"/>
+                <w:sz w:val="18"/>
+              </w:rPr>
+              <w:t>技术瓶颈突破</w:t>
             </w:r>
           </w:p>
         </w:tc>
@@ -10028,7 +10113,6 @@
           <w:p>
             <w:pPr>
               <w:rPr>
-                <w:rFonts w:hint="eastAsia"/>
                 <w:color w:val="000000"/>
                 <w:sz w:val="18"/>
               </w:rPr>
@@ -10058,18 +10142,10 @@
             </w:r>
             <w:r>
               <w:rPr>
-                <w:rFonts w:hint="eastAsia"/>
-                <w:color w:val="000000"/>
-                <w:sz w:val="18"/>
-              </w:rPr>
-              <w:t>2</w:t>
-            </w:r>
-            <w:r>
-              <w:rPr>
-                <w:color w:val="000000"/>
-                <w:sz w:val="18"/>
-              </w:rPr>
-              <w:t>019-6-16</w:t>
+                <w:color w:val="000000"/>
+                <w:sz w:val="18"/>
+              </w:rPr>
+              <w:t>2019-6-14</w:t>
             </w:r>
           </w:p>
         </w:tc>
@@ -10080,19 +10156,28 @@
           <w:p>
             <w:pPr>
               <w:rPr>
-                <w:rFonts w:hint="eastAsia"/>
-                <w:color w:val="000000"/>
-                <w:sz w:val="18"/>
-              </w:rPr>
-            </w:pPr>
-            <w:r>
-              <w:rPr>
-                <w:rFonts w:hint="eastAsia"/>
-                <w:color w:val="000000"/>
-                <w:sz w:val="18"/>
-              </w:rPr>
-              <w:t>刘研，崔梦婷，刘广部，张成文，邢朋举，李博文，胡颖慧</w:t>
-            </w:r>
+                <w:color w:val="000000"/>
+                <w:sz w:val="18"/>
+              </w:rPr>
+            </w:pPr>
+            <w:r>
+              <w:rPr>
+                <w:rFonts w:hint="eastAsia"/>
+                <w:color w:val="000000"/>
+                <w:sz w:val="18"/>
+              </w:rPr>
+              <w:t>邢朋举，李博文，刘</w:t>
+            </w:r>
+            <w:proofErr w:type="gramStart"/>
+            <w:r>
+              <w:rPr>
+                <w:rFonts w:hint="eastAsia"/>
+                <w:color w:val="000000"/>
+                <w:sz w:val="18"/>
+              </w:rPr>
+              <w:t>研</w:t>
+            </w:r>
+            <w:proofErr w:type="gramEnd"/>
           </w:p>
         </w:tc>
         <w:tc>
@@ -10102,18 +10187,17 @@
           <w:p>
             <w:pPr>
               <w:rPr>
-                <w:rFonts w:hint="eastAsia"/>
-                <w:color w:val="000000"/>
-                <w:sz w:val="18"/>
-              </w:rPr>
-            </w:pPr>
-            <w:r>
-              <w:rPr>
-                <w:rFonts w:hint="eastAsia"/>
-                <w:color w:val="000000"/>
-                <w:sz w:val="18"/>
-              </w:rPr>
-              <w:t>适中</w:t>
+                <w:color w:val="000000"/>
+                <w:sz w:val="18"/>
+              </w:rPr>
+            </w:pPr>
+            <w:r>
+              <w:rPr>
+                <w:rFonts w:hint="eastAsia"/>
+                <w:color w:val="000000"/>
+                <w:sz w:val="18"/>
+              </w:rPr>
+              <w:t>大</w:t>
             </w:r>
           </w:p>
         </w:tc>
@@ -10124,29 +10208,22 @@
           <w:p>
             <w:pPr>
               <w:rPr>
-                <w:rFonts w:hint="eastAsia"/>
-                <w:color w:val="000000"/>
-                <w:sz w:val="18"/>
-              </w:rPr>
-            </w:pPr>
-            <w:r>
-              <w:rPr>
-                <w:rFonts w:hint="eastAsia"/>
-                <w:color w:val="000000"/>
-                <w:sz w:val="18"/>
-              </w:rPr>
-              <w:t>适中</w:t>
+                <w:color w:val="000000"/>
+                <w:sz w:val="18"/>
+              </w:rPr>
+            </w:pPr>
+            <w:r>
+              <w:rPr>
+                <w:rFonts w:hint="eastAsia"/>
+                <w:color w:val="000000"/>
+                <w:sz w:val="18"/>
+              </w:rPr>
+              <w:t>良</w:t>
             </w:r>
           </w:p>
         </w:tc>
       </w:tr>
       <w:tr>
-        <w:tblPrEx>
-          <w:tblCellMar>
-            <w:top w:w="0" w:type="dxa"/>
-            <w:bottom w:w="0" w:type="dxa"/>
-          </w:tblCellMar>
-        </w:tblPrEx>
         <w:tc>
           <w:tcPr>
             <w:tcW w:w="1744" w:type="dxa"/>
@@ -10154,11 +10231,18 @@
           <w:p>
             <w:pPr>
               <w:rPr>
-                <w:rFonts w:hint="eastAsia"/>
-                <w:color w:val="000000"/>
-                <w:sz w:val="18"/>
-              </w:rPr>
-            </w:pPr>
+                <w:color w:val="000000"/>
+                <w:sz w:val="18"/>
+              </w:rPr>
+            </w:pPr>
+            <w:r>
+              <w:rPr>
+                <w:rFonts w:hint="eastAsia"/>
+                <w:color w:val="000000"/>
+                <w:sz w:val="18"/>
+              </w:rPr>
+              <w:t>业务模块实现</w:t>
+            </w:r>
           </w:p>
         </w:tc>
         <w:tc>
@@ -10168,11 +10252,48 @@
           <w:p>
             <w:pPr>
               <w:rPr>
-                <w:rFonts w:hint="eastAsia"/>
-                <w:color w:val="000000"/>
-                <w:sz w:val="18"/>
-              </w:rPr>
-            </w:pPr>
+                <w:color w:val="000000"/>
+                <w:sz w:val="18"/>
+              </w:rPr>
+            </w:pPr>
+            <w:r>
+              <w:rPr>
+                <w:rFonts w:hint="eastAsia"/>
+                <w:color w:val="000000"/>
+                <w:sz w:val="18"/>
+              </w:rPr>
+              <w:t>2</w:t>
+            </w:r>
+            <w:r>
+              <w:rPr>
+                <w:color w:val="000000"/>
+                <w:sz w:val="18"/>
+              </w:rPr>
+              <w:t>019-6-10</w:t>
+            </w:r>
+            <w:r>
+              <w:rPr>
+                <w:rFonts w:hint="eastAsia"/>
+                <w:color w:val="000000"/>
+                <w:sz w:val="18"/>
+              </w:rPr>
+              <w:t>至</w:t>
+            </w:r>
+            <w:r>
+              <w:rPr>
+                <w:rFonts w:hint="eastAsia"/>
+                <w:color w:val="000000"/>
+                <w:sz w:val="18"/>
+              </w:rPr>
+              <w:t>2</w:t>
+            </w:r>
+            <w:r>
+              <w:rPr>
+                <w:color w:val="000000"/>
+                <w:sz w:val="18"/>
+              </w:rPr>
+              <w:t>019-6-16</w:t>
+            </w:r>
           </w:p>
         </w:tc>
         <w:tc>
@@ -10182,11 +10303,36 @@
           <w:p>
             <w:pPr>
               <w:rPr>
-                <w:rFonts w:hint="eastAsia"/>
-                <w:color w:val="000000"/>
-                <w:sz w:val="18"/>
-              </w:rPr>
-            </w:pPr>
+                <w:color w:val="000000"/>
+                <w:sz w:val="18"/>
+              </w:rPr>
+            </w:pPr>
+            <w:r>
+              <w:rPr>
+                <w:rFonts w:hint="eastAsia"/>
+                <w:color w:val="000000"/>
+                <w:sz w:val="18"/>
+              </w:rPr>
+              <w:t>刘</w:t>
+            </w:r>
+            <w:proofErr w:type="gramStart"/>
+            <w:r>
+              <w:rPr>
+                <w:rFonts w:hint="eastAsia"/>
+                <w:color w:val="000000"/>
+                <w:sz w:val="18"/>
+              </w:rPr>
+              <w:t>研</w:t>
+            </w:r>
+            <w:proofErr w:type="gramEnd"/>
+            <w:r>
+              <w:rPr>
+                <w:rFonts w:hint="eastAsia"/>
+                <w:color w:val="000000"/>
+                <w:sz w:val="18"/>
+              </w:rPr>
+              <w:t>，崔梦婷，刘广部，张成文，邢朋举，李博文，胡颖慧</w:t>
+            </w:r>
           </w:p>
         </w:tc>
         <w:tc>
@@ -10196,11 +10342,18 @@
           <w:p>
             <w:pPr>
               <w:rPr>
-                <w:rFonts w:hint="eastAsia"/>
-                <w:color w:val="000000"/>
-                <w:sz w:val="18"/>
-              </w:rPr>
-            </w:pPr>
+                <w:color w:val="000000"/>
+                <w:sz w:val="18"/>
+              </w:rPr>
+            </w:pPr>
+            <w:r>
+              <w:rPr>
+                <w:rFonts w:hint="eastAsia"/>
+                <w:color w:val="000000"/>
+                <w:sz w:val="18"/>
+              </w:rPr>
+              <w:t>适中</w:t>
+            </w:r>
           </w:p>
         </w:tc>
         <w:tc>
@@ -10210,21 +10363,24 @@
           <w:p>
             <w:pPr>
               <w:rPr>
-                <w:rFonts w:hint="eastAsia"/>
-                <w:color w:val="000000"/>
-                <w:sz w:val="18"/>
-              </w:rPr>
-            </w:pPr>
+                <w:color w:val="000000"/>
+                <w:sz w:val="18"/>
+              </w:rPr>
+            </w:pPr>
+            <w:r>
+              <w:rPr>
+                <w:rFonts w:hint="eastAsia"/>
+                <w:color w:val="000000"/>
+                <w:sz w:val="18"/>
+              </w:rPr>
+              <w:t>良</w:t>
+            </w:r>
+            <w:bookmarkStart w:id="35" w:name="_GoBack"/>
+            <w:bookmarkEnd w:id="35"/>
           </w:p>
         </w:tc>
       </w:tr>
       <w:tr>
-        <w:tblPrEx>
-          <w:tblCellMar>
-            <w:top w:w="0" w:type="dxa"/>
-            <w:bottom w:w="0" w:type="dxa"/>
-          </w:tblCellMar>
-        </w:tblPrEx>
         <w:tc>
           <w:tcPr>
             <w:tcW w:w="1744" w:type="dxa"/>
@@ -10232,7 +10388,6 @@
           <w:p>
             <w:pPr>
               <w:rPr>
-                <w:rFonts w:hint="eastAsia"/>
                 <w:color w:val="000000"/>
                 <w:sz w:val="18"/>
               </w:rPr>
@@ -10246,7 +10401,6 @@
           <w:p>
             <w:pPr>
               <w:rPr>
-                <w:rFonts w:hint="eastAsia"/>
                 <w:color w:val="000000"/>
                 <w:sz w:val="18"/>
               </w:rPr>
@@ -10260,7 +10414,6 @@
           <w:p>
             <w:pPr>
               <w:rPr>
-                <w:rFonts w:hint="eastAsia"/>
                 <w:color w:val="000000"/>
                 <w:sz w:val="18"/>
               </w:rPr>
@@ -10274,7 +10427,6 @@
           <w:p>
             <w:pPr>
               <w:rPr>
-                <w:rFonts w:hint="eastAsia"/>
                 <w:color w:val="000000"/>
                 <w:sz w:val="18"/>
               </w:rPr>
@@ -10288,7 +10440,73 @@
           <w:p>
             <w:pPr>
               <w:rPr>
-                <w:rFonts w:hint="eastAsia"/>
+                <w:color w:val="000000"/>
+                <w:sz w:val="18"/>
+              </w:rPr>
+            </w:pPr>
+          </w:p>
+        </w:tc>
+      </w:tr>
+      <w:tr>
+        <w:tc>
+          <w:tcPr>
+            <w:tcW w:w="1744" w:type="dxa"/>
+          </w:tcPr>
+          <w:p>
+            <w:pPr>
+              <w:rPr>
+                <w:color w:val="000000"/>
+                <w:sz w:val="18"/>
+              </w:rPr>
+            </w:pPr>
+          </w:p>
+        </w:tc>
+        <w:tc>
+          <w:tcPr>
+            <w:tcW w:w="1744" w:type="dxa"/>
+          </w:tcPr>
+          <w:p>
+            <w:pPr>
+              <w:rPr>
+                <w:color w:val="000000"/>
+                <w:sz w:val="18"/>
+              </w:rPr>
+            </w:pPr>
+          </w:p>
+        </w:tc>
+        <w:tc>
+          <w:tcPr>
+            <w:tcW w:w="1744" w:type="dxa"/>
+          </w:tcPr>
+          <w:p>
+            <w:pPr>
+              <w:rPr>
+                <w:color w:val="000000"/>
+                <w:sz w:val="18"/>
+              </w:rPr>
+            </w:pPr>
+          </w:p>
+        </w:tc>
+        <w:tc>
+          <w:tcPr>
+            <w:tcW w:w="1744" w:type="dxa"/>
+          </w:tcPr>
+          <w:p>
+            <w:pPr>
+              <w:rPr>
+                <w:color w:val="000000"/>
+                <w:sz w:val="18"/>
+              </w:rPr>
+            </w:pPr>
+          </w:p>
+        </w:tc>
+        <w:tc>
+          <w:tcPr>
+            <w:tcW w:w="1744" w:type="dxa"/>
+          </w:tcPr>
+          <w:p>
+            <w:pPr>
+              <w:rPr>
                 <w:color w:val="000000"/>
                 <w:sz w:val="18"/>
               </w:rPr>
@@ -10331,7 +10549,6 @@
     <w:p>
       <w:pPr>
         <w:rPr>
-          <w:rFonts w:hint="eastAsia"/>
           <w:i/>
           <w:iCs/>
           <w:color w:val="000000"/>
@@ -10392,12 +10609,6 @@
         <w:gridCol w:w="2719"/>
       </w:tblGrid>
       <w:tr>
-        <w:tblPrEx>
-          <w:tblCellMar>
-            <w:top w:w="0" w:type="dxa"/>
-            <w:bottom w:w="0" w:type="dxa"/>
-          </w:tblCellMar>
-        </w:tblPrEx>
         <w:tc>
           <w:tcPr>
             <w:tcW w:w="2830" w:type="dxa"/>
@@ -10407,7 +10618,6 @@
             <w:pPr>
               <w:jc w:val="center"/>
               <w:rPr>
-                <w:rFonts w:hint="eastAsia"/>
                 <w:b/>
                 <w:bCs/>
                 <w:color w:val="000000"/>
@@ -10435,7 +10645,6 @@
             <w:pPr>
               <w:jc w:val="center"/>
               <w:rPr>
-                <w:rFonts w:hint="eastAsia"/>
                 <w:b/>
                 <w:bCs/>
                 <w:color w:val="000000"/>
@@ -10463,7 +10672,6 @@
             <w:pPr>
               <w:jc w:val="center"/>
               <w:rPr>
-                <w:rFonts w:hint="eastAsia"/>
                 <w:b/>
                 <w:bCs/>
                 <w:color w:val="000000"/>
@@ -10484,12 +10692,6 @@
         </w:tc>
       </w:tr>
       <w:tr>
-        <w:tblPrEx>
-          <w:tblCellMar>
-            <w:top w:w="0" w:type="dxa"/>
-            <w:bottom w:w="0" w:type="dxa"/>
-          </w:tblCellMar>
-        </w:tblPrEx>
         <w:tc>
           <w:tcPr>
             <w:tcW w:w="2830" w:type="dxa"/>
@@ -10497,7 +10699,6 @@
           <w:p>
             <w:pPr>
               <w:rPr>
-                <w:rFonts w:hint="eastAsia"/>
                 <w:color w:val="000000"/>
                 <w:sz w:val="18"/>
               </w:rPr>
@@ -10551,7 +10752,6 @@
           <w:p>
             <w:pPr>
               <w:rPr>
-                <w:rFonts w:hint="eastAsia"/>
                 <w:iCs/>
                 <w:color w:val="000000"/>
                 <w:sz w:val="18"/>
@@ -10575,7 +10775,6 @@
           <w:p>
             <w:pPr>
               <w:rPr>
-                <w:rFonts w:hint="eastAsia"/>
                 <w:color w:val="000000"/>
                 <w:sz w:val="18"/>
               </w:rPr>
@@ -10599,12 +10798,6 @@
         </w:tc>
       </w:tr>
       <w:tr>
-        <w:tblPrEx>
-          <w:tblCellMar>
-            <w:top w:w="0" w:type="dxa"/>
-            <w:bottom w:w="0" w:type="dxa"/>
-          </w:tblCellMar>
-        </w:tblPrEx>
         <w:tc>
           <w:tcPr>
             <w:tcW w:w="2830" w:type="dxa"/>
@@ -10612,7 +10805,6 @@
           <w:p>
             <w:pPr>
               <w:rPr>
-                <w:rFonts w:hint="eastAsia"/>
                 <w:color w:val="000000"/>
                 <w:sz w:val="18"/>
               </w:rPr>
@@ -10666,7 +10858,6 @@
           <w:p>
             <w:pPr>
               <w:rPr>
-                <w:rFonts w:hint="eastAsia"/>
                 <w:iCs/>
                 <w:color w:val="000000"/>
                 <w:sz w:val="18"/>
@@ -10690,7 +10881,6 @@
           <w:p>
             <w:pPr>
               <w:rPr>
-                <w:rFonts w:hint="eastAsia"/>
                 <w:color w:val="000000"/>
                 <w:sz w:val="18"/>
               </w:rPr>
@@ -10714,12 +10904,6 @@
         </w:tc>
       </w:tr>
       <w:tr>
-        <w:tblPrEx>
-          <w:tblCellMar>
-            <w:top w:w="0" w:type="dxa"/>
-            <w:bottom w:w="0" w:type="dxa"/>
-          </w:tblCellMar>
-        </w:tblPrEx>
         <w:tc>
           <w:tcPr>
             <w:tcW w:w="2830" w:type="dxa"/>
@@ -10727,7 +10911,6 @@
           <w:p>
             <w:pPr>
               <w:rPr>
-                <w:rFonts w:hint="eastAsia"/>
                 <w:color w:val="000000"/>
                 <w:sz w:val="18"/>
               </w:rPr>
@@ -10781,7 +10964,6 @@
           <w:p>
             <w:pPr>
               <w:rPr>
-                <w:rFonts w:hint="eastAsia"/>
                 <w:iCs/>
                 <w:color w:val="000000"/>
                 <w:sz w:val="18"/>
@@ -10805,7 +10987,6 @@
           <w:p>
             <w:pPr>
               <w:rPr>
-                <w:rFonts w:hint="eastAsia"/>
                 <w:color w:val="000000"/>
                 <w:sz w:val="18"/>
               </w:rPr>
@@ -10829,12 +11010,6 @@
         </w:tc>
       </w:tr>
       <w:tr>
-        <w:tblPrEx>
-          <w:tblCellMar>
-            <w:top w:w="0" w:type="dxa"/>
-            <w:bottom w:w="0" w:type="dxa"/>
-          </w:tblCellMar>
-        </w:tblPrEx>
         <w:tc>
           <w:tcPr>
             <w:tcW w:w="2830" w:type="dxa"/>
@@ -10842,7 +11017,6 @@
           <w:p>
             <w:pPr>
               <w:rPr>
-                <w:rFonts w:hint="eastAsia"/>
                 <w:color w:val="000000"/>
                 <w:sz w:val="18"/>
               </w:rPr>
@@ -10864,7 +11038,6 @@
           <w:p>
             <w:pPr>
               <w:rPr>
-                <w:rFonts w:hint="eastAsia"/>
                 <w:iCs/>
                 <w:color w:val="000000"/>
                 <w:sz w:val="18"/>
@@ -10888,7 +11061,6 @@
           <w:p>
             <w:pPr>
               <w:rPr>
-                <w:rFonts w:hint="eastAsia"/>
                 <w:color w:val="000000"/>
                 <w:sz w:val="18"/>
               </w:rPr>
@@ -10912,12 +11084,6 @@
         </w:tc>
       </w:tr>
       <w:tr>
-        <w:tblPrEx>
-          <w:tblCellMar>
-            <w:top w:w="0" w:type="dxa"/>
-            <w:bottom w:w="0" w:type="dxa"/>
-          </w:tblCellMar>
-        </w:tblPrEx>
         <w:tc>
           <w:tcPr>
             <w:tcW w:w="2830" w:type="dxa"/>
@@ -10925,7 +11091,6 @@
           <w:p>
             <w:pPr>
               <w:rPr>
-                <w:rFonts w:hint="eastAsia"/>
                 <w:color w:val="000000"/>
                 <w:sz w:val="18"/>
               </w:rPr>
@@ -10947,7 +11112,6 @@
           <w:p>
             <w:pPr>
               <w:rPr>
-                <w:rFonts w:hint="eastAsia"/>
                 <w:iCs/>
                 <w:color w:val="000000"/>
                 <w:sz w:val="18"/>
@@ -10971,7 +11135,6 @@
           <w:p>
             <w:pPr>
               <w:rPr>
-                <w:rFonts w:hint="eastAsia"/>
                 <w:color w:val="000000"/>
                 <w:sz w:val="18"/>
               </w:rPr>
@@ -10995,12 +11158,6 @@
         </w:tc>
       </w:tr>
       <w:tr>
-        <w:tblPrEx>
-          <w:tblCellMar>
-            <w:top w:w="0" w:type="dxa"/>
-            <w:bottom w:w="0" w:type="dxa"/>
-          </w:tblCellMar>
-        </w:tblPrEx>
         <w:tc>
           <w:tcPr>
             <w:tcW w:w="2830" w:type="dxa"/>
@@ -11008,7 +11165,6 @@
           <w:p>
             <w:pPr>
               <w:rPr>
-                <w:rFonts w:hint="eastAsia"/>
                 <w:color w:val="000000"/>
                 <w:sz w:val="18"/>
               </w:rPr>
@@ -11030,7 +11186,6 @@
           <w:p>
             <w:pPr>
               <w:rPr>
-                <w:rFonts w:hint="eastAsia"/>
                 <w:iCs/>
                 <w:color w:val="000000"/>
                 <w:sz w:val="18"/>
@@ -11054,7 +11209,6 @@
           <w:p>
             <w:pPr>
               <w:rPr>
-                <w:rFonts w:hint="eastAsia"/>
                 <w:color w:val="000000"/>
                 <w:sz w:val="18"/>
               </w:rPr>
@@ -11078,12 +11232,6 @@
         </w:tc>
       </w:tr>
       <w:tr>
-        <w:tblPrEx>
-          <w:tblCellMar>
-            <w:top w:w="0" w:type="dxa"/>
-            <w:bottom w:w="0" w:type="dxa"/>
-          </w:tblCellMar>
-        </w:tblPrEx>
         <w:tc>
           <w:tcPr>
             <w:tcW w:w="2830" w:type="dxa"/>
@@ -11144,19 +11292,28 @@
           <w:p>
             <w:pPr>
               <w:rPr>
-                <w:rFonts w:hint="eastAsia"/>
-                <w:color w:val="000000"/>
-                <w:sz w:val="18"/>
-              </w:rPr>
-            </w:pPr>
-            <w:r>
-              <w:rPr>
-                <w:rFonts w:hint="eastAsia"/>
-                <w:color w:val="000000"/>
-                <w:sz w:val="18"/>
-              </w:rPr>
-              <w:t>刘研</w:t>
-            </w:r>
+                <w:color w:val="000000"/>
+                <w:sz w:val="18"/>
+              </w:rPr>
+            </w:pPr>
+            <w:r>
+              <w:rPr>
+                <w:rFonts w:hint="eastAsia"/>
+                <w:color w:val="000000"/>
+                <w:sz w:val="18"/>
+              </w:rPr>
+              <w:t>刘</w:t>
+            </w:r>
+            <w:proofErr w:type="gramStart"/>
+            <w:r>
+              <w:rPr>
+                <w:rFonts w:hint="eastAsia"/>
+                <w:color w:val="000000"/>
+                <w:sz w:val="18"/>
+              </w:rPr>
+              <w:t>研</w:t>
+            </w:r>
+            <w:proofErr w:type="gramEnd"/>
           </w:p>
         </w:tc>
         <w:tc>
@@ -11166,7 +11323,6 @@
           <w:p>
             <w:pPr>
               <w:rPr>
-                <w:rFonts w:hint="eastAsia"/>
                 <w:color w:val="000000"/>
                 <w:sz w:val="18"/>
               </w:rPr>
@@ -11193,7 +11349,6 @@
     <w:p>
       <w:pPr>
         <w:rPr>
-          <w:rFonts w:hint="eastAsia"/>
           <w:color w:val="000000"/>
         </w:rPr>
       </w:pPr>
@@ -11201,7 +11356,6 @@
     <w:p>
       <w:pPr>
         <w:rPr>
-          <w:rFonts w:hint="eastAsia"/>
           <w:color w:val="000000"/>
         </w:rPr>
       </w:pPr>
@@ -11212,7 +11366,6 @@
         <w:pageBreakBefore/>
         <w:spacing w:before="175" w:after="175"/>
         <w:rPr>
-          <w:rFonts w:hint="eastAsia"/>
           <w:color w:val="000000"/>
         </w:rPr>
       </w:pPr>
@@ -11243,6 +11396,15 @@
     </w:p>
     <w:p>
       <w:pPr>
+        <w:rPr>
+          <w:b/>
+          <w:bCs/>
+          <w:i/>
+          <w:iCs/>
+          <w:color w:val="000000"/>
+        </w:rPr>
+      </w:pPr>
+      <w:r>
         <w:rPr>
           <w:rFonts w:hint="eastAsia"/>
           <w:b/>
@@ -11251,6 +11413,18 @@
           <w:iCs/>
           <w:color w:val="000000"/>
         </w:rPr>
+        <w:t>提示：</w:t>
+      </w:r>
+    </w:p>
+    <w:p>
+      <w:pPr>
+        <w:rPr>
+          <w:b/>
+          <w:bCs/>
+          <w:i/>
+          <w:iCs/>
+          <w:color w:val="000000"/>
+        </w:rPr>
       </w:pPr>
       <w:r>
         <w:rPr>
@@ -11261,11 +11435,9 @@
           <w:iCs/>
           <w:color w:val="000000"/>
         </w:rPr>
-        <w:t>提示：</w:t>
-      </w:r>
-    </w:p>
-    <w:p>
-      <w:pPr>
+        <w:t>（</w:t>
+      </w:r>
+      <w:r>
         <w:rPr>
           <w:rFonts w:hint="eastAsia"/>
           <w:b/>
@@ -11274,7 +11446,8 @@
           <w:iCs/>
           <w:color w:val="000000"/>
         </w:rPr>
-      </w:pPr>
+        <w:t>1</w:t>
+      </w:r>
       <w:r>
         <w:rPr>
           <w:rFonts w:hint="eastAsia"/>
@@ -11284,8 +11457,24 @@
           <w:iCs/>
           <w:color w:val="000000"/>
         </w:rPr>
-        <w:t>（</w:t>
-      </w:r>
+        <w:t>）</w:t>
+      </w:r>
+      <w:r>
+        <w:rPr>
+          <w:rFonts w:hint="eastAsia"/>
+          <w:i/>
+          <w:iCs/>
+          <w:color w:val="000000"/>
+        </w:rPr>
+        <w:t>机构领导根据“项目计划检查表”认真审批《项目计划》</w:t>
+      </w:r>
+    </w:p>
+    <w:p>
+      <w:pPr>
+        <w:rPr>
+          <w:color w:val="000000"/>
+        </w:rPr>
+      </w:pPr>
       <w:r>
         <w:rPr>
           <w:rFonts w:hint="eastAsia"/>
@@ -11295,7 +11484,7 @@
           <w:iCs/>
           <w:color w:val="000000"/>
         </w:rPr>
-        <w:t>1</w:t>
+        <w:t>（</w:t>
       </w:r>
       <w:r>
         <w:rPr>
@@ -11306,25 +11495,8 @@
           <w:iCs/>
           <w:color w:val="000000"/>
         </w:rPr>
-        <w:t>）</w:t>
-      </w:r>
-      <w:r>
-        <w:rPr>
-          <w:rFonts w:hint="eastAsia"/>
-          <w:i/>
-          <w:iCs/>
-          <w:color w:val="000000"/>
-        </w:rPr>
-        <w:t>机构领导根据“项目计划检查表”认真审批《项目计划》</w:t>
-      </w:r>
-    </w:p>
-    <w:p>
-      <w:pPr>
-        <w:rPr>
-          <w:rFonts w:hint="eastAsia"/>
-          <w:color w:val="000000"/>
-        </w:rPr>
-      </w:pPr>
+        <w:t>2</w:t>
+      </w:r>
       <w:r>
         <w:rPr>
           <w:rFonts w:hint="eastAsia"/>
@@ -11334,28 +11506,6 @@
           <w:iCs/>
           <w:color w:val="000000"/>
         </w:rPr>
-        <w:t>（</w:t>
-      </w:r>
-      <w:r>
-        <w:rPr>
-          <w:rFonts w:hint="eastAsia"/>
-          <w:b/>
-          <w:bCs/>
-          <w:i/>
-          <w:iCs/>
-          <w:color w:val="000000"/>
-        </w:rPr>
-        <w:t>2</w:t>
-      </w:r>
-      <w:r>
-        <w:rPr>
-          <w:rFonts w:hint="eastAsia"/>
-          <w:b/>
-          <w:bCs/>
-          <w:i/>
-          <w:iCs/>
-          <w:color w:val="000000"/>
-        </w:rPr>
         <w:t>）</w:t>
       </w:r>
       <w:r>
@@ -11371,7 +11521,6 @@
     <w:p>
       <w:pPr>
         <w:rPr>
-          <w:rFonts w:hint="eastAsia"/>
           <w:i/>
           <w:iCs/>
           <w:color w:val="000000"/>
@@ -11397,12 +11546,6 @@
         <w:gridCol w:w="3914"/>
       </w:tblGrid>
       <w:tr>
-        <w:tblPrEx>
-          <w:tblCellMar>
-            <w:top w:w="0" w:type="dxa"/>
-            <w:bottom w:w="0" w:type="dxa"/>
-          </w:tblCellMar>
-        </w:tblPrEx>
         <w:trPr>
           <w:cantSplit/>
         </w:trPr>
@@ -11416,7 +11559,6 @@
             <w:pPr>
               <w:jc w:val="center"/>
               <w:rPr>
-                <w:rFonts w:hint="eastAsia"/>
                 <w:b/>
                 <w:bCs/>
                 <w:color w:val="000000"/>
@@ -11444,7 +11586,6 @@
             <w:pPr>
               <w:jc w:val="center"/>
               <w:rPr>
-                <w:rFonts w:hint="eastAsia"/>
                 <w:b/>
                 <w:bCs/>
                 <w:color w:val="000000"/>
@@ -11465,12 +11606,6 @@
         </w:tc>
       </w:tr>
       <w:tr>
-        <w:tblPrEx>
-          <w:tblCellMar>
-            <w:top w:w="0" w:type="dxa"/>
-            <w:bottom w:w="0" w:type="dxa"/>
-          </w:tblCellMar>
-        </w:tblPrEx>
         <w:tc>
           <w:tcPr>
             <w:tcW w:w="4700" w:type="dxa"/>
@@ -11479,7 +11614,6 @@
           <w:p>
             <w:pPr>
               <w:rPr>
-                <w:rFonts w:hint="eastAsia"/>
                 <w:color w:val="000000"/>
                 <w:sz w:val="18"/>
               </w:rPr>
@@ -11501,7 +11635,6 @@
           <w:p>
             <w:pPr>
               <w:rPr>
-                <w:rFonts w:hint="eastAsia"/>
                 <w:color w:val="000000"/>
                 <w:sz w:val="18"/>
               </w:rPr>
@@ -11510,12 +11643,6 @@
         </w:tc>
       </w:tr>
       <w:tr>
-        <w:tblPrEx>
-          <w:tblCellMar>
-            <w:top w:w="0" w:type="dxa"/>
-            <w:bottom w:w="0" w:type="dxa"/>
-          </w:tblCellMar>
-        </w:tblPrEx>
         <w:tc>
           <w:tcPr>
             <w:tcW w:w="4700" w:type="dxa"/>
@@ -11524,7 +11651,6 @@
           <w:p>
             <w:pPr>
               <w:rPr>
-                <w:rFonts w:hint="eastAsia"/>
                 <w:color w:val="000000"/>
                 <w:sz w:val="18"/>
               </w:rPr>
@@ -11546,7 +11672,6 @@
           <w:p>
             <w:pPr>
               <w:rPr>
-                <w:rFonts w:hint="eastAsia"/>
                 <w:color w:val="000000"/>
                 <w:sz w:val="18"/>
               </w:rPr>
@@ -11555,12 +11680,6 @@
         </w:tc>
       </w:tr>
       <w:tr>
-        <w:tblPrEx>
-          <w:tblCellMar>
-            <w:top w:w="0" w:type="dxa"/>
-            <w:bottom w:w="0" w:type="dxa"/>
-          </w:tblCellMar>
-        </w:tblPrEx>
         <w:tc>
           <w:tcPr>
             <w:tcW w:w="4700" w:type="dxa"/>
@@ -11569,7 +11688,6 @@
           <w:p>
             <w:pPr>
               <w:rPr>
-                <w:rFonts w:hint="eastAsia"/>
                 <w:color w:val="000000"/>
                 <w:sz w:val="18"/>
               </w:rPr>
@@ -11591,7 +11709,6 @@
           <w:p>
             <w:pPr>
               <w:rPr>
-                <w:rFonts w:hint="eastAsia"/>
                 <w:color w:val="000000"/>
                 <w:sz w:val="18"/>
               </w:rPr>
@@ -11600,12 +11717,6 @@
         </w:tc>
       </w:tr>
       <w:tr>
-        <w:tblPrEx>
-          <w:tblCellMar>
-            <w:top w:w="0" w:type="dxa"/>
-            <w:bottom w:w="0" w:type="dxa"/>
-          </w:tblCellMar>
-        </w:tblPrEx>
         <w:tc>
           <w:tcPr>
             <w:tcW w:w="4700" w:type="dxa"/>
@@ -11614,7 +11725,6 @@
           <w:p>
             <w:pPr>
               <w:rPr>
-                <w:rFonts w:hint="eastAsia"/>
                 <w:color w:val="000000"/>
                 <w:sz w:val="18"/>
               </w:rPr>
@@ -11644,7 +11754,6 @@
           <w:p>
             <w:pPr>
               <w:rPr>
-                <w:rFonts w:hint="eastAsia"/>
                 <w:color w:val="000000"/>
                 <w:sz w:val="18"/>
               </w:rPr>
@@ -11653,12 +11762,6 @@
         </w:tc>
       </w:tr>
       <w:tr>
-        <w:tblPrEx>
-          <w:tblCellMar>
-            <w:top w:w="0" w:type="dxa"/>
-            <w:bottom w:w="0" w:type="dxa"/>
-          </w:tblCellMar>
-        </w:tblPrEx>
         <w:tc>
           <w:tcPr>
             <w:tcW w:w="4700" w:type="dxa"/>
@@ -11667,7 +11770,6 @@
           <w:p>
             <w:pPr>
               <w:rPr>
-                <w:rFonts w:hint="eastAsia"/>
                 <w:color w:val="000000"/>
                 <w:sz w:val="18"/>
               </w:rPr>
@@ -11689,7 +11791,6 @@
           <w:p>
             <w:pPr>
               <w:rPr>
-                <w:rFonts w:hint="eastAsia"/>
                 <w:color w:val="000000"/>
                 <w:sz w:val="18"/>
               </w:rPr>
@@ -11698,12 +11799,6 @@
         </w:tc>
       </w:tr>
       <w:tr>
-        <w:tblPrEx>
-          <w:tblCellMar>
-            <w:top w:w="0" w:type="dxa"/>
-            <w:bottom w:w="0" w:type="dxa"/>
-          </w:tblCellMar>
-        </w:tblPrEx>
         <w:tc>
           <w:tcPr>
             <w:tcW w:w="4700" w:type="dxa"/>
@@ -11712,7 +11807,6 @@
           <w:p>
             <w:pPr>
               <w:rPr>
-                <w:rFonts w:hint="eastAsia"/>
                 <w:color w:val="000000"/>
                 <w:sz w:val="18"/>
               </w:rPr>
@@ -11734,7 +11828,6 @@
           <w:p>
             <w:pPr>
               <w:rPr>
-                <w:rFonts w:hint="eastAsia"/>
                 <w:color w:val="000000"/>
                 <w:sz w:val="18"/>
               </w:rPr>
@@ -11743,12 +11836,6 @@
         </w:tc>
       </w:tr>
       <w:tr>
-        <w:tblPrEx>
-          <w:tblCellMar>
-            <w:top w:w="0" w:type="dxa"/>
-            <w:bottom w:w="0" w:type="dxa"/>
-          </w:tblCellMar>
-        </w:tblPrEx>
         <w:tc>
           <w:tcPr>
             <w:tcW w:w="4700" w:type="dxa"/>
@@ -11757,7 +11844,6 @@
           <w:p>
             <w:pPr>
               <w:rPr>
-                <w:rFonts w:hint="eastAsia"/>
                 <w:color w:val="000000"/>
                 <w:sz w:val="18"/>
               </w:rPr>
@@ -11774,7 +11860,6 @@
           <w:p>
             <w:pPr>
               <w:rPr>
-                <w:rFonts w:hint="eastAsia"/>
                 <w:color w:val="000000"/>
                 <w:sz w:val="18"/>
               </w:rPr>
@@ -11796,7 +11881,6 @@
           <w:p>
             <w:pPr>
               <w:rPr>
-                <w:rFonts w:hint="eastAsia"/>
                 <w:color w:val="000000"/>
                 <w:sz w:val="18"/>
               </w:rPr>
@@ -11805,12 +11889,6 @@
         </w:tc>
       </w:tr>
       <w:tr>
-        <w:tblPrEx>
-          <w:tblCellMar>
-            <w:top w:w="0" w:type="dxa"/>
-            <w:bottom w:w="0" w:type="dxa"/>
-          </w:tblCellMar>
-        </w:tblPrEx>
         <w:tc>
           <w:tcPr>
             <w:tcW w:w="4700" w:type="dxa"/>
@@ -11819,7 +11897,6 @@
           <w:p>
             <w:pPr>
               <w:rPr>
-                <w:rFonts w:hint="eastAsia"/>
                 <w:color w:val="000000"/>
                 <w:sz w:val="18"/>
               </w:rPr>
@@ -11849,7 +11926,6 @@
           <w:p>
             <w:pPr>
               <w:rPr>
-                <w:rFonts w:hint="eastAsia"/>
                 <w:color w:val="000000"/>
                 <w:sz w:val="18"/>
               </w:rPr>
@@ -11858,12 +11934,6 @@
         </w:tc>
       </w:tr>
       <w:tr>
-        <w:tblPrEx>
-          <w:tblCellMar>
-            <w:top w:w="0" w:type="dxa"/>
-            <w:bottom w:w="0" w:type="dxa"/>
-          </w:tblCellMar>
-        </w:tblPrEx>
         <w:tc>
           <w:tcPr>
             <w:tcW w:w="4700" w:type="dxa"/>
@@ -11872,7 +11942,6 @@
           <w:p>
             <w:pPr>
               <w:rPr>
-                <w:rFonts w:hint="eastAsia"/>
                 <w:color w:val="000000"/>
                 <w:sz w:val="18"/>
               </w:rPr>
@@ -11894,7 +11963,6 @@
           <w:p>
             <w:pPr>
               <w:rPr>
-                <w:rFonts w:hint="eastAsia"/>
                 <w:color w:val="000000"/>
                 <w:sz w:val="18"/>
               </w:rPr>
@@ -11903,12 +11971,6 @@
         </w:tc>
       </w:tr>
       <w:tr>
-        <w:tblPrEx>
-          <w:tblCellMar>
-            <w:top w:w="0" w:type="dxa"/>
-            <w:bottom w:w="0" w:type="dxa"/>
-          </w:tblCellMar>
-        </w:tblPrEx>
         <w:tc>
           <w:tcPr>
             <w:tcW w:w="4700" w:type="dxa"/>
@@ -11917,7 +11979,6 @@
           <w:p>
             <w:pPr>
               <w:rPr>
-                <w:rFonts w:hint="eastAsia"/>
                 <w:color w:val="000000"/>
                 <w:sz w:val="18"/>
               </w:rPr>
@@ -11934,7 +11995,6 @@
           <w:p>
             <w:pPr>
               <w:rPr>
-                <w:rFonts w:hint="eastAsia"/>
                 <w:color w:val="000000"/>
                 <w:sz w:val="18"/>
               </w:rPr>
@@ -11956,7 +12016,6 @@
           <w:p>
             <w:pPr>
               <w:rPr>
-                <w:rFonts w:hint="eastAsia"/>
                 <w:color w:val="000000"/>
                 <w:sz w:val="18"/>
               </w:rPr>
@@ -11965,12 +12024,6 @@
         </w:tc>
       </w:tr>
       <w:tr>
-        <w:tblPrEx>
-          <w:tblCellMar>
-            <w:top w:w="0" w:type="dxa"/>
-            <w:bottom w:w="0" w:type="dxa"/>
-          </w:tblCellMar>
-        </w:tblPrEx>
         <w:tc>
           <w:tcPr>
             <w:tcW w:w="4700" w:type="dxa"/>
@@ -11979,7 +12032,6 @@
           <w:p>
             <w:pPr>
               <w:rPr>
-                <w:rFonts w:hint="eastAsia"/>
                 <w:color w:val="000000"/>
                 <w:sz w:val="18"/>
               </w:rPr>
@@ -12000,7 +12052,6 @@
           <w:p>
             <w:pPr>
               <w:rPr>
-                <w:rFonts w:hint="eastAsia"/>
                 <w:color w:val="000000"/>
                 <w:sz w:val="18"/>
               </w:rPr>
@@ -12009,12 +12060,6 @@
         </w:tc>
       </w:tr>
       <w:tr>
-        <w:tblPrEx>
-          <w:tblCellMar>
-            <w:top w:w="0" w:type="dxa"/>
-            <w:bottom w:w="0" w:type="dxa"/>
-          </w:tblCellMar>
-        </w:tblPrEx>
         <w:tc>
           <w:tcPr>
             <w:tcW w:w="1676" w:type="dxa"/>
@@ -12025,7 +12070,6 @@
               <w:pStyle w:val="3"/>
               <w:jc w:val="center"/>
               <w:rPr>
-                <w:rFonts w:hint="eastAsia"/>
                 <w:b/>
                 <w:bCs/>
                 <w:i w:val="0"/>
@@ -12056,7 +12100,6 @@
           <w:p>
             <w:pPr>
               <w:rPr>
-                <w:rFonts w:hint="eastAsia"/>
                 <w:color w:val="000000"/>
                 <w:sz w:val="18"/>
               </w:rPr>
@@ -12090,7 +12133,6 @@
             <w:pPr>
               <w:pStyle w:val="3"/>
               <w:rPr>
-                <w:rFonts w:hint="eastAsia"/>
                 <w:b/>
                 <w:bCs/>
                 <w:color w:val="000000"/>
@@ -12120,12 +12162,6 @@
         </w:tc>
       </w:tr>
       <w:tr>
-        <w:tblPrEx>
-          <w:tblCellMar>
-            <w:top w:w="0" w:type="dxa"/>
-            <w:bottom w:w="0" w:type="dxa"/>
-          </w:tblCellMar>
-        </w:tblPrEx>
         <w:tc>
           <w:tcPr>
             <w:tcW w:w="1676" w:type="dxa"/>
@@ -12136,7 +12172,6 @@
               <w:pStyle w:val="3"/>
               <w:jc w:val="center"/>
               <w:rPr>
-                <w:rFonts w:hint="eastAsia"/>
                 <w:b/>
                 <w:bCs/>
                 <w:i w:val="0"/>
@@ -12151,7 +12186,6 @@
               <w:pStyle w:val="3"/>
               <w:jc w:val="center"/>
               <w:rPr>
-                <w:rFonts w:hint="eastAsia"/>
                 <w:b/>
                 <w:bCs/>
                 <w:i w:val="0"/>
@@ -12183,7 +12217,6 @@
             <w:pPr>
               <w:pStyle w:val="3"/>
               <w:rPr>
-                <w:rFonts w:hint="eastAsia"/>
                 <w:b/>
                 <w:bCs/>
                 <w:color w:val="000000"/>
@@ -12194,7 +12227,6 @@
             <w:pPr>
               <w:pStyle w:val="3"/>
               <w:rPr>
-                <w:rFonts w:hint="eastAsia"/>
                 <w:b/>
                 <w:bCs/>
                 <w:color w:val="000000"/>
@@ -12205,7 +12237,6 @@
             <w:pPr>
               <w:pStyle w:val="3"/>
               <w:rPr>
-                <w:rFonts w:hint="eastAsia"/>
                 <w:b/>
                 <w:bCs/>
                 <w:color w:val="000000"/>
@@ -12216,7 +12247,6 @@
             <w:pPr>
               <w:pStyle w:val="3"/>
               <w:rPr>
-                <w:rFonts w:hint="eastAsia"/>
                 <w:b/>
                 <w:bCs/>
                 <w:color w:val="000000"/>
@@ -12227,7 +12257,6 @@
             <w:pPr>
               <w:pStyle w:val="3"/>
               <w:rPr>
-                <w:rFonts w:hint="eastAsia"/>
                 <w:b/>
                 <w:bCs/>
                 <w:color w:val="000000"/>
@@ -12237,12 +12266,6 @@
         </w:tc>
       </w:tr>
       <w:tr>
-        <w:tblPrEx>
-          <w:tblCellMar>
-            <w:top w:w="0" w:type="dxa"/>
-            <w:bottom w:w="0" w:type="dxa"/>
-          </w:tblCellMar>
-        </w:tblPrEx>
         <w:tc>
           <w:tcPr>
             <w:tcW w:w="1676" w:type="dxa"/>
@@ -12253,7 +12276,6 @@
               <w:pStyle w:val="3"/>
               <w:jc w:val="center"/>
               <w:rPr>
-                <w:rFonts w:hint="eastAsia"/>
                 <w:b/>
                 <w:bCs/>
                 <w:i w:val="0"/>
@@ -12268,7 +12290,6 @@
               <w:pStyle w:val="3"/>
               <w:jc w:val="center"/>
               <w:rPr>
-                <w:rFonts w:hint="eastAsia"/>
                 <w:b/>
                 <w:bCs/>
                 <w:i w:val="0"/>
@@ -12300,7 +12321,6 @@
             <w:pPr>
               <w:pStyle w:val="3"/>
               <w:rPr>
-                <w:rFonts w:hint="eastAsia"/>
                 <w:b/>
                 <w:bCs/>
                 <w:color w:val="000000"/>
@@ -12311,7 +12331,6 @@
             <w:pPr>
               <w:pStyle w:val="3"/>
               <w:rPr>
-                <w:rFonts w:hint="eastAsia"/>
                 <w:b/>
                 <w:bCs/>
                 <w:color w:val="000000"/>
@@ -12322,7 +12341,6 @@
             <w:pPr>
               <w:pStyle w:val="3"/>
               <w:rPr>
-                <w:rFonts w:hint="eastAsia"/>
                 <w:b/>
                 <w:bCs/>
                 <w:color w:val="000000"/>
@@ -12336,7 +12354,6 @@
       <w:pPr>
         <w:pStyle w:val="3"/>
         <w:rPr>
-          <w:rFonts w:hint="eastAsia"/>
           <w:b/>
           <w:bCs/>
           <w:color w:val="000000"/>
@@ -12346,7 +12363,6 @@
     <w:p>
       <w:pPr>
         <w:rPr>
-          <w:rFonts w:hint="eastAsia"/>
           <w:i/>
           <w:iCs/>
           <w:color w:val="000000"/>
@@ -12356,7 +12372,6 @@
     <w:p>
       <w:pPr>
         <w:rPr>
-          <w:rFonts w:hint="eastAsia"/>
           <w:color w:val="000000"/>
         </w:rPr>
       </w:pPr>
@@ -12367,7 +12382,6 @@
         <w:pageBreakBefore/>
         <w:spacing w:before="175" w:after="175"/>
         <w:rPr>
-          <w:rFonts w:hint="eastAsia"/>
           <w:color w:val="000000"/>
           <w:sz w:val="28"/>
         </w:rPr>
@@ -12424,12 +12438,6 @@
         <w:gridCol w:w="6416"/>
       </w:tblGrid>
       <w:tr>
-        <w:tblPrEx>
-          <w:tblCellMar>
-            <w:top w:w="0" w:type="dxa"/>
-            <w:bottom w:w="0" w:type="dxa"/>
-          </w:tblCellMar>
-        </w:tblPrEx>
         <w:trPr>
           <w:cantSplit/>
         </w:trPr>
@@ -12443,7 +12451,6 @@
             <w:pPr>
               <w:jc w:val="center"/>
               <w:rPr>
-                <w:rFonts w:hint="eastAsia"/>
                 <w:b/>
                 <w:bCs/>
                 <w:color w:val="000000"/>
@@ -12464,12 +12471,6 @@
         </w:tc>
       </w:tr>
       <w:tr>
-        <w:tblPrEx>
-          <w:tblCellMar>
-            <w:top w:w="0" w:type="dxa"/>
-            <w:bottom w:w="0" w:type="dxa"/>
-          </w:tblCellMar>
-        </w:tblPrEx>
         <w:tc>
           <w:tcPr>
             <w:tcW w:w="2124" w:type="dxa"/>
@@ -12487,7 +12488,6 @@
               </w:tabs>
               <w:snapToGrid/>
               <w:rPr>
-                <w:rFonts w:hint="eastAsia"/>
                 <w:color w:val="000000"/>
                 <w:szCs w:val="24"/>
               </w:rPr>
@@ -12513,7 +12513,6 @@
               </w:tabs>
               <w:snapToGrid/>
               <w:rPr>
-                <w:rFonts w:hint="eastAsia"/>
                 <w:color w:val="000000"/>
                 <w:szCs w:val="24"/>
               </w:rPr>
@@ -12535,7 +12534,6 @@
           <w:p>
             <w:pPr>
               <w:rPr>
-                <w:rFonts w:hint="eastAsia"/>
                 <w:i/>
                 <w:iCs/>
                 <w:color w:val="000000"/>
@@ -12556,7 +12554,6 @@
           <w:p>
             <w:pPr>
               <w:rPr>
-                <w:rFonts w:hint="eastAsia"/>
                 <w:i/>
                 <w:iCs/>
                 <w:color w:val="000000"/>
@@ -12567,12 +12564,6 @@
         </w:tc>
       </w:tr>
       <w:tr>
-        <w:tblPrEx>
-          <w:tblCellMar>
-            <w:top w:w="0" w:type="dxa"/>
-            <w:bottom w:w="0" w:type="dxa"/>
-          </w:tblCellMar>
-        </w:tblPrEx>
         <w:tc>
           <w:tcPr>
             <w:tcW w:w="2124" w:type="dxa"/>
@@ -12582,7 +12573,6 @@
             <w:pPr>
               <w:jc w:val="center"/>
               <w:rPr>
-                <w:rFonts w:hint="eastAsia"/>
                 <w:color w:val="000000"/>
                 <w:sz w:val="18"/>
               </w:rPr>
@@ -12592,7 +12582,6 @@
             <w:pPr>
               <w:jc w:val="center"/>
               <w:rPr>
-                <w:rFonts w:hint="eastAsia"/>
                 <w:color w:val="000000"/>
                 <w:sz w:val="18"/>
               </w:rPr>
@@ -12610,7 +12599,6 @@
             <w:pPr>
               <w:jc w:val="center"/>
               <w:rPr>
-                <w:rFonts w:hint="eastAsia"/>
                 <w:color w:val="000000"/>
                 <w:sz w:val="18"/>
               </w:rPr>
@@ -12632,34 +12620,30 @@
           <w:p>
             <w:pPr>
               <w:rPr>
-                <w:rFonts w:hint="eastAsia"/>
-                <w:color w:val="000000"/>
-                <w:sz w:val="18"/>
-              </w:rPr>
-            </w:pPr>
-          </w:p>
-          <w:p>
-            <w:pPr>
-              <w:rPr>
-                <w:rFonts w:hint="eastAsia"/>
-                <w:color w:val="000000"/>
-                <w:sz w:val="18"/>
-              </w:rPr>
-            </w:pPr>
-          </w:p>
-          <w:p>
-            <w:pPr>
-              <w:rPr>
-                <w:rFonts w:hint="eastAsia"/>
-                <w:color w:val="000000"/>
-                <w:sz w:val="18"/>
-              </w:rPr>
-            </w:pPr>
-          </w:p>
-          <w:p>
-            <w:pPr>
-              <w:rPr>
-                <w:rFonts w:hint="eastAsia"/>
+                <w:color w:val="000000"/>
+                <w:sz w:val="18"/>
+              </w:rPr>
+            </w:pPr>
+          </w:p>
+          <w:p>
+            <w:pPr>
+              <w:rPr>
+                <w:color w:val="000000"/>
+                <w:sz w:val="18"/>
+              </w:rPr>
+            </w:pPr>
+          </w:p>
+          <w:p>
+            <w:pPr>
+              <w:rPr>
+                <w:color w:val="000000"/>
+                <w:sz w:val="18"/>
+              </w:rPr>
+            </w:pPr>
+          </w:p>
+          <w:p>
+            <w:pPr>
+              <w:rPr>
                 <w:color w:val="000000"/>
                 <w:sz w:val="18"/>
               </w:rPr>
@@ -12668,12 +12652,6 @@
         </w:tc>
       </w:tr>
       <w:tr>
-        <w:tblPrEx>
-          <w:tblCellMar>
-            <w:top w:w="0" w:type="dxa"/>
-            <w:bottom w:w="0" w:type="dxa"/>
-          </w:tblCellMar>
-        </w:tblPrEx>
         <w:tc>
           <w:tcPr>
             <w:tcW w:w="2124" w:type="dxa"/>
@@ -12686,7 +12664,6 @@
             <w:pPr>
               <w:jc w:val="center"/>
               <w:rPr>
-                <w:rFonts w:hint="eastAsia"/>
                 <w:color w:val="000000"/>
                 <w:sz w:val="18"/>
               </w:rPr>
@@ -12696,7 +12673,6 @@
             <w:pPr>
               <w:jc w:val="center"/>
               <w:rPr>
-                <w:rFonts w:hint="eastAsia"/>
                 <w:color w:val="000000"/>
                 <w:sz w:val="18"/>
               </w:rPr>
@@ -12714,7 +12690,6 @@
             <w:pPr>
               <w:jc w:val="center"/>
               <w:rPr>
-                <w:rFonts w:hint="eastAsia"/>
                 <w:color w:val="000000"/>
                 <w:sz w:val="18"/>
               </w:rPr>
@@ -12739,34 +12714,30 @@
           <w:p>
             <w:pPr>
               <w:rPr>
-                <w:rFonts w:hint="eastAsia"/>
-                <w:color w:val="000000"/>
-                <w:sz w:val="18"/>
-              </w:rPr>
-            </w:pPr>
-          </w:p>
-          <w:p>
-            <w:pPr>
-              <w:rPr>
-                <w:rFonts w:hint="eastAsia"/>
-                <w:color w:val="000000"/>
-                <w:sz w:val="18"/>
-              </w:rPr>
-            </w:pPr>
-          </w:p>
-          <w:p>
-            <w:pPr>
-              <w:rPr>
-                <w:rFonts w:hint="eastAsia"/>
-                <w:color w:val="000000"/>
-                <w:sz w:val="18"/>
-              </w:rPr>
-            </w:pPr>
-          </w:p>
-          <w:p>
-            <w:pPr>
-              <w:rPr>
-                <w:rFonts w:hint="eastAsia"/>
+                <w:color w:val="000000"/>
+                <w:sz w:val="18"/>
+              </w:rPr>
+            </w:pPr>
+          </w:p>
+          <w:p>
+            <w:pPr>
+              <w:rPr>
+                <w:color w:val="000000"/>
+                <w:sz w:val="18"/>
+              </w:rPr>
+            </w:pPr>
+          </w:p>
+          <w:p>
+            <w:pPr>
+              <w:rPr>
+                <w:color w:val="000000"/>
+                <w:sz w:val="18"/>
+              </w:rPr>
+            </w:pPr>
+          </w:p>
+          <w:p>
+            <w:pPr>
+              <w:rPr>
                 <w:color w:val="000000"/>
                 <w:sz w:val="18"/>
               </w:rPr>
@@ -12775,12 +12746,6 @@
         </w:tc>
       </w:tr>
       <w:tr>
-        <w:tblPrEx>
-          <w:tblCellMar>
-            <w:top w:w="0" w:type="dxa"/>
-            <w:bottom w:w="0" w:type="dxa"/>
-          </w:tblCellMar>
-        </w:tblPrEx>
         <w:tc>
           <w:tcPr>
             <w:tcW w:w="2124" w:type="dxa"/>
@@ -12793,7 +12758,6 @@
             <w:pPr>
               <w:jc w:val="center"/>
               <w:rPr>
-                <w:rFonts w:hint="eastAsia"/>
                 <w:color w:val="000000"/>
                 <w:sz w:val="18"/>
               </w:rPr>
@@ -12803,7 +12767,6 @@
             <w:pPr>
               <w:jc w:val="center"/>
               <w:rPr>
-                <w:rFonts w:hint="eastAsia"/>
                 <w:color w:val="000000"/>
                 <w:sz w:val="18"/>
               </w:rPr>
@@ -12829,7 +12792,6 @@
             <w:pPr>
               <w:ind w:firstLineChars="200" w:firstLine="388"/>
               <w:rPr>
-                <w:rFonts w:hint="eastAsia"/>
                 <w:color w:val="000000"/>
                 <w:sz w:val="18"/>
               </w:rPr>
@@ -12839,7 +12801,6 @@
             <w:pPr>
               <w:ind w:firstLineChars="200" w:firstLine="388"/>
               <w:rPr>
-                <w:rFonts w:hint="eastAsia"/>
                 <w:color w:val="000000"/>
                 <w:sz w:val="18"/>
               </w:rPr>
@@ -12849,7 +12810,6 @@
             <w:pPr>
               <w:ind w:firstLineChars="200" w:firstLine="388"/>
               <w:rPr>
-                <w:rFonts w:hint="eastAsia"/>
                 <w:color w:val="000000"/>
                 <w:sz w:val="18"/>
               </w:rPr>
@@ -12858,12 +12818,6 @@
         </w:tc>
       </w:tr>
       <w:tr>
-        <w:tblPrEx>
-          <w:tblCellMar>
-            <w:top w:w="0" w:type="dxa"/>
-            <w:bottom w:w="0" w:type="dxa"/>
-          </w:tblCellMar>
-        </w:tblPrEx>
         <w:trPr>
           <w:cantSplit/>
         </w:trPr>
@@ -12877,7 +12831,6 @@
             <w:pPr>
               <w:jc w:val="center"/>
               <w:rPr>
-                <w:rFonts w:hint="eastAsia"/>
                 <w:b/>
                 <w:bCs/>
                 <w:color w:val="000000"/>
@@ -12898,12 +12851,6 @@
         </w:tc>
       </w:tr>
       <w:tr>
-        <w:tblPrEx>
-          <w:tblCellMar>
-            <w:top w:w="0" w:type="dxa"/>
-            <w:bottom w:w="0" w:type="dxa"/>
-          </w:tblCellMar>
-        </w:tblPrEx>
         <w:tc>
           <w:tcPr>
             <w:tcW w:w="2124" w:type="dxa"/>
@@ -12913,7 +12860,6 @@
             <w:pPr>
               <w:jc w:val="center"/>
               <w:rPr>
-                <w:rFonts w:hint="eastAsia"/>
                 <w:color w:val="000000"/>
                 <w:sz w:val="18"/>
               </w:rPr>
@@ -12923,7 +12869,6 @@
             <w:pPr>
               <w:jc w:val="center"/>
               <w:rPr>
-                <w:rFonts w:hint="eastAsia"/>
                 <w:color w:val="000000"/>
                 <w:sz w:val="18"/>
               </w:rPr>
@@ -12945,7 +12890,6 @@
           <w:p>
             <w:pPr>
               <w:rPr>
-                <w:rFonts w:hint="eastAsia"/>
                 <w:i/>
                 <w:iCs/>
                 <w:color w:val="000000"/>
@@ -12966,16 +12910,14 @@
           <w:p>
             <w:pPr>
               <w:rPr>
-                <w:rFonts w:hint="eastAsia"/>
-                <w:color w:val="000000"/>
-                <w:sz w:val="18"/>
-              </w:rPr>
-            </w:pPr>
-          </w:p>
-          <w:p>
-            <w:pPr>
-              <w:rPr>
-                <w:rFonts w:hint="eastAsia"/>
+                <w:color w:val="000000"/>
+                <w:sz w:val="18"/>
+              </w:rPr>
+            </w:pPr>
+          </w:p>
+          <w:p>
+            <w:pPr>
+              <w:rPr>
                 <w:color w:val="000000"/>
                 <w:sz w:val="18"/>
               </w:rPr>
@@ -12993,7 +12935,6 @@
               </w:tabs>
               <w:snapToGrid/>
               <w:rPr>
-                <w:rFonts w:hint="eastAsia"/>
                 <w:color w:val="000000"/>
                 <w:szCs w:val="24"/>
               </w:rPr>
@@ -13010,12 +12951,6 @@
         </w:tc>
       </w:tr>
       <w:tr>
-        <w:tblPrEx>
-          <w:tblCellMar>
-            <w:top w:w="0" w:type="dxa"/>
-            <w:bottom w:w="0" w:type="dxa"/>
-          </w:tblCellMar>
-        </w:tblPrEx>
         <w:tc>
           <w:tcPr>
             <w:tcW w:w="2124" w:type="dxa"/>
@@ -13025,7 +12960,6 @@
             <w:pPr>
               <w:jc w:val="center"/>
               <w:rPr>
-                <w:rFonts w:hint="eastAsia"/>
                 <w:color w:val="000000"/>
                 <w:sz w:val="18"/>
               </w:rPr>
@@ -13035,7 +12969,6 @@
             <w:pPr>
               <w:jc w:val="center"/>
               <w:rPr>
-                <w:rFonts w:hint="eastAsia"/>
                 <w:color w:val="000000"/>
                 <w:sz w:val="18"/>
               </w:rPr>
@@ -13053,7 +12986,6 @@
             <w:pPr>
               <w:jc w:val="center"/>
               <w:rPr>
-                <w:rFonts w:hint="eastAsia"/>
                 <w:color w:val="000000"/>
                 <w:sz w:val="18"/>
               </w:rPr>
@@ -13075,7 +13007,6 @@
           <w:p>
             <w:pPr>
               <w:rPr>
-                <w:rFonts w:hint="eastAsia"/>
                 <w:i/>
                 <w:iCs/>
                 <w:color w:val="000000"/>
@@ -13096,16 +13027,14 @@
           <w:p>
             <w:pPr>
               <w:rPr>
-                <w:rFonts w:hint="eastAsia"/>
-                <w:color w:val="000000"/>
-                <w:sz w:val="18"/>
-              </w:rPr>
-            </w:pPr>
-          </w:p>
-          <w:p>
-            <w:pPr>
-              <w:rPr>
-                <w:rFonts w:hint="eastAsia"/>
+                <w:color w:val="000000"/>
+                <w:sz w:val="18"/>
+              </w:rPr>
+            </w:pPr>
+          </w:p>
+          <w:p>
+            <w:pPr>
+              <w:rPr>
                 <w:color w:val="000000"/>
                 <w:sz w:val="18"/>
               </w:rPr>
@@ -13123,7 +13052,6 @@
               </w:tabs>
               <w:snapToGrid/>
               <w:rPr>
-                <w:rFonts w:hint="eastAsia"/>
                 <w:color w:val="000000"/>
                 <w:szCs w:val="24"/>
               </w:rPr>
@@ -13140,12 +13068,6 @@
         </w:tc>
       </w:tr>
       <w:tr>
-        <w:tblPrEx>
-          <w:tblCellMar>
-            <w:top w:w="0" w:type="dxa"/>
-            <w:bottom w:w="0" w:type="dxa"/>
-          </w:tblCellMar>
-        </w:tblPrEx>
         <w:trPr>
           <w:cantSplit/>
         </w:trPr>
@@ -13159,7 +13081,6 @@
             <w:pPr>
               <w:jc w:val="center"/>
               <w:rPr>
-                <w:rFonts w:hint="eastAsia"/>
                 <w:b/>
                 <w:bCs/>
                 <w:color w:val="000000"/>
@@ -13180,12 +13101,6 @@
         </w:tc>
       </w:tr>
       <w:tr>
-        <w:tblPrEx>
-          <w:tblCellMar>
-            <w:top w:w="0" w:type="dxa"/>
-            <w:bottom w:w="0" w:type="dxa"/>
-          </w:tblCellMar>
-        </w:tblPrEx>
         <w:tc>
           <w:tcPr>
             <w:tcW w:w="2124" w:type="dxa"/>
@@ -13203,7 +13118,6 @@
               </w:tabs>
               <w:snapToGrid/>
               <w:rPr>
-                <w:rFonts w:hint="eastAsia"/>
                 <w:color w:val="000000"/>
                 <w:szCs w:val="24"/>
               </w:rPr>
@@ -13229,7 +13143,6 @@
               </w:tabs>
               <w:snapToGrid/>
               <w:rPr>
-                <w:rFonts w:hint="eastAsia"/>
                 <w:color w:val="000000"/>
                 <w:szCs w:val="24"/>
               </w:rPr>
@@ -13251,7 +13164,6 @@
           <w:p>
             <w:pPr>
               <w:rPr>
-                <w:rFonts w:hint="eastAsia"/>
                 <w:i/>
                 <w:iCs/>
                 <w:color w:val="000000"/>
@@ -13272,7 +13184,6 @@
           <w:p>
             <w:pPr>
               <w:rPr>
-                <w:rFonts w:hint="eastAsia"/>
                 <w:i/>
                 <w:iCs/>
                 <w:color w:val="000000"/>
@@ -13283,12 +13194,6 @@
         </w:tc>
       </w:tr>
       <w:tr>
-        <w:tblPrEx>
-          <w:tblCellMar>
-            <w:top w:w="0" w:type="dxa"/>
-            <w:bottom w:w="0" w:type="dxa"/>
-          </w:tblCellMar>
-        </w:tblPrEx>
         <w:tc>
           <w:tcPr>
             <w:tcW w:w="2124" w:type="dxa"/>
@@ -13301,7 +13206,6 @@
             <w:pPr>
               <w:jc w:val="center"/>
               <w:rPr>
-                <w:rFonts w:hint="eastAsia"/>
                 <w:color w:val="000000"/>
                 <w:sz w:val="18"/>
               </w:rPr>
@@ -13311,7 +13215,6 @@
             <w:pPr>
               <w:jc w:val="center"/>
               <w:rPr>
-                <w:rFonts w:hint="eastAsia"/>
                 <w:color w:val="000000"/>
                 <w:sz w:val="18"/>
               </w:rPr>
@@ -13336,25 +13239,22 @@
           <w:p>
             <w:pPr>
               <w:rPr>
-                <w:rFonts w:hint="eastAsia"/>
-                <w:color w:val="000000"/>
-                <w:sz w:val="18"/>
-              </w:rPr>
-            </w:pPr>
-          </w:p>
-          <w:p>
-            <w:pPr>
-              <w:rPr>
-                <w:rFonts w:hint="eastAsia"/>
-                <w:color w:val="000000"/>
-                <w:sz w:val="18"/>
-              </w:rPr>
-            </w:pPr>
-          </w:p>
-          <w:p>
-            <w:pPr>
-              <w:rPr>
-                <w:rFonts w:hint="eastAsia"/>
+                <w:color w:val="000000"/>
+                <w:sz w:val="18"/>
+              </w:rPr>
+            </w:pPr>
+          </w:p>
+          <w:p>
+            <w:pPr>
+              <w:rPr>
+                <w:color w:val="000000"/>
+                <w:sz w:val="18"/>
+              </w:rPr>
+            </w:pPr>
+          </w:p>
+          <w:p>
+            <w:pPr>
+              <w:rPr>
                 <w:color w:val="000000"/>
                 <w:sz w:val="18"/>
               </w:rPr>
@@ -13363,12 +13263,6 @@
         </w:tc>
       </w:tr>
       <w:tr>
-        <w:tblPrEx>
-          <w:tblCellMar>
-            <w:top w:w="0" w:type="dxa"/>
-            <w:bottom w:w="0" w:type="dxa"/>
-          </w:tblCellMar>
-        </w:tblPrEx>
         <w:trPr>
           <w:cantSplit/>
         </w:trPr>
@@ -13382,7 +13276,6 @@
             <w:pPr>
               <w:jc w:val="center"/>
               <w:rPr>
-                <w:rFonts w:hint="eastAsia"/>
                 <w:b/>
                 <w:bCs/>
                 <w:color w:val="000000"/>
@@ -13403,12 +13296,6 @@
         </w:tc>
       </w:tr>
       <w:tr>
-        <w:tblPrEx>
-          <w:tblCellMar>
-            <w:top w:w="0" w:type="dxa"/>
-            <w:bottom w:w="0" w:type="dxa"/>
-          </w:tblCellMar>
-        </w:tblPrEx>
         <w:tc>
           <w:tcPr>
             <w:tcW w:w="2124" w:type="dxa"/>
@@ -13418,7 +13305,6 @@
             <w:pPr>
               <w:jc w:val="center"/>
               <w:rPr>
-                <w:rFonts w:hint="eastAsia"/>
                 <w:color w:val="000000"/>
                 <w:sz w:val="18"/>
               </w:rPr>
@@ -13428,7 +13314,6 @@
             <w:pPr>
               <w:jc w:val="center"/>
               <w:rPr>
-                <w:rFonts w:hint="eastAsia"/>
                 <w:color w:val="000000"/>
                 <w:sz w:val="18"/>
               </w:rPr>
@@ -13450,7 +13335,6 @@
           <w:p>
             <w:pPr>
               <w:rPr>
-                <w:rFonts w:hint="eastAsia"/>
                 <w:i/>
                 <w:iCs/>
                 <w:color w:val="000000"/>
@@ -13471,16 +13355,14 @@
           <w:p>
             <w:pPr>
               <w:rPr>
-                <w:rFonts w:hint="eastAsia"/>
-                <w:color w:val="000000"/>
-                <w:sz w:val="18"/>
-              </w:rPr>
-            </w:pPr>
-          </w:p>
-          <w:p>
-            <w:pPr>
-              <w:rPr>
-                <w:rFonts w:hint="eastAsia"/>
+                <w:color w:val="000000"/>
+                <w:sz w:val="18"/>
+              </w:rPr>
+            </w:pPr>
+          </w:p>
+          <w:p>
+            <w:pPr>
+              <w:rPr>
                 <w:color w:val="000000"/>
                 <w:sz w:val="18"/>
               </w:rPr>
@@ -13498,7 +13380,6 @@
               </w:tabs>
               <w:snapToGrid/>
               <w:rPr>
-                <w:rFonts w:hint="eastAsia"/>
                 <w:color w:val="000000"/>
                 <w:szCs w:val="24"/>
               </w:rPr>
@@ -13518,7 +13399,6 @@
     <w:p>
       <w:pPr>
         <w:rPr>
-          <w:rFonts w:hint="eastAsia"/>
           <w:color w:val="000000"/>
         </w:rPr>
       </w:pPr>
@@ -13568,12 +13448,6 @@
       <w:gridCol w:w="4251"/>
     </w:tblGrid>
     <w:tr>
-      <w:tblPrEx>
-        <w:tblCellMar>
-          <w:top w:w="0" w:type="dxa"/>
-          <w:bottom w:w="0" w:type="dxa"/>
-        </w:tblCellMar>
-      </w:tblPrEx>
       <w:tc>
         <w:tcPr>
           <w:tcW w:w="4643" w:type="dxa"/>
@@ -13616,9 +13490,6 @@
           <w:pPr>
             <w:pStyle w:val="a5"/>
             <w:jc w:val="right"/>
-            <w:rPr>
-              <w:rFonts w:hint="eastAsia"/>
-            </w:rPr>
           </w:pPr>
           <w:r>
             <w:rPr>
@@ -13649,7 +13520,7 @@
               <w:rStyle w:val="a8"/>
               <w:noProof/>
             </w:rPr>
-            <w:t>4</w:t>
+            <w:t>9</w:t>
           </w:r>
           <w:r>
             <w:rPr>
@@ -13731,9 +13602,6 @@
     <w:pPr>
       <w:pStyle w:val="a3"/>
       <w:jc w:val="both"/>
-      <w:rPr>
-        <w:rFonts w:hint="eastAsia"/>
-      </w:rPr>
     </w:pPr>
     <w:r>
       <w:rPr>
@@ -14635,6 +14503,7 @@
   </w:style>
   <w:style w:type="character" w:customStyle="1" w:styleId="20">
     <w:name w:val="标题 2 字符"/>
+    <w:aliases w:val="Chapter X.X. Statement 字符,h2 字符,2 字符,Header 2 字符,l2 字符,Level 2 Head 字符,heading 2 字符"/>
     <w:basedOn w:val="a0"/>
     <w:link w:val="2"/>
     <w:rsid w:val="005D4F14"/>
@@ -15063,7 +14932,7 @@
 </file>
 
 <file path=customXml/itemProps1.xml><?xml version="1.0" encoding="utf-8"?>
-<ds:datastoreItem xmlns:ds="http://schemas.openxmlformats.org/officeDocument/2006/customXml" ds:itemID="{2A5E5F90-DC79-405F-AEC8-A47EE4FC6C05}">
+<ds:datastoreItem xmlns:ds="http://schemas.openxmlformats.org/officeDocument/2006/customXml" ds:itemID="{E2F27FC4-A20D-4D3C-A69D-B5AD4004FB56}">
   <ds:schemaRefs>
     <ds:schemaRef ds:uri="http://schemas.openxmlformats.org/officeDocument/2006/bibliography"/>
   </ds:schemaRefs>
